--- a/Otchot po practike 2019.docx
+++ b/Otchot po practike 2019.docx
@@ -1085,25 +1085,7 @@
                 <w:sz w:val="28"/>
                 <w:szCs w:val="28"/>
               </w:rPr>
-              <w:t>Разд</w:t>
-            </w:r>
-            <w:r>
-              <w:rPr>
-                <w:rStyle w:val="ac"/>
-                <w:noProof/>
-                <w:sz w:val="28"/>
-                <w:szCs w:val="28"/>
-              </w:rPr>
-              <w:t>е</w:t>
-            </w:r>
-            <w:r>
-              <w:rPr>
-                <w:rStyle w:val="ac"/>
-                <w:noProof/>
-                <w:sz w:val="28"/>
-                <w:szCs w:val="28"/>
-              </w:rPr>
-              <w:t>л 1</w:t>
+              <w:t>Раздел 1</w:t>
             </w:r>
             <w:r>
               <w:rPr>
@@ -1979,25 +1961,7 @@
                 <w:sz w:val="28"/>
                 <w:szCs w:val="28"/>
               </w:rPr>
-              <w:t>Разде</w:t>
-            </w:r>
-            <w:r>
-              <w:rPr>
-                <w:rStyle w:val="ac"/>
-                <w:noProof/>
-                <w:sz w:val="28"/>
-                <w:szCs w:val="28"/>
-              </w:rPr>
-              <w:t>л</w:t>
-            </w:r>
-            <w:r>
-              <w:rPr>
-                <w:rStyle w:val="ac"/>
-                <w:noProof/>
-                <w:sz w:val="28"/>
-                <w:szCs w:val="28"/>
-              </w:rPr>
-              <w:t xml:space="preserve"> 3</w:t>
+              <w:t>Раздел 3</w:t>
             </w:r>
             <w:r>
               <w:rPr>
@@ -3802,7 +3766,26 @@
           <w:bCs/>
           <w:szCs w:val="28"/>
         </w:rPr>
-        <w:t>азработка программной системы с функциями дополненной реальности для обучения конструированию и эксплуатации технологического оборудования</w:t>
+        <w:t xml:space="preserve">азработка </w:t>
+      </w:r>
+      <w:r>
+        <w:rPr>
+          <w:bCs/>
+          <w:szCs w:val="28"/>
+        </w:rPr>
+        <w:t>с</w:t>
+      </w:r>
+      <w:r>
+        <w:t>истемы</w:t>
+      </w:r>
+      <w:r>
+        <w:t xml:space="preserve"> централизованной авторизации на основе LDAP, с использованием</w:t>
+      </w:r>
+      <w:r>
+        <w:t xml:space="preserve"> современных </w:t>
+      </w:r>
+      <w:r>
+        <w:t>протоколов аутентификации</w:t>
       </w:r>
       <w:r>
         <w:rPr>
@@ -3950,16 +3933,23 @@
           <w:color w:val="000000"/>
           <w:szCs w:val="28"/>
         </w:rPr>
+        <w:t>3)</w:t>
+      </w:r>
+      <w:r>
+        <w:rPr>
+          <w:color w:val="000000"/>
+          <w:szCs w:val="28"/>
+        </w:rPr>
+        <w:tab/>
+        <w:t xml:space="preserve">Авторизация – выдача соответствующих прав доступа к запрашиваемому ресурсу. Этот процесс позволяет использовать результаты </w:t>
+      </w:r>
+      <w:r>
+        <w:rPr>
+          <w:color w:val="000000"/>
+          <w:szCs w:val="28"/>
+        </w:rPr>
         <w:lastRenderedPageBreak/>
-        <w:t>3)</w:t>
-      </w:r>
-      <w:r>
-        <w:rPr>
-          <w:color w:val="000000"/>
-          <w:szCs w:val="28"/>
-        </w:rPr>
-        <w:tab/>
-        <w:t>Авторизация – выдача соответствующих прав доступа к запрашиваемому ресурсу. Этот процесс позволяет использовать результаты работы аутентификации и выдать пользователю только то, что ему разрешается согласно его статусу.</w:t>
+        <w:t>работы аутентификации и выдать пользователю только то, что ему разрешается согласно его статусу.</w:t>
       </w:r>
     </w:p>
     <w:p>
@@ -4067,32 +4057,25 @@
           <w:color w:val="000000"/>
           <w:szCs w:val="28"/>
         </w:rPr>
-        <w:t xml:space="preserve">На практике приходится считаться со сложными структурами данных и с аппаратные ограничениями, поэтому отдельных алгоритмов шифрования недостаточно. Нужны комплексные решения описывающие все этапы передачи </w:t>
-      </w:r>
+        <w:t>На практике приходится считаться со сложными структурами данных и с аппаратные ограничениями, поэтому отдельных алгоритмов шифрования недостаточно. Нужны комплексные решения описывающие все этапы передачи данных, способные надёжно и эффективно решать проблему защиты информации. Такими решениями являются криптосистемы.</w:t>
+      </w:r>
+    </w:p>
+    <w:p>
+      <w:pPr>
+        <w:spacing w:line="360" w:lineRule="auto"/>
+        <w:ind w:firstLine="707"/>
+        <w:jc w:val="both"/>
+        <w:rPr>
+          <w:color w:val="000000"/>
+          <w:szCs w:val="28"/>
+        </w:rPr>
+      </w:pPr>
       <w:r>
         <w:rPr>
           <w:color w:val="000000"/>
           <w:szCs w:val="28"/>
         </w:rPr>
         <w:lastRenderedPageBreak/>
-        <w:t>данных, способные надёжно и эффективно решать проблему защиты информации. Такими решениями являются криптосистемы.</w:t>
-      </w:r>
-    </w:p>
-    <w:p>
-      <w:pPr>
-        <w:spacing w:line="360" w:lineRule="auto"/>
-        <w:ind w:firstLine="707"/>
-        <w:jc w:val="both"/>
-        <w:rPr>
-          <w:color w:val="000000"/>
-          <w:szCs w:val="28"/>
-        </w:rPr>
-      </w:pPr>
-      <w:r>
-        <w:rPr>
-          <w:color w:val="000000"/>
-          <w:szCs w:val="28"/>
-        </w:rPr>
         <w:t>Они включают в себя набор правил и алгоритмов, регламентирующих манипуляции с данными, а также способы создания и распространения ключей. Криптографические системы можно классифицировать по типу используемых алгоритмов шифрования:</w:t>
       </w:r>
     </w:p>
@@ -4189,23 +4172,7 @@
           <w:color w:val="000000"/>
           <w:szCs w:val="28"/>
         </w:rPr>
-        <w:t xml:space="preserve">Кроме возможности потери конфиденциальности ключа, также существует опасность применения </w:t>
-      </w:r>
-      <w:proofErr w:type="spellStart"/>
-      <w:r>
-        <w:rPr>
-          <w:color w:val="000000"/>
-          <w:szCs w:val="28"/>
-        </w:rPr>
-        <w:t>криптоанализа</w:t>
-      </w:r>
-      <w:proofErr w:type="spellEnd"/>
-      <w:r>
-        <w:rPr>
-          <w:color w:val="000000"/>
-          <w:szCs w:val="28"/>
-        </w:rPr>
-        <w:t xml:space="preserve"> к зашифрованным данным. Поэтому выбранный алгоритм шифрования должен быть достаточно стойким, для недопущения расшифровки информации за приемлемое время.</w:t>
+        <w:t>Кроме возможности потери конфиденциальности ключа, также существует опасность применения криптоанализа к зашифрованным данным. Поэтому выбранный алгоритм шифрования должен быть достаточно стойким, для недопущения расшифровки информации за приемлемое время.</w:t>
       </w:r>
     </w:p>
     <w:p>
@@ -4223,23 +4190,7 @@
           <w:color w:val="000000"/>
           <w:szCs w:val="28"/>
         </w:rPr>
-        <w:t xml:space="preserve">Для симметричных алгоритмов уровень </w:t>
-      </w:r>
-      <w:proofErr w:type="spellStart"/>
-      <w:r>
-        <w:rPr>
-          <w:color w:val="000000"/>
-          <w:szCs w:val="28"/>
-        </w:rPr>
-        <w:t>криптостойкости</w:t>
-      </w:r>
-      <w:proofErr w:type="spellEnd"/>
-      <w:r>
-        <w:rPr>
-          <w:color w:val="000000"/>
-          <w:szCs w:val="28"/>
-        </w:rPr>
-        <w:t>, обычно, определяется размером ключа шифрования, что эквивалентно полному перебору его значений.</w:t>
+        <w:t>Для симметричных алгоритмов уровень криптостойкости, обычно, определяется размером ключа шифрования, что эквивалентно полному перебору его значений.</w:t>
       </w:r>
     </w:p>
     <w:p>
@@ -4293,7 +4244,6 @@
           <w:color w:val="000000"/>
           <w:szCs w:val="28"/>
         </w:rPr>
-        <w:lastRenderedPageBreak/>
         <w:t xml:space="preserve">Реализация асимметричных алгоритмов шифрования основана на применении односторонних функций, то есть таких функций, что, зная </w:t>
       </w:r>
       <m:oMath>
@@ -4337,7 +4287,15 @@
           <w:color w:val="000000"/>
           <w:szCs w:val="28"/>
         </w:rPr>
-        <w:t xml:space="preserve"> несложно найти значение </w:t>
+        <w:t xml:space="preserve"> </w:t>
+      </w:r>
+      <w:r>
+        <w:rPr>
+          <w:color w:val="000000"/>
+          <w:szCs w:val="28"/>
+        </w:rPr>
+        <w:lastRenderedPageBreak/>
+        <w:t xml:space="preserve">несложно найти значение </w:t>
       </w:r>
       <w:r>
         <w:rPr>
@@ -4607,8 +4565,15 @@
           <w:color w:val="000000"/>
           <w:szCs w:val="28"/>
         </w:rPr>
+        <w:t xml:space="preserve">Обычно, в большинстве реальных систем, электронная подпись основана на принципах асимметричного шифрования, только применяет их иначе. Так же </w:t>
+      </w:r>
+      <w:r>
+        <w:rPr>
+          <w:color w:val="000000"/>
+          <w:szCs w:val="28"/>
+        </w:rPr>
         <w:lastRenderedPageBreak/>
-        <w:t xml:space="preserve">Обычно, в большинстве реальных систем, электронная подпись основана на принципах асимметричного шифрования, только применяет их иначе. Так же генерируется пара ключей: открытый, закрытый. Но для шифрования (подписи) данных применяется закрытый, соответственно для расшифровки (проверки подписи) открытый. Такой подход позволяет любому владельцу открытого ключа проверять подпись, а возможность подписать, остаётся только за хранителем закрытого ключа. Таким образом проведя подписание каких-либо информации, мы генерируем электронную подпись и можем отправлять её вместе с исходными данными.  Далее, зная отправителя и его открытый ключ, можно применить его к подписи и получить исходный файл. </w:t>
+        <w:t xml:space="preserve">генерируется пара ключей: открытый, закрытый. Но для шифрования (подписи) данных применяется закрытый, соответственно для расшифровки (проверки подписи) открытый. Такой подход позволяет любому владельцу открытого ключа проверять подпись, а возможность подписать, остаётся только за хранителем закрытого ключа. Таким образом проведя подписание каких-либо информации, мы генерируем электронную подпись и можем отправлять её вместе с исходными данными.  Далее, зная отправителя и его открытый ключ, можно применить его к подписи и получить исходный файл. </w:t>
       </w:r>
     </w:p>
     <w:p>
@@ -4662,55 +4627,7 @@
           <w:color w:val="000000"/>
           <w:szCs w:val="28"/>
         </w:rPr>
-        <w:t xml:space="preserve">Таким образом подписывая не сами данные, а их </w:t>
-      </w:r>
-      <w:proofErr w:type="spellStart"/>
-      <w:r>
-        <w:rPr>
-          <w:color w:val="000000"/>
-          <w:szCs w:val="28"/>
-        </w:rPr>
-        <w:t>хеш</w:t>
-      </w:r>
-      <w:proofErr w:type="spellEnd"/>
-      <w:r>
-        <w:rPr>
-          <w:color w:val="000000"/>
-          <w:szCs w:val="28"/>
-        </w:rPr>
-        <w:t xml:space="preserve">, общедоступным окажется именно </w:t>
-      </w:r>
-      <w:proofErr w:type="spellStart"/>
-      <w:r>
-        <w:rPr>
-          <w:color w:val="000000"/>
-          <w:szCs w:val="28"/>
-        </w:rPr>
-        <w:t>хеш</w:t>
-      </w:r>
-      <w:proofErr w:type="spellEnd"/>
-      <w:r>
-        <w:rPr>
-          <w:color w:val="000000"/>
-          <w:szCs w:val="28"/>
-        </w:rPr>
-        <w:t xml:space="preserve">, что безопасно. И размер подписи теперь возможно уменьшить, выбрав подходящую </w:t>
-      </w:r>
-      <w:proofErr w:type="spellStart"/>
-      <w:r>
-        <w:rPr>
-          <w:color w:val="000000"/>
-          <w:szCs w:val="28"/>
-        </w:rPr>
-        <w:t>хещ</w:t>
-      </w:r>
-      <w:proofErr w:type="spellEnd"/>
-      <w:r>
-        <w:rPr>
-          <w:color w:val="000000"/>
-          <w:szCs w:val="28"/>
-        </w:rPr>
-        <w:t>-функцию.</w:t>
+        <w:t>Таким образом подписывая не сами данные, а их хеш, общедоступным окажется именно хеш, что безопасно. И размер подписи теперь возможно уменьшить, выбрав подходящую хещ-функцию.</w:t>
       </w:r>
     </w:p>
     <w:p>
@@ -4746,25 +4663,25 @@
           <w:color w:val="000000"/>
           <w:szCs w:val="28"/>
         </w:rPr>
+        <w:t xml:space="preserve">Используя цифровую подпись и асимметричное шифрование можно реализовать безопасное распределение ключей для симметричных криптосистем. </w:t>
+      </w:r>
+    </w:p>
+    <w:p>
+      <w:pPr>
+        <w:spacing w:line="360" w:lineRule="auto"/>
+        <w:ind w:firstLine="707"/>
+        <w:jc w:val="both"/>
+        <w:rPr>
+          <w:color w:val="000000"/>
+          <w:szCs w:val="28"/>
+        </w:rPr>
+      </w:pPr>
+      <w:r>
+        <w:rPr>
+          <w:color w:val="000000"/>
+          <w:szCs w:val="28"/>
+        </w:rPr>
         <w:lastRenderedPageBreak/>
-        <w:t xml:space="preserve">Используя цифровую подпись и асимметричное шифрование можно реализовать безопасное распределение ключей для симметричных криптосистем. </w:t>
-      </w:r>
-    </w:p>
-    <w:p>
-      <w:pPr>
-        <w:spacing w:line="360" w:lineRule="auto"/>
-        <w:ind w:firstLine="707"/>
-        <w:jc w:val="both"/>
-        <w:rPr>
-          <w:color w:val="000000"/>
-          <w:szCs w:val="28"/>
-        </w:rPr>
-      </w:pPr>
-      <w:r>
-        <w:rPr>
-          <w:color w:val="000000"/>
-          <w:szCs w:val="28"/>
-        </w:rPr>
         <w:t>Но такая система связи остаётся уязвимой для злоумышленника, который представляется доверенным пользователем, но отдаёт свой открытый ключ асимметричного шифрования, таким образом подменяя его.</w:t>
       </w:r>
     </w:p>
@@ -4932,17 +4849,8 @@
           <w:color w:val="000000"/>
           <w:szCs w:val="28"/>
         </w:rPr>
-        <w:t xml:space="preserve">По </w:t>
-      </w:r>
-      <w:proofErr w:type="spellStart"/>
-      <w:r>
-        <w:rPr>
-          <w:color w:val="000000"/>
-          <w:szCs w:val="28"/>
-        </w:rPr>
-        <w:t>токенам</w:t>
-      </w:r>
-      <w:proofErr w:type="spellEnd"/>
+        <w:t>По токенам</w:t>
+      </w:r>
     </w:p>
     <w:p>
       <w:pPr>
@@ -4956,6 +4864,7 @@
       </w:pPr>
       <w:r>
         <w:rPr>
+          <w:noProof/>
           <w:color w:val="000000"/>
           <w:szCs w:val="28"/>
         </w:rPr>
@@ -5623,23 +5532,7 @@
           <w:color w:val="000000"/>
           <w:szCs w:val="28"/>
         </w:rPr>
-        <w:t xml:space="preserve">. Одним из протоколов реализующих такой метод аутентификации является HTTP </w:t>
-      </w:r>
-      <w:proofErr w:type="spellStart"/>
-      <w:r>
-        <w:rPr>
-          <w:color w:val="000000"/>
-          <w:szCs w:val="28"/>
-        </w:rPr>
-        <w:t>authentication</w:t>
-      </w:r>
-      <w:proofErr w:type="spellEnd"/>
-      <w:r>
-        <w:rPr>
-          <w:color w:val="000000"/>
-          <w:szCs w:val="28"/>
-        </w:rPr>
-        <w:t xml:space="preserve">. </w:t>
+        <w:t xml:space="preserve">. Одним из протоколов реализующих такой метод аутентификации является HTTP authentication. </w:t>
       </w:r>
     </w:p>
     <w:p>
@@ -5800,39 +5693,7 @@
           <w:color w:val="000000"/>
           <w:szCs w:val="28"/>
         </w:rPr>
-        <w:t xml:space="preserve">Клиент снова запрашивает ресурс и </w:t>
-      </w:r>
-      <w:proofErr w:type="spellStart"/>
-      <w:r>
-        <w:rPr>
-          <w:color w:val="000000"/>
-          <w:szCs w:val="28"/>
-        </w:rPr>
-        <w:t>передаёю</w:t>
-      </w:r>
-      <w:proofErr w:type="spellEnd"/>
-      <w:r>
-        <w:rPr>
-          <w:color w:val="000000"/>
-          <w:szCs w:val="28"/>
-        </w:rPr>
-        <w:t xml:space="preserve"> свои данные в заголовке </w:t>
-      </w:r>
-      <w:proofErr w:type="spellStart"/>
-      <w:r>
-        <w:rPr>
-          <w:color w:val="000000"/>
-          <w:szCs w:val="28"/>
-        </w:rPr>
-        <w:t>Authorization</w:t>
-      </w:r>
-      <w:proofErr w:type="spellEnd"/>
-      <w:r>
-        <w:rPr>
-          <w:color w:val="000000"/>
-          <w:szCs w:val="28"/>
-        </w:rPr>
-        <w:t xml:space="preserve"> в открытом виде.</w:t>
+        <w:t>Клиент снова запрашивает ресурс и передаёю свои данные в заголовке Authorization в открытом виде.</w:t>
       </w:r>
     </w:p>
     <w:p>
@@ -5871,39 +5732,7 @@
           <w:color w:val="000000"/>
           <w:szCs w:val="28"/>
         </w:rPr>
-        <w:t xml:space="preserve">Аутентификация по сертификатам предполагает наличие доверенного сервера </w:t>
-      </w:r>
-      <w:proofErr w:type="spellStart"/>
-      <w:r>
-        <w:rPr>
-          <w:color w:val="000000"/>
-          <w:szCs w:val="28"/>
-        </w:rPr>
-        <w:t>certificate</w:t>
-      </w:r>
-      <w:proofErr w:type="spellEnd"/>
-      <w:r>
-        <w:rPr>
-          <w:color w:val="000000"/>
-          <w:szCs w:val="28"/>
-        </w:rPr>
-        <w:t xml:space="preserve"> </w:t>
-      </w:r>
-      <w:proofErr w:type="spellStart"/>
-      <w:r>
-        <w:rPr>
-          <w:color w:val="000000"/>
-          <w:szCs w:val="28"/>
-        </w:rPr>
-        <w:t>authority</w:t>
-      </w:r>
-      <w:proofErr w:type="spellEnd"/>
-      <w:r>
-        <w:rPr>
-          <w:color w:val="000000"/>
-          <w:szCs w:val="28"/>
-        </w:rPr>
-        <w:t xml:space="preserve"> (CA). Этот сервер выступает гарантом подлинности сертификатов, которые он подписал. Сертификаты содержат данные идентифицирующие конкретного пользователя. Если сервис доверяет </w:t>
+        <w:t xml:space="preserve">Аутентификация по сертификатам предполагает наличие доверенного сервера certificate authority (CA). Этот сервер выступает гарантом подлинности сертификатов, которые он подписал. Сертификаты содержат данные идентифицирующие конкретного пользователя. Если сервис доверяет </w:t>
       </w:r>
       <w:r>
         <w:rPr>
@@ -5930,6 +5759,7 @@
       </w:r>
       <w:r>
         <w:rPr>
+          <w:noProof/>
           <w:color w:val="000000"/>
           <w:szCs w:val="28"/>
         </w:rPr>
@@ -6102,7 +5932,6 @@
                                   <w:color w:val="000000" w:themeColor="text1"/>
                                 </w:rPr>
                               </w:pPr>
-                              <w:proofErr w:type="spellStart"/>
                               <w:r>
                                 <w:rPr>
                                   <w:color w:val="000000" w:themeColor="text1"/>
@@ -6113,23 +5942,8 @@
                                 <w:rPr>
                                   <w:color w:val="000000" w:themeColor="text1"/>
                                 </w:rPr>
-                                <w:t>ertificate</w:t>
+                                <w:t>ertificate authority</w:t>
                               </w:r>
-                              <w:proofErr w:type="spellEnd"/>
-                              <w:r>
-                                <w:rPr>
-                                  <w:color w:val="000000" w:themeColor="text1"/>
-                                </w:rPr>
-                                <w:t xml:space="preserve"> </w:t>
-                              </w:r>
-                              <w:proofErr w:type="spellStart"/>
-                              <w:r>
-                                <w:rPr>
-                                  <w:color w:val="000000" w:themeColor="text1"/>
-                                </w:rPr>
-                                <w:t>authority</w:t>
-                              </w:r>
-                              <w:proofErr w:type="spellEnd"/>
                             </w:p>
                           </w:txbxContent>
                         </wps:txbx>
@@ -6367,7 +6181,6 @@
                             <w:color w:val="000000" w:themeColor="text1"/>
                           </w:rPr>
                         </w:pPr>
-                        <w:proofErr w:type="spellStart"/>
                         <w:r>
                           <w:rPr>
                             <w:color w:val="000000" w:themeColor="text1"/>
@@ -6378,23 +6191,8 @@
                           <w:rPr>
                             <w:color w:val="000000" w:themeColor="text1"/>
                           </w:rPr>
-                          <w:t>ertificate</w:t>
+                          <w:t>ertificate authority</w:t>
                         </w:r>
-                        <w:proofErr w:type="spellEnd"/>
-                        <w:r>
-                          <w:rPr>
-                            <w:color w:val="000000" w:themeColor="text1"/>
-                          </w:rPr>
-                          <w:t xml:space="preserve"> </w:t>
-                        </w:r>
-                        <w:proofErr w:type="spellStart"/>
-                        <w:r>
-                          <w:rPr>
-                            <w:color w:val="000000" w:themeColor="text1"/>
-                          </w:rPr>
-                          <w:t>authority</w:t>
-                        </w:r>
-                        <w:proofErr w:type="spellEnd"/>
                       </w:p>
                     </w:txbxContent>
                   </v:textbox>
@@ -6542,39 +6340,7 @@
           <w:color w:val="000000"/>
           <w:szCs w:val="28"/>
         </w:rPr>
-        <w:t xml:space="preserve">Аутентификация по одноразовым паролям обычно является дополнительным способом повышения безопасности. С помощью её реализуется концепция </w:t>
-      </w:r>
-      <w:proofErr w:type="spellStart"/>
-      <w:r>
-        <w:rPr>
-          <w:color w:val="000000"/>
-          <w:szCs w:val="28"/>
-        </w:rPr>
-        <w:t>two-factor</w:t>
-      </w:r>
-      <w:proofErr w:type="spellEnd"/>
-      <w:r>
-        <w:rPr>
-          <w:color w:val="000000"/>
-          <w:szCs w:val="28"/>
-        </w:rPr>
-        <w:t xml:space="preserve"> </w:t>
-      </w:r>
-      <w:proofErr w:type="spellStart"/>
-      <w:r>
-        <w:rPr>
-          <w:color w:val="000000"/>
-          <w:szCs w:val="28"/>
-        </w:rPr>
-        <w:t>authentication</w:t>
-      </w:r>
-      <w:proofErr w:type="spellEnd"/>
-      <w:r>
-        <w:rPr>
-          <w:color w:val="000000"/>
-          <w:szCs w:val="28"/>
-        </w:rPr>
-        <w:t xml:space="preserve"> (2FA). Согласно ей, пользователь должен использовать два типа учётных данных. Например, обычный пароль к учётной записи и код из смс-сообщения. Для реализации одноразовых паролей могут использоваться как программные средства, так и специальные устройства. </w:t>
+        <w:t xml:space="preserve">Аутентификация по одноразовым паролям обычно является дополнительным способом повышения безопасности. С помощью её реализуется концепция two-factor authentication (2FA). Согласно ей, пользователь должен использовать два типа учётных данных. Например, обычный пароль к учётной записи и код из смс-сообщения. Для реализации одноразовых паролей могут использоваться как программные средства, так и специальные устройства. </w:t>
       </w:r>
     </w:p>
     <w:p>
@@ -6592,57 +6358,8 @@
           <w:color w:val="000000"/>
           <w:szCs w:val="28"/>
         </w:rPr>
-        <w:t xml:space="preserve">Аутентификация по </w:t>
-      </w:r>
-      <w:proofErr w:type="spellStart"/>
-      <w:r>
-        <w:rPr>
-          <w:color w:val="000000"/>
-          <w:szCs w:val="28"/>
-        </w:rPr>
-        <w:t>токенам</w:t>
-      </w:r>
-      <w:proofErr w:type="spellEnd"/>
-      <w:r>
-        <w:rPr>
-          <w:color w:val="000000"/>
-          <w:szCs w:val="28"/>
-        </w:rPr>
-        <w:t xml:space="preserve"> чаще всего используется для построения больших распределённых систем. В ней функционал по аутентификации делегируется сервисами отдельному приложению – серверу аутентификации или </w:t>
-      </w:r>
-      <w:proofErr w:type="spellStart"/>
-      <w:r>
-        <w:rPr>
-          <w:color w:val="000000"/>
-          <w:szCs w:val="28"/>
-        </w:rPr>
-        <w:t>identity</w:t>
-      </w:r>
-      <w:proofErr w:type="spellEnd"/>
-      <w:r>
-        <w:rPr>
-          <w:color w:val="000000"/>
-          <w:szCs w:val="28"/>
-        </w:rPr>
-        <w:t xml:space="preserve"> </w:t>
-      </w:r>
-      <w:proofErr w:type="spellStart"/>
-      <w:r>
-        <w:rPr>
-          <w:color w:val="000000"/>
-          <w:szCs w:val="28"/>
-        </w:rPr>
-        <w:t>provider</w:t>
-      </w:r>
-      <w:proofErr w:type="spellEnd"/>
-      <w:r>
-        <w:rPr>
-          <w:color w:val="000000"/>
-          <w:szCs w:val="28"/>
-        </w:rPr>
-        <w:t xml:space="preserve"> (</w:t>
-      </w:r>
-      <w:proofErr w:type="spellStart"/>
+        <w:t>Аутентификация по токенам чаще всего используется для построения больших распределённых систем. В ней функционал по аутентификации делегируется сервисами отдельному приложению – серверу аутентификации или identity provider (</w:t>
+      </w:r>
       <w:r>
         <w:rPr>
           <w:color w:val="000000"/>
@@ -6651,31 +6368,13 @@
         </w:rPr>
         <w:t>IdP</w:t>
       </w:r>
-      <w:proofErr w:type="spellEnd"/>
-      <w:r>
-        <w:rPr>
-          <w:color w:val="000000"/>
-          <w:szCs w:val="28"/>
-        </w:rPr>
-        <w:t xml:space="preserve">). Это позволяет упростить структуру сервисов. А также открывает возможность реализовать технологию единого входа Single Sign-On (SSO). Она позволяет однажды </w:t>
-      </w:r>
-      <w:proofErr w:type="spellStart"/>
-      <w:r>
-        <w:rPr>
-          <w:color w:val="000000"/>
-          <w:szCs w:val="28"/>
-        </w:rPr>
-        <w:t>аутентифицирующемуся</w:t>
-      </w:r>
-      <w:proofErr w:type="spellEnd"/>
-      <w:r>
-        <w:rPr>
-          <w:color w:val="000000"/>
-          <w:szCs w:val="28"/>
-        </w:rPr>
-        <w:t xml:space="preserve"> пользователю иметь доступ ко всем сервисам, находящимся в зоне ответственности </w:t>
-      </w:r>
-      <w:proofErr w:type="spellStart"/>
+      <w:r>
+        <w:rPr>
+          <w:color w:val="000000"/>
+          <w:szCs w:val="28"/>
+        </w:rPr>
+        <w:t xml:space="preserve">). Это позволяет упростить структуру сервисов. А также открывает возможность реализовать технологию единого входа Single Sign-On (SSO). Она позволяет однажды аутентифицирующемуся пользователю иметь доступ ко всем сервисам, находящимся в зоне ответственности </w:t>
+      </w:r>
       <w:r>
         <w:rPr>
           <w:color w:val="000000"/>
@@ -6684,7 +6383,6 @@
         </w:rPr>
         <w:t>IdP</w:t>
       </w:r>
-      <w:proofErr w:type="spellEnd"/>
       <w:r>
         <w:rPr>
           <w:color w:val="000000"/>
@@ -6705,6 +6403,7 @@
       </w:pPr>
       <w:r>
         <w:rPr>
+          <w:noProof/>
           <w:color w:val="000000"/>
           <w:szCs w:val="28"/>
         </w:rPr>
@@ -6825,7 +6524,6 @@
                                   <w:lang w:val="en-US"/>
                                 </w:rPr>
                               </w:pPr>
-                              <w:proofErr w:type="spellStart"/>
                               <w:r>
                                 <w:rPr>
                                   <w:rFonts w:eastAsia="Calibri"/>
@@ -6836,7 +6534,6 @@
                                 </w:rPr>
                                 <w:t>IdP</w:t>
                               </w:r>
-                              <w:proofErr w:type="spellEnd"/>
                             </w:p>
                           </w:txbxContent>
                         </wps:txbx>
@@ -7094,7 +6791,6 @@
                                 <w:spacing w:before="0" w:beforeAutospacing="0" w:after="160" w:afterAutospacing="0" w:line="360" w:lineRule="auto"/>
                                 <w:ind w:firstLine="706"/>
                               </w:pPr>
-                              <w:proofErr w:type="spellStart"/>
                               <w:r>
                                 <w:rPr>
                                   <w:rFonts w:eastAsia="Calibri"/>
@@ -7102,17 +6798,7 @@
                                   <w:sz w:val="28"/>
                                   <w:szCs w:val="28"/>
                                 </w:rPr>
-                                <w:t>Токен</w:t>
-                              </w:r>
-                              <w:proofErr w:type="spellEnd"/>
-                              <w:r>
-                                <w:rPr>
-                                  <w:rFonts w:eastAsia="Calibri"/>
-                                  <w:color w:val="000000"/>
-                                  <w:sz w:val="28"/>
-                                  <w:szCs w:val="28"/>
-                                </w:rPr>
-                                <w:t xml:space="preserve"> сервиса</w:t>
+                                <w:t>Токен сервиса</w:t>
                               </w:r>
                             </w:p>
                           </w:txbxContent>
@@ -7148,7 +6834,6 @@
                                 <w:spacing w:before="0" w:beforeAutospacing="0" w:after="160" w:afterAutospacing="0" w:line="360" w:lineRule="auto"/>
                                 <w:ind w:firstLine="706"/>
                               </w:pPr>
-                              <w:proofErr w:type="spellStart"/>
                               <w:r>
                                 <w:rPr>
                                   <w:rFonts w:eastAsia="Calibri"/>
@@ -7156,17 +6841,7 @@
                                   <w:sz w:val="28"/>
                                   <w:szCs w:val="28"/>
                                 </w:rPr>
-                                <w:t>Токен</w:t>
-                              </w:r>
-                              <w:proofErr w:type="spellEnd"/>
-                              <w:r>
-                                <w:rPr>
-                                  <w:rFonts w:eastAsia="Calibri"/>
-                                  <w:color w:val="000000"/>
-                                  <w:sz w:val="28"/>
-                                  <w:szCs w:val="28"/>
-                                </w:rPr>
-                                <w:t xml:space="preserve"> сервиса</w:t>
+                                <w:t>Токен сервиса</w:t>
                               </w:r>
                             </w:p>
                           </w:txbxContent>
@@ -7273,7 +6948,6 @@
                             <w:lang w:val="en-US"/>
                           </w:rPr>
                         </w:pPr>
-                        <w:proofErr w:type="spellStart"/>
                         <w:r>
                           <w:rPr>
                             <w:rFonts w:eastAsia="Calibri"/>
@@ -7284,7 +6958,6 @@
                           </w:rPr>
                           <w:t>IdP</w:t>
                         </w:r>
-                        <w:proofErr w:type="spellEnd"/>
                       </w:p>
                     </w:txbxContent>
                   </v:textbox>
@@ -7354,7 +7027,6 @@
                           <w:spacing w:before="0" w:beforeAutospacing="0" w:after="160" w:afterAutospacing="0" w:line="360" w:lineRule="auto"/>
                           <w:ind w:firstLine="706"/>
                         </w:pPr>
-                        <w:proofErr w:type="spellStart"/>
                         <w:r>
                           <w:rPr>
                             <w:rFonts w:eastAsia="Calibri"/>
@@ -7362,17 +7034,7 @@
                             <w:sz w:val="28"/>
                             <w:szCs w:val="28"/>
                           </w:rPr>
-                          <w:t>Токен</w:t>
-                        </w:r>
-                        <w:proofErr w:type="spellEnd"/>
-                        <w:r>
-                          <w:rPr>
-                            <w:rFonts w:eastAsia="Calibri"/>
-                            <w:color w:val="000000"/>
-                            <w:sz w:val="28"/>
-                            <w:szCs w:val="28"/>
-                          </w:rPr>
-                          <w:t xml:space="preserve"> сервиса</w:t>
+                          <w:t>Токен сервиса</w:t>
                         </w:r>
                       </w:p>
                     </w:txbxContent>
@@ -7387,7 +7049,6 @@
                           <w:spacing w:before="0" w:beforeAutospacing="0" w:after="160" w:afterAutospacing="0" w:line="360" w:lineRule="auto"/>
                           <w:ind w:firstLine="706"/>
                         </w:pPr>
-                        <w:proofErr w:type="spellStart"/>
                         <w:r>
                           <w:rPr>
                             <w:rFonts w:eastAsia="Calibri"/>
@@ -7395,17 +7056,7 @@
                             <w:sz w:val="28"/>
                             <w:szCs w:val="28"/>
                           </w:rPr>
-                          <w:t>Токен</w:t>
-                        </w:r>
-                        <w:proofErr w:type="spellEnd"/>
-                        <w:r>
-                          <w:rPr>
-                            <w:rFonts w:eastAsia="Calibri"/>
-                            <w:color w:val="000000"/>
-                            <w:sz w:val="28"/>
-                            <w:szCs w:val="28"/>
-                          </w:rPr>
-                          <w:t xml:space="preserve"> сервиса</w:t>
+                          <w:t>Токен сервиса</w:t>
                         </w:r>
                       </w:p>
                     </w:txbxContent>
@@ -7497,17 +7148,8 @@
           <w:color w:val="000000"/>
           <w:szCs w:val="28"/>
         </w:rPr>
-        <w:t xml:space="preserve">. Общая схема аутентификации по </w:t>
-      </w:r>
-      <w:proofErr w:type="spellStart"/>
-      <w:r>
-        <w:rPr>
-          <w:color w:val="000000"/>
-          <w:szCs w:val="28"/>
-        </w:rPr>
-        <w:t>токену</w:t>
-      </w:r>
-      <w:proofErr w:type="spellEnd"/>
+        <w:t>. Общая схема аутентификации по токену</w:t>
+      </w:r>
     </w:p>
     <w:p>
       <w:pPr>
@@ -7524,23 +7166,7 @@
           <w:color w:val="000000"/>
           <w:szCs w:val="28"/>
         </w:rPr>
-        <w:t xml:space="preserve">В общем виде процесс аутентификации по </w:t>
-      </w:r>
-      <w:proofErr w:type="spellStart"/>
-      <w:r>
-        <w:rPr>
-          <w:color w:val="000000"/>
-          <w:szCs w:val="28"/>
-        </w:rPr>
-        <w:t>токену</w:t>
-      </w:r>
-      <w:proofErr w:type="spellEnd"/>
-      <w:r>
-        <w:rPr>
-          <w:color w:val="000000"/>
-          <w:szCs w:val="28"/>
-        </w:rPr>
-        <w:t xml:space="preserve"> выглядит следующим образом:</w:t>
+        <w:t>В общем виде процесс аутентификации по токену выглядит следующим образом:</w:t>
       </w:r>
     </w:p>
     <w:p>
@@ -7563,7 +7189,6 @@
         </w:rPr>
         <w:t xml:space="preserve">Клиент проводит аутентификацию с </w:t>
       </w:r>
-      <w:proofErr w:type="spellStart"/>
       <w:r>
         <w:rPr>
           <w:color w:val="000000"/>
@@ -7572,7 +7197,6 @@
         </w:rPr>
         <w:t>IdP</w:t>
       </w:r>
-      <w:proofErr w:type="spellEnd"/>
       <w:r>
         <w:rPr>
           <w:color w:val="000000"/>
@@ -7631,7 +7255,6 @@
         </w:rPr>
         <w:t xml:space="preserve">Теперь Клиент может запрашивать к </w:t>
       </w:r>
-      <w:proofErr w:type="spellStart"/>
       <w:r>
         <w:rPr>
           <w:color w:val="000000"/>
@@ -7640,29 +7263,12 @@
         </w:rPr>
         <w:t>IdP</w:t>
       </w:r>
-      <w:proofErr w:type="spellEnd"/>
-      <w:r>
-        <w:rPr>
-          <w:color w:val="000000"/>
-          <w:szCs w:val="28"/>
-        </w:rPr>
-        <w:t xml:space="preserve"> </w:t>
-      </w:r>
-      <w:proofErr w:type="spellStart"/>
-      <w:r>
-        <w:rPr>
-          <w:color w:val="000000"/>
-          <w:szCs w:val="28"/>
-        </w:rPr>
-        <w:t>токен</w:t>
-      </w:r>
-      <w:proofErr w:type="spellEnd"/>
-      <w:r>
-        <w:rPr>
-          <w:color w:val="000000"/>
-          <w:szCs w:val="28"/>
-        </w:rPr>
-        <w:t xml:space="preserve"> для конкретного сервиса.</w:t>
+      <w:r>
+        <w:rPr>
+          <w:color w:val="000000"/>
+          <w:szCs w:val="28"/>
+        </w:rPr>
+        <w:t xml:space="preserve"> токен для конкретного сервиса.</w:t>
       </w:r>
     </w:p>
     <w:p>
@@ -7683,23 +7289,7 @@
           <w:color w:val="000000"/>
           <w:szCs w:val="28"/>
         </w:rPr>
-        <w:t xml:space="preserve">Используя </w:t>
-      </w:r>
-      <w:proofErr w:type="spellStart"/>
-      <w:r>
-        <w:rPr>
-          <w:color w:val="000000"/>
-          <w:szCs w:val="28"/>
-        </w:rPr>
-        <w:t>токен</w:t>
-      </w:r>
-      <w:proofErr w:type="spellEnd"/>
-      <w:r>
-        <w:rPr>
-          <w:color w:val="000000"/>
-          <w:szCs w:val="28"/>
-        </w:rPr>
-        <w:t>, Клиент аутентифицируется в сервисе.</w:t>
+        <w:t>Используя токен, Клиент аутентифицируется в сервисе.</w:t>
       </w:r>
     </w:p>
     <w:p>
@@ -7732,6 +7322,7 @@
       </w:pPr>
       <w:r>
         <w:rPr>
+          <w:noProof/>
           <w:color w:val="000000"/>
           <w:szCs w:val="28"/>
         </w:rPr>
@@ -7889,7 +7480,6 @@
                                 <w:spacing w:before="0" w:beforeAutospacing="0" w:after="160" w:afterAutospacing="0" w:line="360" w:lineRule="auto"/>
                                 <w:jc w:val="center"/>
                               </w:pPr>
-                              <w:proofErr w:type="spellStart"/>
                               <w:r>
                                 <w:rPr>
                                   <w:rFonts w:eastAsia="Calibri"/>
@@ -7900,7 +7490,6 @@
                                 </w:rPr>
                                 <w:t>IdP</w:t>
                               </w:r>
-                              <w:proofErr w:type="spellEnd"/>
                             </w:p>
                           </w:txbxContent>
                         </wps:txbx>
@@ -8355,7 +7944,6 @@
                                   <w:lang w:val="en-US"/>
                                 </w:rPr>
                               </w:pPr>
-                              <w:proofErr w:type="spellStart"/>
                               <w:r>
                                 <w:rPr>
                                   <w:rFonts w:eastAsia="Calibri"/>
@@ -8365,7 +7953,6 @@
                                 </w:rPr>
                                 <w:t>Токен</w:t>
                               </w:r>
-                              <w:proofErr w:type="spellEnd"/>
                             </w:p>
                           </w:txbxContent>
                         </wps:txbx>
@@ -8751,7 +8338,6 @@
                           <w:spacing w:before="0" w:beforeAutospacing="0" w:after="160" w:afterAutospacing="0" w:line="360" w:lineRule="auto"/>
                           <w:jc w:val="center"/>
                         </w:pPr>
-                        <w:proofErr w:type="spellStart"/>
                         <w:r>
                           <w:rPr>
                             <w:rFonts w:eastAsia="Calibri"/>
@@ -8762,7 +8348,6 @@
                           </w:rPr>
                           <w:t>IdP</w:t>
                         </w:r>
-                        <w:proofErr w:type="spellEnd"/>
                       </w:p>
                     </w:txbxContent>
                   </v:textbox>
@@ -8907,7 +8492,6 @@
                             <w:lang w:val="en-US"/>
                           </w:rPr>
                         </w:pPr>
-                        <w:proofErr w:type="spellStart"/>
                         <w:r>
                           <w:rPr>
                             <w:rFonts w:eastAsia="Calibri"/>
@@ -8917,7 +8501,6 @@
                           </w:rPr>
                           <w:t>Токен</w:t>
                         </w:r>
-                        <w:proofErr w:type="spellEnd"/>
                       </w:p>
                     </w:txbxContent>
                   </v:textbox>
@@ -9138,33 +8721,8 @@
           <w:color w:val="000000"/>
           <w:szCs w:val="28"/>
         </w:rPr>
-        <w:t xml:space="preserve">Формат </w:t>
-      </w:r>
-      <w:proofErr w:type="spellStart"/>
-      <w:r>
-        <w:rPr>
-          <w:color w:val="000000"/>
-          <w:szCs w:val="28"/>
-        </w:rPr>
-        <w:t>токенов</w:t>
-      </w:r>
-      <w:proofErr w:type="spellEnd"/>
-      <w:r>
-        <w:rPr>
-          <w:color w:val="000000"/>
-          <w:szCs w:val="28"/>
-        </w:rPr>
-        <w:t xml:space="preserve"> очень важен при проведении аутентификации, поэтому стандартизирован. Основные используемые форматы </w:t>
-      </w:r>
-      <w:proofErr w:type="spellStart"/>
-      <w:r>
-        <w:rPr>
-          <w:color w:val="000000"/>
-          <w:szCs w:val="28"/>
-        </w:rPr>
-        <w:t>токенов</w:t>
-      </w:r>
-      <w:proofErr w:type="spellEnd"/>
+        <w:t>Формат токенов очень важен при проведении аутентификации, поэтому стандартизирован. Основные используемые форматы токенов</w:t>
+      </w:r>
       <w:r>
         <w:rPr>
           <w:color w:val="000000"/>
@@ -9258,25 +8816,8 @@
           <w:color w:val="000000"/>
           <w:szCs w:val="28"/>
         </w:rPr>
-        <w:t xml:space="preserve"> файлов. Согласно нему </w:t>
-      </w:r>
-      <w:proofErr w:type="spellStart"/>
-      <w:r>
-        <w:rPr>
-          <w:color w:val="000000"/>
-          <w:szCs w:val="28"/>
-        </w:rPr>
-        <w:t>токен</w:t>
-      </w:r>
-      <w:proofErr w:type="spellEnd"/>
-      <w:r>
-        <w:rPr>
-          <w:color w:val="000000"/>
-          <w:szCs w:val="28"/>
-        </w:rPr>
-        <w:t xml:space="preserve"> состоит из заголовка, хранящего собственное описание, основной части, в которой хранится пользовательская информация, а также электронной подписи, удостоверяющей весь файл. В стандарте определены специальные имена, определяющие конкретные значения: </w:t>
-      </w:r>
-      <w:proofErr w:type="spellStart"/>
+        <w:t xml:space="preserve"> файлов. Согласно нему токен состоит из заголовка, хранящего собственное описание, основной части, в которой хранится пользовательская информация, а также электронной подписи, удостоверяющей весь файл. В стандарте определены специальные имена, определяющие конкретные значения: </w:t>
+      </w:r>
       <w:r>
         <w:rPr>
           <w:color w:val="000000"/>
@@ -9285,7 +8826,6 @@
         </w:rPr>
         <w:t>iss</w:t>
       </w:r>
-      <w:proofErr w:type="spellEnd"/>
       <w:r>
         <w:rPr>
           <w:color w:val="000000"/>
@@ -9293,7 +8833,6 @@
         </w:rPr>
         <w:t xml:space="preserve">, </w:t>
       </w:r>
-      <w:proofErr w:type="spellStart"/>
       <w:r>
         <w:rPr>
           <w:color w:val="000000"/>
@@ -9302,7 +8841,6 @@
         </w:rPr>
         <w:t>exp</w:t>
       </w:r>
-      <w:proofErr w:type="spellEnd"/>
       <w:r>
         <w:rPr>
           <w:color w:val="000000"/>
@@ -9334,6 +8872,7 @@
       </w:pPr>
       <w:r>
         <w:rPr>
+          <w:noProof/>
           <w:color w:val="000000"/>
           <w:szCs w:val="28"/>
         </w:rPr>
@@ -9431,23 +8970,7 @@
           <w:color w:val="000000"/>
           <w:szCs w:val="28"/>
         </w:rPr>
-        <w:t xml:space="preserve">. Пример не зашифрованного </w:t>
-      </w:r>
-      <w:proofErr w:type="spellStart"/>
-      <w:r>
-        <w:rPr>
-          <w:color w:val="000000"/>
-          <w:szCs w:val="28"/>
-        </w:rPr>
-        <w:t>токена</w:t>
-      </w:r>
-      <w:proofErr w:type="spellEnd"/>
-      <w:r>
-        <w:rPr>
-          <w:color w:val="000000"/>
-          <w:szCs w:val="28"/>
-        </w:rPr>
-        <w:t xml:space="preserve"> формата </w:t>
+        <w:t xml:space="preserve">. Пример не зашифрованного токена формата </w:t>
       </w:r>
       <w:r>
         <w:rPr>
@@ -9513,6 +9036,7 @@
       </w:pPr>
       <w:r>
         <w:rPr>
+          <w:noProof/>
           <w:color w:val="000000"/>
           <w:szCs w:val="28"/>
         </w:rPr>
@@ -9561,73 +9085,93 @@
         <w:rPr>
           <w:color w:val="000000"/>
           <w:szCs w:val="28"/>
+        </w:rPr>
+      </w:pPr>
+      <w:r>
+        <w:rPr>
+          <w:color w:val="000000"/>
+          <w:szCs w:val="28"/>
+        </w:rPr>
+        <w:t xml:space="preserve">Рисунок </w:t>
+      </w:r>
+      <w:r>
+        <w:rPr>
+          <w:color w:val="000000"/>
+          <w:szCs w:val="28"/>
+        </w:rPr>
+        <w:fldChar w:fldCharType="begin"/>
+      </w:r>
+      <w:r>
+        <w:rPr>
+          <w:color w:val="000000"/>
+          <w:szCs w:val="28"/>
+        </w:rPr>
+        <w:instrText xml:space="preserve"> SEQ Рисунок \* ARABIC </w:instrText>
+      </w:r>
+      <w:r>
+        <w:rPr>
+          <w:color w:val="000000"/>
+          <w:szCs w:val="28"/>
+        </w:rPr>
+        <w:fldChar w:fldCharType="separate"/>
+      </w:r>
+      <w:r>
+        <w:rPr>
+          <w:color w:val="000000"/>
+          <w:szCs w:val="28"/>
+        </w:rPr>
+        <w:t>6</w:t>
+      </w:r>
+      <w:r>
+        <w:rPr>
+          <w:color w:val="000000"/>
+          <w:szCs w:val="28"/>
+        </w:rPr>
+        <w:fldChar w:fldCharType="end"/>
+      </w:r>
+      <w:r>
+        <w:rPr>
+          <w:color w:val="000000"/>
+          <w:szCs w:val="28"/>
+        </w:rPr>
+        <w:t xml:space="preserve">. Пример не зашифрованного токена формата </w:t>
+      </w:r>
+      <w:r>
+        <w:rPr>
+          <w:color w:val="000000"/>
+          <w:szCs w:val="28"/>
           <w:lang w:val="en-US"/>
         </w:rPr>
-      </w:pPr>
-      <w:r>
-        <w:rPr>
-          <w:color w:val="000000"/>
-          <w:szCs w:val="28"/>
-        </w:rPr>
-        <w:t xml:space="preserve">Рисунок </w:t>
-      </w:r>
-      <w:r>
-        <w:rPr>
-          <w:color w:val="000000"/>
-          <w:szCs w:val="28"/>
-        </w:rPr>
-        <w:fldChar w:fldCharType="begin"/>
-      </w:r>
-      <w:r>
-        <w:rPr>
-          <w:color w:val="000000"/>
-          <w:szCs w:val="28"/>
-        </w:rPr>
-        <w:instrText xml:space="preserve"> SEQ Рисунок \* ARABIC </w:instrText>
-      </w:r>
-      <w:r>
-        <w:rPr>
-          <w:color w:val="000000"/>
-          <w:szCs w:val="28"/>
-        </w:rPr>
-        <w:fldChar w:fldCharType="separate"/>
-      </w:r>
-      <w:r>
-        <w:rPr>
-          <w:color w:val="000000"/>
-          <w:szCs w:val="28"/>
-        </w:rPr>
-        <w:t>6</w:t>
-      </w:r>
-      <w:r>
-        <w:rPr>
-          <w:color w:val="000000"/>
-          <w:szCs w:val="28"/>
-        </w:rPr>
-        <w:fldChar w:fldCharType="end"/>
-      </w:r>
-      <w:r>
-        <w:rPr>
-          <w:color w:val="000000"/>
-          <w:szCs w:val="28"/>
-        </w:rPr>
-        <w:t xml:space="preserve">. Пример не зашифрованного </w:t>
-      </w:r>
-      <w:proofErr w:type="spellStart"/>
-      <w:r>
-        <w:rPr>
-          <w:color w:val="000000"/>
-          <w:szCs w:val="28"/>
-        </w:rPr>
-        <w:t>токена</w:t>
-      </w:r>
-      <w:proofErr w:type="spellEnd"/>
-      <w:r>
-        <w:rPr>
-          <w:color w:val="000000"/>
-          <w:szCs w:val="28"/>
-        </w:rPr>
-        <w:t xml:space="preserve"> формата </w:t>
+        <w:t>SWT</w:t>
+      </w:r>
+    </w:p>
+    <w:p>
+      <w:pPr>
+        <w:spacing w:line="360" w:lineRule="auto"/>
+        <w:ind w:firstLine="707"/>
+        <w:jc w:val="both"/>
+        <w:rPr>
+          <w:color w:val="000000"/>
+          <w:szCs w:val="28"/>
+        </w:rPr>
+      </w:pPr>
+    </w:p>
+    <w:p>
+      <w:pPr>
+        <w:spacing w:line="360" w:lineRule="auto"/>
+        <w:ind w:firstLine="707"/>
+        <w:jc w:val="both"/>
+        <w:rPr>
+          <w:color w:val="000000"/>
+          <w:szCs w:val="28"/>
+        </w:rPr>
+      </w:pPr>
+      <w:r>
+        <w:rPr>
+          <w:color w:val="000000"/>
+          <w:szCs w:val="28"/>
+        </w:rPr>
+        <w:t xml:space="preserve">Из существующих протоколов аутентификации с токеном можно выделить наиболее популярные. Одним из таких является </w:t>
       </w:r>
       <w:r>
         <w:rPr>
@@ -9635,7 +9179,14 @@
           <w:szCs w:val="28"/>
           <w:lang w:val="en-US"/>
         </w:rPr>
-        <w:t>SWT</w:t>
+        <w:t>Kerberos</w:t>
+      </w:r>
+      <w:r>
+        <w:rPr>
+          <w:color w:val="000000"/>
+          <w:szCs w:val="28"/>
+        </w:rPr>
+        <w:t>.</w:t>
       </w:r>
     </w:p>
     <w:p>
@@ -9648,6 +9199,13 @@
           <w:szCs w:val="28"/>
         </w:rPr>
       </w:pPr>
+      <w:r>
+        <w:rPr>
+          <w:color w:val="000000"/>
+          <w:szCs w:val="28"/>
+        </w:rPr>
+        <w:t>Kerberos может предоставлять как сетевую аутентификацию, так и безопасную авторизацию без необходимости повторного ввода пароля или предоставления других удостоверяющих данных.</w:t>
+      </w:r>
     </w:p>
     <w:p>
       <w:pPr>
@@ -9657,155 +9215,15 @@
         <w:rPr>
           <w:color w:val="000000"/>
           <w:szCs w:val="28"/>
-        </w:rPr>
-      </w:pPr>
-      <w:r>
-        <w:rPr>
-          <w:color w:val="000000"/>
-          <w:szCs w:val="28"/>
-        </w:rPr>
-        <w:t xml:space="preserve">Из существующих протоколов аутентификации с </w:t>
-      </w:r>
-      <w:proofErr w:type="spellStart"/>
-      <w:r>
-        <w:rPr>
-          <w:color w:val="000000"/>
-          <w:szCs w:val="28"/>
-        </w:rPr>
-        <w:t>токеном</w:t>
-      </w:r>
-      <w:proofErr w:type="spellEnd"/>
-      <w:r>
-        <w:rPr>
-          <w:color w:val="000000"/>
-          <w:szCs w:val="28"/>
-        </w:rPr>
-        <w:t xml:space="preserve"> можно выделить наиболее популярные. Одним из таких является </w:t>
-      </w:r>
-      <w:r>
-        <w:rPr>
-          <w:color w:val="000000"/>
-          <w:szCs w:val="28"/>
           <w:lang w:val="en-US"/>
         </w:rPr>
-        <w:t>Kerberos</w:t>
-      </w:r>
-      <w:r>
-        <w:rPr>
-          <w:color w:val="000000"/>
-          <w:szCs w:val="28"/>
-        </w:rPr>
-        <w:t>.</w:t>
-      </w:r>
-    </w:p>
-    <w:p>
-      <w:pPr>
-        <w:spacing w:line="360" w:lineRule="auto"/>
-        <w:ind w:firstLine="707"/>
-        <w:jc w:val="both"/>
-        <w:rPr>
-          <w:color w:val="000000"/>
-          <w:szCs w:val="28"/>
-        </w:rPr>
-      </w:pPr>
-      <w:proofErr w:type="spellStart"/>
-      <w:r>
-        <w:rPr>
-          <w:color w:val="000000"/>
-          <w:szCs w:val="28"/>
-        </w:rPr>
-        <w:t>Kerberos</w:t>
-      </w:r>
-      <w:proofErr w:type="spellEnd"/>
-      <w:r>
-        <w:rPr>
-          <w:color w:val="000000"/>
-          <w:szCs w:val="28"/>
-        </w:rPr>
-        <w:t xml:space="preserve"> может предоставлять как сетевую аутентификацию, так и безопасную авторизацию без необходимости повторного ввода пароля или предоставления других удостоверяющих данных.</w:t>
-      </w:r>
-    </w:p>
-    <w:p>
-      <w:pPr>
-        <w:spacing w:line="360" w:lineRule="auto"/>
-        <w:ind w:firstLine="707"/>
-        <w:jc w:val="both"/>
-        <w:rPr>
-          <w:color w:val="000000"/>
-          <w:szCs w:val="28"/>
-          <w:lang w:val="en-US"/>
-        </w:rPr>
-      </w:pPr>
-      <w:r>
-        <w:rPr>
-          <w:color w:val="000000"/>
-          <w:szCs w:val="28"/>
-        </w:rPr>
-        <w:t xml:space="preserve">Особенностью </w:t>
-      </w:r>
-      <w:proofErr w:type="spellStart"/>
-      <w:r>
-        <w:rPr>
-          <w:color w:val="000000"/>
-          <w:szCs w:val="28"/>
-        </w:rPr>
-        <w:t>Kerberos</w:t>
-      </w:r>
-      <w:proofErr w:type="spellEnd"/>
-      <w:r>
-        <w:rPr>
-          <w:color w:val="000000"/>
-          <w:szCs w:val="28"/>
-        </w:rPr>
-        <w:t xml:space="preserve"> является то, что пароли или иные удостоверяющие данные никогда не пересылаются по сети. Это достигается благодаря наличию третьей доверенной стороны – центра распространения ключей (</w:t>
-      </w:r>
-      <w:proofErr w:type="spellStart"/>
-      <w:r>
-        <w:rPr>
-          <w:color w:val="000000"/>
-          <w:szCs w:val="28"/>
-        </w:rPr>
-        <w:t>key</w:t>
-      </w:r>
-      <w:proofErr w:type="spellEnd"/>
-      <w:r>
-        <w:rPr>
-          <w:color w:val="000000"/>
-          <w:szCs w:val="28"/>
-        </w:rPr>
-        <w:t xml:space="preserve"> </w:t>
-      </w:r>
-      <w:proofErr w:type="spellStart"/>
-      <w:r>
-        <w:rPr>
-          <w:color w:val="000000"/>
-          <w:szCs w:val="28"/>
-        </w:rPr>
-        <w:t>distribution</w:t>
-      </w:r>
-      <w:proofErr w:type="spellEnd"/>
-      <w:r>
-        <w:rPr>
-          <w:color w:val="000000"/>
-          <w:szCs w:val="28"/>
-        </w:rPr>
-        <w:t xml:space="preserve"> </w:t>
-      </w:r>
-      <w:proofErr w:type="spellStart"/>
-      <w:r>
-        <w:rPr>
-          <w:color w:val="000000"/>
-          <w:szCs w:val="28"/>
-        </w:rPr>
-        <w:t>center</w:t>
-      </w:r>
-      <w:proofErr w:type="spellEnd"/>
-      <w:r>
-        <w:rPr>
-          <w:color w:val="000000"/>
-          <w:szCs w:val="28"/>
-        </w:rPr>
-        <w:t xml:space="preserve"> (KDC)). </w:t>
+      </w:pPr>
+      <w:r>
+        <w:rPr>
+          <w:color w:val="000000"/>
+          <w:szCs w:val="28"/>
+        </w:rPr>
+        <w:t xml:space="preserve">Особенностью Kerberos является то, что пароли или иные удостоверяющие данные никогда не пересылаются по сети. Это достигается благодаря наличию третьей доверенной стороны – центра распространения ключей (key distribution center (KDC)). </w:t>
       </w:r>
       <w:r>
         <w:rPr>
@@ -9893,23 +9311,7 @@
           <w:color w:val="000000"/>
           <w:szCs w:val="28"/>
         </w:rPr>
-        <w:t xml:space="preserve">, посылает в ответ разрешение на получение разрешения (TGT), которое интерпретируется клиентом как </w:t>
-      </w:r>
-      <w:proofErr w:type="spellStart"/>
-      <w:r>
-        <w:rPr>
-          <w:color w:val="000000"/>
-          <w:szCs w:val="28"/>
-        </w:rPr>
-        <w:t>неразбираемый</w:t>
-      </w:r>
-      <w:proofErr w:type="spellEnd"/>
-      <w:r>
-        <w:rPr>
-          <w:color w:val="000000"/>
-          <w:szCs w:val="28"/>
-        </w:rPr>
-        <w:t xml:space="preserve"> набор бит, а также ключ сессии. Этот ключ генерируется случайным образом и зашифровывается секретным ключом пользователя, хранящимся в базе данных </w:t>
+        <w:t xml:space="preserve">, посылает в ответ разрешение на получение разрешения (TGT), которое интерпретируется клиентом как неразбираемый набор бит, а также ключ сессии. Этот ключ генерируется случайным образом и зашифровывается секретным ключом пользователя, хранящимся в базе данных </w:t>
       </w:r>
       <w:r>
         <w:rPr>
@@ -10175,7 +9577,6 @@
           <w:szCs w:val="28"/>
         </w:rPr>
       </w:pPr>
-      <w:proofErr w:type="spellStart"/>
       <w:r>
         <w:rPr>
           <w:color w:val="000000"/>
@@ -10184,7 +9585,6 @@
         </w:rPr>
         <w:t>OpenId</w:t>
       </w:r>
-      <w:proofErr w:type="spellEnd"/>
       <w:r>
         <w:rPr>
           <w:color w:val="000000"/>
@@ -10205,23 +9605,7 @@
           <w:color w:val="000000"/>
           <w:szCs w:val="28"/>
         </w:rPr>
-        <w:t xml:space="preserve"> – это надстройка над протоколом авторизации </w:t>
-      </w:r>
-      <w:proofErr w:type="spellStart"/>
-      <w:r>
-        <w:rPr>
-          <w:color w:val="000000"/>
-          <w:szCs w:val="28"/>
-        </w:rPr>
-        <w:t>OAuth</w:t>
-      </w:r>
-      <w:proofErr w:type="spellEnd"/>
-      <w:r>
-        <w:rPr>
-          <w:color w:val="000000"/>
-          <w:szCs w:val="28"/>
-        </w:rPr>
-        <w:t xml:space="preserve"> 2.0, предоставляющая функции аутентификации. </w:t>
+        <w:t xml:space="preserve"> – это надстройка над протоколом авторизации OAuth 2.0, предоставляющая функции аутентификации. </w:t>
       </w:r>
       <w:r>
         <w:rPr>
@@ -10265,39 +9649,7 @@
           <w:color w:val="000000"/>
           <w:szCs w:val="28"/>
         </w:rPr>
-        <w:t xml:space="preserve"> </w:t>
-      </w:r>
-      <w:proofErr w:type="spellStart"/>
-      <w:r>
-        <w:rPr>
-          <w:color w:val="000000"/>
-          <w:szCs w:val="28"/>
-        </w:rPr>
-        <w:t>Google</w:t>
-      </w:r>
-      <w:proofErr w:type="spellEnd"/>
-      <w:r>
-        <w:rPr>
-          <w:color w:val="000000"/>
-          <w:szCs w:val="28"/>
-        </w:rPr>
-        <w:t xml:space="preserve">, </w:t>
-      </w:r>
-      <w:proofErr w:type="spellStart"/>
-      <w:r>
-        <w:rPr>
-          <w:color w:val="000000"/>
-          <w:szCs w:val="28"/>
-        </w:rPr>
-        <w:t>Facebook</w:t>
-      </w:r>
-      <w:proofErr w:type="spellEnd"/>
-      <w:r>
-        <w:rPr>
-          <w:color w:val="000000"/>
-          <w:szCs w:val="28"/>
-        </w:rPr>
-        <w:t>.</w:t>
+        <w:t xml:space="preserve"> Google, Facebook.</w:t>
       </w:r>
     </w:p>
     <w:p>
@@ -10315,23 +9667,7 @@
           <w:color w:val="000000"/>
           <w:szCs w:val="28"/>
         </w:rPr>
-        <w:t xml:space="preserve">Для передач данных в процессе аутентификации используется стандарт </w:t>
-      </w:r>
-      <w:proofErr w:type="spellStart"/>
-      <w:r>
-        <w:rPr>
-          <w:color w:val="000000"/>
-          <w:szCs w:val="28"/>
-        </w:rPr>
-        <w:t>токенов</w:t>
-      </w:r>
-      <w:proofErr w:type="spellEnd"/>
-      <w:r>
-        <w:rPr>
-          <w:color w:val="000000"/>
-          <w:szCs w:val="28"/>
-        </w:rPr>
-        <w:t xml:space="preserve"> </w:t>
+        <w:t xml:space="preserve">Для передач данных в процессе аутентификации используется стандарт токенов </w:t>
       </w:r>
       <w:r>
         <w:rPr>
@@ -10446,55 +9782,7 @@
           <w:color w:val="000000"/>
           <w:szCs w:val="28"/>
         </w:rPr>
-        <w:t xml:space="preserve">Сервер аутентификации проверяет данные пользователя по своей базе, и вы даёт </w:t>
-      </w:r>
-      <w:proofErr w:type="spellStart"/>
-      <w:r>
-        <w:rPr>
-          <w:color w:val="000000"/>
-          <w:szCs w:val="28"/>
-        </w:rPr>
-        <w:t>токен</w:t>
-      </w:r>
-      <w:proofErr w:type="spellEnd"/>
-      <w:r>
-        <w:rPr>
-          <w:color w:val="000000"/>
-          <w:szCs w:val="28"/>
-        </w:rPr>
-        <w:t xml:space="preserve"> доступа (</w:t>
-      </w:r>
-      <w:proofErr w:type="spellStart"/>
-      <w:r>
-        <w:rPr>
-          <w:color w:val="000000"/>
-          <w:szCs w:val="28"/>
-        </w:rPr>
-        <w:t>access</w:t>
-      </w:r>
-      <w:proofErr w:type="spellEnd"/>
-      <w:r>
-        <w:rPr>
-          <w:color w:val="000000"/>
-          <w:szCs w:val="28"/>
-        </w:rPr>
-        <w:t xml:space="preserve"> </w:t>
-      </w:r>
-      <w:proofErr w:type="spellStart"/>
-      <w:r>
-        <w:rPr>
-          <w:color w:val="000000"/>
-          <w:szCs w:val="28"/>
-        </w:rPr>
-        <w:t>token</w:t>
-      </w:r>
-      <w:proofErr w:type="spellEnd"/>
-      <w:r>
-        <w:rPr>
-          <w:color w:val="000000"/>
-          <w:szCs w:val="28"/>
-        </w:rPr>
-        <w:t>).</w:t>
+        <w:t>Сервер аутентификации проверяет данные пользователя по своей базе, и вы даёт токен доступа (access token).</w:t>
       </w:r>
     </w:p>
     <w:p>
@@ -10512,41 +9800,7 @@
           <w:color w:val="000000"/>
           <w:szCs w:val="28"/>
         </w:rPr>
-        <w:t xml:space="preserve">Имея </w:t>
-      </w:r>
-      <w:proofErr w:type="spellStart"/>
-      <w:r>
-        <w:rPr>
-          <w:color w:val="000000"/>
-          <w:szCs w:val="28"/>
-        </w:rPr>
-        <w:t>access</w:t>
-      </w:r>
-      <w:proofErr w:type="spellEnd"/>
-      <w:r>
-        <w:rPr>
-          <w:color w:val="000000"/>
-          <w:szCs w:val="28"/>
-        </w:rPr>
-        <w:t xml:space="preserve"> </w:t>
-      </w:r>
-      <w:proofErr w:type="spellStart"/>
-      <w:proofErr w:type="gramStart"/>
-      <w:r>
-        <w:rPr>
-          <w:color w:val="000000"/>
-          <w:szCs w:val="28"/>
-        </w:rPr>
-        <w:t>token</w:t>
-      </w:r>
-      <w:proofErr w:type="spellEnd"/>
-      <w:proofErr w:type="gramEnd"/>
-      <w:r>
-        <w:rPr>
-          <w:color w:val="000000"/>
-          <w:szCs w:val="28"/>
-        </w:rPr>
-        <w:t xml:space="preserve"> пользователь может получить доступ к ресурсу.</w:t>
+        <w:t>Имея access token пользователь может получить доступ к ресурсу.</w:t>
       </w:r>
     </w:p>
     <w:p>
@@ -10745,7 +9999,6 @@
           <w:szCs w:val="28"/>
         </w:rPr>
       </w:pPr>
-      <w:proofErr w:type="spellStart"/>
       <w:r>
         <w:rPr>
           <w:color w:val="000000"/>
@@ -10754,111 +10007,13 @@
         </w:rPr>
         <w:t>KeyCloak</w:t>
       </w:r>
-      <w:proofErr w:type="spellEnd"/>
-      <w:r>
-        <w:rPr>
-          <w:color w:val="000000"/>
-          <w:szCs w:val="28"/>
-        </w:rPr>
-        <w:t xml:space="preserve"> - это </w:t>
-      </w:r>
-      <w:proofErr w:type="spellStart"/>
-      <w:r>
-        <w:rPr>
-          <w:color w:val="000000"/>
-          <w:szCs w:val="28"/>
-        </w:rPr>
-        <w:t>open-source</w:t>
-      </w:r>
-      <w:proofErr w:type="spellEnd"/>
-      <w:r>
-        <w:rPr>
-          <w:color w:val="000000"/>
-          <w:szCs w:val="28"/>
-        </w:rPr>
-        <w:t xml:space="preserve"> сервер аутентификации и управления учетными записями, построенный на базе спецификаций </w:t>
-      </w:r>
-      <w:proofErr w:type="spellStart"/>
-      <w:r>
-        <w:rPr>
-          <w:color w:val="000000"/>
-          <w:szCs w:val="28"/>
-        </w:rPr>
-        <w:t>OAuth</w:t>
-      </w:r>
-      <w:proofErr w:type="spellEnd"/>
-      <w:r>
-        <w:rPr>
-          <w:color w:val="000000"/>
-          <w:szCs w:val="28"/>
-        </w:rPr>
-        <w:t xml:space="preserve"> 2.0, </w:t>
-      </w:r>
-      <w:proofErr w:type="spellStart"/>
-      <w:r>
-        <w:rPr>
-          <w:color w:val="000000"/>
-          <w:szCs w:val="28"/>
-        </w:rPr>
-        <w:t>Open</w:t>
-      </w:r>
-      <w:proofErr w:type="spellEnd"/>
-      <w:r>
-        <w:rPr>
-          <w:color w:val="000000"/>
-          <w:szCs w:val="28"/>
-        </w:rPr>
-        <w:t xml:space="preserve"> ID </w:t>
-      </w:r>
-      <w:proofErr w:type="spellStart"/>
-      <w:r>
-        <w:rPr>
-          <w:color w:val="000000"/>
-          <w:szCs w:val="28"/>
-        </w:rPr>
-        <w:t>Connect</w:t>
-      </w:r>
-      <w:proofErr w:type="spellEnd"/>
-      <w:r>
-        <w:rPr>
-          <w:color w:val="000000"/>
-          <w:szCs w:val="28"/>
-        </w:rPr>
-        <w:t xml:space="preserve">, JSON </w:t>
-      </w:r>
-      <w:proofErr w:type="spellStart"/>
-      <w:r>
-        <w:rPr>
-          <w:color w:val="000000"/>
-          <w:szCs w:val="28"/>
-        </w:rPr>
-        <w:t>Web</w:t>
-      </w:r>
-      <w:proofErr w:type="spellEnd"/>
-      <w:r>
-        <w:rPr>
-          <w:color w:val="000000"/>
-          <w:szCs w:val="28"/>
-        </w:rPr>
-        <w:t xml:space="preserve"> </w:t>
-      </w:r>
-      <w:proofErr w:type="spellStart"/>
-      <w:r>
-        <w:rPr>
-          <w:color w:val="000000"/>
-          <w:szCs w:val="28"/>
-        </w:rPr>
-        <w:t>Token</w:t>
-      </w:r>
-      <w:proofErr w:type="spellEnd"/>
-      <w:r>
-        <w:rPr>
-          <w:color w:val="000000"/>
-          <w:szCs w:val="28"/>
-        </w:rPr>
-        <w:t xml:space="preserve"> и SAML 2.0. Разрабатывается </w:t>
-      </w:r>
-      <w:proofErr w:type="spellStart"/>
+      <w:r>
+        <w:rPr>
+          <w:color w:val="000000"/>
+          <w:szCs w:val="28"/>
+        </w:rPr>
+        <w:t xml:space="preserve"> - это open-source сервер аутентификации и управления учетными записями, построенный на базе спецификаций OAuth 2.0, Open ID Connect, JSON Web Token и SAML 2.0. Разрабатывается </w:t>
+      </w:r>
       <w:r>
         <w:rPr>
           <w:color w:val="000000"/>
@@ -10867,7 +10022,6 @@
         </w:rPr>
         <w:t>JBoss</w:t>
       </w:r>
-      <w:proofErr w:type="spellEnd"/>
       <w:r>
         <w:rPr>
           <w:color w:val="000000"/>
@@ -11138,7 +10292,6 @@
           <w:szCs w:val="28"/>
         </w:rPr>
       </w:pPr>
-      <w:proofErr w:type="spellStart"/>
       <w:r>
         <w:rPr>
           <w:color w:val="000000"/>
@@ -11146,7 +10299,6 @@
         </w:rPr>
         <w:t>Openid</w:t>
       </w:r>
-      <w:proofErr w:type="spellEnd"/>
       <w:r>
         <w:rPr>
           <w:color w:val="000000"/>
@@ -11155,85 +10307,12 @@
         </w:rPr>
         <w:t>D</w:t>
       </w:r>
-      <w:proofErr w:type="spellStart"/>
-      <w:r>
-        <w:rPr>
-          <w:color w:val="000000"/>
-          <w:szCs w:val="28"/>
-        </w:rPr>
-        <w:t>ict</w:t>
-      </w:r>
-      <w:proofErr w:type="spellEnd"/>
-      <w:r>
-        <w:rPr>
-          <w:color w:val="000000"/>
-          <w:szCs w:val="28"/>
-        </w:rPr>
-        <w:t xml:space="preserve"> – это </w:t>
-      </w:r>
-      <w:proofErr w:type="spellStart"/>
-      <w:r>
-        <w:rPr>
-          <w:color w:val="000000"/>
-          <w:szCs w:val="28"/>
-        </w:rPr>
-        <w:t>open-sour</w:t>
-      </w:r>
-      <w:proofErr w:type="spellEnd"/>
-      <w:r>
-        <w:rPr>
-          <w:color w:val="000000"/>
-          <w:szCs w:val="28"/>
-        </w:rPr>
-        <w:t xml:space="preserve"> библиотека, позволяющая разворачивать сервер аутентификации. Поддерживает </w:t>
-      </w:r>
-      <w:proofErr w:type="spellStart"/>
-      <w:r>
-        <w:rPr>
-          <w:color w:val="000000"/>
-          <w:szCs w:val="28"/>
-        </w:rPr>
-        <w:t>OAuth</w:t>
-      </w:r>
-      <w:proofErr w:type="spellEnd"/>
-      <w:r>
-        <w:rPr>
-          <w:color w:val="000000"/>
-          <w:szCs w:val="28"/>
-        </w:rPr>
-        <w:t xml:space="preserve"> 2.0, </w:t>
-      </w:r>
-      <w:proofErr w:type="spellStart"/>
-      <w:r>
-        <w:rPr>
-          <w:color w:val="000000"/>
-          <w:szCs w:val="28"/>
-        </w:rPr>
-        <w:t>Open</w:t>
-      </w:r>
-      <w:proofErr w:type="spellEnd"/>
-      <w:r>
-        <w:rPr>
-          <w:color w:val="000000"/>
-          <w:szCs w:val="28"/>
-        </w:rPr>
-        <w:t xml:space="preserve"> ID </w:t>
-      </w:r>
-      <w:proofErr w:type="spellStart"/>
-      <w:r>
-        <w:rPr>
-          <w:color w:val="000000"/>
-          <w:szCs w:val="28"/>
-        </w:rPr>
-        <w:t>Connect</w:t>
-      </w:r>
-      <w:proofErr w:type="spellEnd"/>
-      <w:r>
-        <w:rPr>
-          <w:color w:val="000000"/>
-          <w:szCs w:val="28"/>
-        </w:rPr>
-        <w:t>.</w:t>
+      <w:r>
+        <w:rPr>
+          <w:color w:val="000000"/>
+          <w:szCs w:val="28"/>
+        </w:rPr>
+        <w:t>ict – это open-sour библиотека, позволяющая разворачивать сервер аутентификации. Поддерживает OAuth 2.0, Open ID Connect.</w:t>
       </w:r>
     </w:p>
     <w:p>
@@ -11981,23 +11060,7 @@
           <w:color w:val="000000"/>
           <w:szCs w:val="28"/>
         </w:rPr>
-        <w:t xml:space="preserve">Система должна обеспечивать хранение полученных от разных центров аутентификации </w:t>
-      </w:r>
-      <w:proofErr w:type="spellStart"/>
-      <w:r>
-        <w:rPr>
-          <w:color w:val="000000"/>
-          <w:szCs w:val="28"/>
-        </w:rPr>
-        <w:t>тикетов</w:t>
-      </w:r>
-      <w:proofErr w:type="spellEnd"/>
-      <w:r>
-        <w:rPr>
-          <w:color w:val="000000"/>
-          <w:szCs w:val="28"/>
-        </w:rPr>
-        <w:t>, соответственно, для каждого зарегистрированного пользователя.</w:t>
+        <w:t>Система должна обеспечивать хранение полученных от разных центров аутентификации тикетов, соответственно, для каждого зарегистрированного пользователя.</w:t>
       </w:r>
     </w:p>
     <w:p>
@@ -12014,23 +11077,7 @@
           <w:color w:val="000000"/>
           <w:szCs w:val="28"/>
         </w:rPr>
-        <w:t xml:space="preserve">Система должна обеспечивать технологию Single Sign-On, используя полученные </w:t>
-      </w:r>
-      <w:proofErr w:type="spellStart"/>
-      <w:r>
-        <w:rPr>
-          <w:color w:val="000000"/>
-          <w:szCs w:val="28"/>
-        </w:rPr>
-        <w:t>тикеты</w:t>
-      </w:r>
-      <w:proofErr w:type="spellEnd"/>
-      <w:r>
-        <w:rPr>
-          <w:color w:val="000000"/>
-          <w:szCs w:val="28"/>
-        </w:rPr>
-        <w:t>.</w:t>
+        <w:t>Система должна обеспечивать технологию Single Sign-On, используя полученные тикеты.</w:t>
       </w:r>
     </w:p>
     <w:p>
@@ -12064,23 +11111,7 @@
           <w:color w:val="000000"/>
           <w:szCs w:val="28"/>
         </w:rPr>
-        <w:t xml:space="preserve">Система по полученным </w:t>
-      </w:r>
-      <w:proofErr w:type="spellStart"/>
-      <w:r>
-        <w:rPr>
-          <w:color w:val="000000"/>
-          <w:szCs w:val="28"/>
-        </w:rPr>
-        <w:t>тикетам</w:t>
-      </w:r>
-      <w:proofErr w:type="spellEnd"/>
-      <w:r>
-        <w:rPr>
-          <w:color w:val="000000"/>
-          <w:szCs w:val="28"/>
-        </w:rPr>
-        <w:t xml:space="preserve"> должна понимать какой протокол использовался для их генерации.</w:t>
+        <w:t>Система по полученным тикетам должна понимать какой протокол использовался для их генерации.</w:t>
       </w:r>
     </w:p>
     <w:p>
@@ -12167,146 +11198,26 @@
           <w:szCs w:val="28"/>
         </w:rPr>
       </w:pPr>
-      <w:proofErr w:type="spellStart"/>
-      <w:r>
-        <w:rPr>
-          <w:szCs w:val="28"/>
-        </w:rPr>
-        <w:t>Java</w:t>
-      </w:r>
-      <w:proofErr w:type="spellEnd"/>
-      <w:r>
-        <w:rPr>
-          <w:szCs w:val="28"/>
-        </w:rPr>
-        <w:t xml:space="preserve"> — объектно-ориентированный язык программирования, разрабатываемый компанией </w:t>
-      </w:r>
-      <w:proofErr w:type="spellStart"/>
-      <w:r>
-        <w:rPr>
-          <w:szCs w:val="28"/>
-        </w:rPr>
-        <w:t>Sun</w:t>
-      </w:r>
-      <w:proofErr w:type="spellEnd"/>
-      <w:r>
-        <w:rPr>
-          <w:szCs w:val="28"/>
-        </w:rPr>
-        <w:t xml:space="preserve"> </w:t>
-      </w:r>
-      <w:proofErr w:type="spellStart"/>
-      <w:r>
-        <w:rPr>
-          <w:szCs w:val="28"/>
-        </w:rPr>
-        <w:t>Microsystems</w:t>
-      </w:r>
-      <w:proofErr w:type="spellEnd"/>
-      <w:r>
-        <w:rPr>
-          <w:szCs w:val="28"/>
-        </w:rPr>
-        <w:t xml:space="preserve"> с 1991 года и официально выпущенный 23 мая 1995 года. Изначально новый язык программирования назывался </w:t>
-      </w:r>
-      <w:proofErr w:type="spellStart"/>
-      <w:r>
-        <w:rPr>
-          <w:szCs w:val="28"/>
-        </w:rPr>
-        <w:t>Oak</w:t>
-      </w:r>
-      <w:proofErr w:type="spellEnd"/>
-      <w:r>
-        <w:rPr>
-          <w:szCs w:val="28"/>
-        </w:rPr>
-        <w:t xml:space="preserve"> (</w:t>
-      </w:r>
-      <w:proofErr w:type="spellStart"/>
-      <w:r>
-        <w:rPr>
-          <w:szCs w:val="28"/>
-        </w:rPr>
-        <w:t>James</w:t>
-      </w:r>
-      <w:proofErr w:type="spellEnd"/>
-      <w:r>
-        <w:rPr>
-          <w:szCs w:val="28"/>
-        </w:rPr>
-        <w:t xml:space="preserve"> </w:t>
-      </w:r>
-      <w:proofErr w:type="spellStart"/>
-      <w:r>
-        <w:rPr>
-          <w:szCs w:val="28"/>
-        </w:rPr>
-        <w:t>Gosling</w:t>
-      </w:r>
-      <w:proofErr w:type="spellEnd"/>
-      <w:r>
-        <w:rPr>
-          <w:szCs w:val="28"/>
-        </w:rPr>
-        <w:t xml:space="preserve">) и разрабатывался для бытовой электроники, но впоследствии был переименован в </w:t>
-      </w:r>
-      <w:proofErr w:type="spellStart"/>
-      <w:r>
-        <w:rPr>
-          <w:szCs w:val="28"/>
-        </w:rPr>
-        <w:t>Java</w:t>
-      </w:r>
-      <w:proofErr w:type="spellEnd"/>
-      <w:r>
-        <w:rPr>
-          <w:szCs w:val="28"/>
-        </w:rPr>
-        <w:t xml:space="preserve"> и стал использоваться для написания апплетов, приложений и серверного программного обеспечения.</w:t>
-      </w:r>
-    </w:p>
-    <w:p>
-      <w:pPr>
-        <w:spacing w:line="360" w:lineRule="auto"/>
-        <w:jc w:val="both"/>
-        <w:rPr>
-          <w:szCs w:val="28"/>
-        </w:rPr>
-      </w:pPr>
-      <w:r>
-        <w:rPr>
-          <w:szCs w:val="28"/>
-        </w:rPr>
-        <w:t xml:space="preserve">Программы на </w:t>
-      </w:r>
-      <w:proofErr w:type="spellStart"/>
-      <w:r>
-        <w:rPr>
-          <w:szCs w:val="28"/>
-        </w:rPr>
-        <w:t>Java</w:t>
-      </w:r>
-      <w:proofErr w:type="spellEnd"/>
-      <w:r>
-        <w:rPr>
-          <w:szCs w:val="28"/>
-        </w:rPr>
-        <w:t xml:space="preserve"> могут быть транслированы в байт-код, выполняемый на виртуальной </w:t>
-      </w:r>
-      <w:proofErr w:type="spellStart"/>
-      <w:r>
-        <w:rPr>
-          <w:szCs w:val="28"/>
-        </w:rPr>
-        <w:t>java</w:t>
-      </w:r>
-      <w:proofErr w:type="spellEnd"/>
-      <w:r>
-        <w:rPr>
-          <w:szCs w:val="28"/>
-        </w:rPr>
-        <w:t xml:space="preserve">-машине (JVM) — программе, обрабатывающей байт-код и </w:t>
+      <w:r>
+        <w:rPr>
+          <w:szCs w:val="28"/>
+        </w:rPr>
+        <w:t>Java — объектно-ориентированный язык программирования, разрабатываемый компанией Sun Microsystems с 1991 года и официально выпущенный 23 мая 1995 года. Изначально новый язык программирования назывался Oak (James Gosling) и разрабатывался для бытовой электроники, но впоследствии был переименован в Java и стал использоваться для написания апплетов, приложений и серверного программного обеспечения.</w:t>
+      </w:r>
+    </w:p>
+    <w:p>
+      <w:pPr>
+        <w:spacing w:line="360" w:lineRule="auto"/>
+        <w:jc w:val="both"/>
+        <w:rPr>
+          <w:szCs w:val="28"/>
+        </w:rPr>
+      </w:pPr>
+      <w:r>
+        <w:rPr>
+          <w:szCs w:val="28"/>
+        </w:rPr>
+        <w:t xml:space="preserve">Программы на Java могут быть транслированы в байт-код, выполняемый на виртуальной java-машине (JVM) — программе, обрабатывающей байт-код и </w:t>
       </w:r>
       <w:r>
         <w:rPr>
@@ -12328,100 +11239,22 @@
         <w:rPr>
           <w:szCs w:val="28"/>
         </w:rPr>
-        <w:t xml:space="preserve">Язык </w:t>
-      </w:r>
-      <w:proofErr w:type="spellStart"/>
-      <w:r>
-        <w:rPr>
-          <w:szCs w:val="28"/>
-        </w:rPr>
-        <w:t>Java</w:t>
-      </w:r>
-      <w:proofErr w:type="spellEnd"/>
-      <w:r>
-        <w:rPr>
-          <w:szCs w:val="28"/>
-        </w:rPr>
-        <w:t xml:space="preserve"> потребовался для создания интерактивных продуктов для сети </w:t>
-      </w:r>
-      <w:proofErr w:type="spellStart"/>
-      <w:r>
-        <w:rPr>
-          <w:szCs w:val="28"/>
-        </w:rPr>
-        <w:t>Internet</w:t>
-      </w:r>
-      <w:proofErr w:type="spellEnd"/>
-      <w:r>
-        <w:rPr>
-          <w:szCs w:val="28"/>
-        </w:rPr>
-        <w:t xml:space="preserve">. Фактически, большинство архитектурных решений, принятых при создании </w:t>
-      </w:r>
-      <w:proofErr w:type="spellStart"/>
-      <w:r>
-        <w:rPr>
-          <w:szCs w:val="28"/>
-        </w:rPr>
-        <w:t>Java</w:t>
-      </w:r>
-      <w:proofErr w:type="spellEnd"/>
-      <w:r>
-        <w:rPr>
-          <w:szCs w:val="28"/>
-        </w:rPr>
-        <w:t xml:space="preserve">, было продиктовано желанием предоставить синтаксис, сходный с C и C++. В </w:t>
-      </w:r>
-      <w:proofErr w:type="spellStart"/>
-      <w:r>
-        <w:rPr>
-          <w:szCs w:val="28"/>
-        </w:rPr>
-        <w:t>Java</w:t>
-      </w:r>
-      <w:proofErr w:type="spellEnd"/>
-      <w:r>
-        <w:rPr>
-          <w:szCs w:val="28"/>
-        </w:rPr>
-        <w:t xml:space="preserve"> используются практически идентичные соглашения для объявления переменных, передачи параметров, операторов и для управления потоком выполнением кода. В </w:t>
-      </w:r>
-      <w:proofErr w:type="spellStart"/>
-      <w:r>
-        <w:rPr>
-          <w:szCs w:val="28"/>
-        </w:rPr>
-        <w:t>Java</w:t>
-      </w:r>
-      <w:proofErr w:type="spellEnd"/>
-      <w:r>
-        <w:rPr>
-          <w:szCs w:val="28"/>
-        </w:rPr>
-        <w:t xml:space="preserve"> добавлены все хорошие черты C++.</w:t>
-      </w:r>
-    </w:p>
-    <w:p>
-      <w:pPr>
-        <w:spacing w:line="360" w:lineRule="auto"/>
-        <w:jc w:val="both"/>
-        <w:rPr>
-          <w:szCs w:val="28"/>
-        </w:rPr>
-      </w:pPr>
-      <w:proofErr w:type="spellStart"/>
-      <w:r>
-        <w:rPr>
-          <w:szCs w:val="28"/>
-        </w:rPr>
-        <w:t>Java</w:t>
-      </w:r>
-      <w:proofErr w:type="spellEnd"/>
-      <w:r>
-        <w:rPr>
-          <w:szCs w:val="28"/>
-        </w:rPr>
-        <w:t xml:space="preserve"> предоставляет программисту богатый набор классов объектов для ясного абстрагирования многих системных функций, используемых при работе с окнами, сетью и для ввода-вывода. Ключевая черта этих классов заключается в том, что они обеспечивают создание независимых от используемой платформы абстракций для широкого спектра системных интерфейсов </w:t>
+        <w:t>Язык Java потребовался для создания интерактивных продуктов для сети Internet. Фактически, большинство архитектурных решений, принятых при создании Java, было продиктовано желанием предоставить синтаксис, сходный с C и C++. В Java используются практически идентичные соглашения для объявления переменных, передачи параметров, операторов и для управления потоком выполнением кода. В Java добавлены все хорошие черты C++.</w:t>
+      </w:r>
+    </w:p>
+    <w:p>
+      <w:pPr>
+        <w:spacing w:line="360" w:lineRule="auto"/>
+        <w:jc w:val="both"/>
+        <w:rPr>
+          <w:szCs w:val="28"/>
+        </w:rPr>
+      </w:pPr>
+      <w:r>
+        <w:rPr>
+          <w:szCs w:val="28"/>
+        </w:rPr>
+        <w:t xml:space="preserve">Java предоставляет программисту богатый набор классов объектов для ясного абстрагирования многих системных функций, используемых при работе с окнами, сетью и для ввода-вывода. Ключевая черта этих классов заключается в том, что они обеспечивают создание независимых от используемой платформы абстракций для широкого спектра системных интерфейсов </w:t>
       </w:r>
     </w:p>
     <w:p>
@@ -12943,63 +11776,7 @@
         <w:rPr>
           <w:szCs w:val="28"/>
         </w:rPr>
-        <w:t>LDAP (</w:t>
-      </w:r>
-      <w:proofErr w:type="spellStart"/>
-      <w:r>
-        <w:rPr>
-          <w:szCs w:val="28"/>
-        </w:rPr>
-        <w:t>Lightweight</w:t>
-      </w:r>
-      <w:proofErr w:type="spellEnd"/>
-      <w:r>
-        <w:rPr>
-          <w:szCs w:val="28"/>
-        </w:rPr>
-        <w:t xml:space="preserve"> </w:t>
-      </w:r>
-      <w:proofErr w:type="spellStart"/>
-      <w:r>
-        <w:rPr>
-          <w:szCs w:val="28"/>
-        </w:rPr>
-        <w:t>Directory</w:t>
-      </w:r>
-      <w:proofErr w:type="spellEnd"/>
-      <w:r>
-        <w:rPr>
-          <w:szCs w:val="28"/>
-        </w:rPr>
-        <w:t xml:space="preserve"> </w:t>
-      </w:r>
-      <w:proofErr w:type="spellStart"/>
-      <w:r>
-        <w:rPr>
-          <w:szCs w:val="28"/>
-        </w:rPr>
-        <w:t>Access</w:t>
-      </w:r>
-      <w:proofErr w:type="spellEnd"/>
-      <w:r>
-        <w:rPr>
-          <w:szCs w:val="28"/>
-        </w:rPr>
-        <w:t xml:space="preserve"> </w:t>
-      </w:r>
-      <w:proofErr w:type="spellStart"/>
-      <w:r>
-        <w:rPr>
-          <w:szCs w:val="28"/>
-        </w:rPr>
-        <w:t>Protocol</w:t>
-      </w:r>
-      <w:proofErr w:type="spellEnd"/>
-      <w:r>
-        <w:rPr>
-          <w:szCs w:val="28"/>
-        </w:rPr>
-        <w:t xml:space="preserve"> — «облегчённый протокол доступа к каталогам») — протокол прикладного уровня для доступа к службе </w:t>
+        <w:t xml:space="preserve">LDAP (Lightweight Directory Access Protocol — «облегчённый протокол доступа к каталогам») — протокол прикладного уровня для доступа к службе </w:t>
       </w:r>
       <w:r>
         <w:rPr>
@@ -13021,21 +11798,7 @@
         <w:rPr>
           <w:szCs w:val="28"/>
         </w:rPr>
-        <w:t xml:space="preserve">Технически, LDAP — это всего лишь протокол, определяющий методы, посредством которых осуществляется доступ к данным каталога. Он также определяет и описывает, как данные представлены в службе каталогов (Модель данных или Информационная модель). Наконец, он определяет, каким образом данные загружаются (импортируются) и выгружаются (экспортируются) из службы каталогов (с использованием LDIF). LDAP не определяет, как происходит хранение и манипулирование данными. С точки зрения стандарта хранилище данных и методы доступа к нему — это "чёрный ящик", за который, как правило, отвечают модули </w:t>
-      </w:r>
-      <w:proofErr w:type="spellStart"/>
-      <w:r>
-        <w:rPr>
-          <w:szCs w:val="28"/>
-        </w:rPr>
-        <w:t>back-end</w:t>
-      </w:r>
-      <w:proofErr w:type="spellEnd"/>
-      <w:r>
-        <w:rPr>
-          <w:szCs w:val="28"/>
-        </w:rPr>
-        <w:t xml:space="preserve"> (механизмы манипуляции данными) какой-либо конкретной реализации LDAP (обычно в них используется некоторая форма транзакционной базы данных).</w:t>
+        <w:t>Технически, LDAP — это всего лишь протокол, определяющий методы, посредством которых осуществляется доступ к данным каталога. Он также определяет и описывает, как данные представлены в службе каталогов (Модель данных или Информационная модель). Наконец, он определяет, каким образом данные загружаются (импортируются) и выгружаются (экспортируются) из службы каталогов (с использованием LDIF). LDAP не определяет, как происходит хранение и манипулирование данными. С точки зрения стандарта хранилище данных и методы доступа к нему — это "чёрный ящик", за который, как правило, отвечают модули back-end (механизмы манипуляции данными) какой-либо конкретной реализации LDAP (обычно в них используется некоторая форма транзакционной базы данных).</w:t>
       </w:r>
     </w:p>
     <w:p>
@@ -13095,51 +11858,7 @@
         <w:rPr>
           <w:szCs w:val="28"/>
         </w:rPr>
-        <w:t xml:space="preserve"> '</w:t>
-      </w:r>
-      <w:proofErr w:type="spellStart"/>
-      <w:r>
-        <w:rPr>
-          <w:szCs w:val="28"/>
-        </w:rPr>
-        <w:t>dc</w:t>
-      </w:r>
-      <w:proofErr w:type="spellEnd"/>
-      <w:r>
-        <w:rPr>
-          <w:szCs w:val="28"/>
-        </w:rPr>
-        <w:t>=</w:t>
-      </w:r>
-      <w:proofErr w:type="spellStart"/>
-      <w:proofErr w:type="gramStart"/>
-      <w:r>
-        <w:rPr>
-          <w:szCs w:val="28"/>
-        </w:rPr>
-        <w:t>example,dc</w:t>
-      </w:r>
-      <w:proofErr w:type="spellEnd"/>
-      <w:proofErr w:type="gramEnd"/>
-      <w:r>
-        <w:rPr>
-          <w:szCs w:val="28"/>
-        </w:rPr>
-        <w:t>=</w:t>
-      </w:r>
-      <w:proofErr w:type="spellStart"/>
-      <w:r>
-        <w:rPr>
-          <w:szCs w:val="28"/>
-        </w:rPr>
-        <w:t>com</w:t>
-      </w:r>
-      <w:proofErr w:type="spellEnd"/>
-      <w:r>
-        <w:rPr>
-          <w:szCs w:val="28"/>
-        </w:rPr>
-        <w:t>'.</w:t>
+        <w:t xml:space="preserve"> 'dc=example,dc=com'.</w:t>
       </w:r>
     </w:p>
     <w:p>
@@ -13289,58 +12008,68 @@
         <w:rPr>
           <w:szCs w:val="28"/>
         </w:rPr>
-        <w:t xml:space="preserve">Протокол </w:t>
-      </w:r>
-      <w:proofErr w:type="spellStart"/>
-      <w:r>
-        <w:rPr>
-          <w:szCs w:val="28"/>
-        </w:rPr>
-        <w:t>Kerberos</w:t>
-      </w:r>
-      <w:proofErr w:type="spellEnd"/>
-      <w:r>
-        <w:rPr>
-          <w:szCs w:val="28"/>
-        </w:rPr>
-        <w:t xml:space="preserve"> был создан более десяти лет назад в Массачусетском технологическом институте в рамках проекта </w:t>
-      </w:r>
-      <w:proofErr w:type="spellStart"/>
-      <w:r>
-        <w:rPr>
-          <w:szCs w:val="28"/>
-        </w:rPr>
-        <w:t>Athena</w:t>
-      </w:r>
-      <w:proofErr w:type="spellEnd"/>
-      <w:r>
-        <w:rPr>
-          <w:szCs w:val="28"/>
-        </w:rPr>
-        <w:t xml:space="preserve">. Однако общедоступным этот протокол стал, начиная с версии 4. После того, как специалисты изучили новый протокол, авторы разработали и предложили очередную версию — </w:t>
-      </w:r>
-      <w:proofErr w:type="spellStart"/>
-      <w:r>
-        <w:rPr>
-          <w:szCs w:val="28"/>
-        </w:rPr>
-        <w:t>Kerberos</w:t>
-      </w:r>
-      <w:proofErr w:type="spellEnd"/>
-      <w:r>
-        <w:rPr>
-          <w:szCs w:val="28"/>
-        </w:rPr>
-        <w:t xml:space="preserve"> 5, которая была принята в качестве стандарта IETF. Требования реализации протокола изложены в документе RFC 1510, кроме того, в спецификации RFC 1964 описывается механизм и формат передачи жетонов безопасности в сообщениях </w:t>
-      </w:r>
-      <w:proofErr w:type="spellStart"/>
-      <w:r>
-        <w:rPr>
-          <w:szCs w:val="28"/>
-        </w:rPr>
-        <w:t>Kerberos</w:t>
-      </w:r>
-      <w:proofErr w:type="spellEnd"/>
+        <w:t>Протокол Kerberos был создан более десяти лет назад в Массачусетском технологическом институте в рамках проекта Athena. Однако общедоступным этот протокол стал, начиная с версии 4. После того, как специалисты изучили новый протокол, авторы разработали и предложили очередную версию — Kerberos 5, которая была принята в качестве стандарта IETF. Требования реализации протокола изложены в документе RFC 1510, кроме того, в спецификации RFC 1964 описывается механизм и формат передачи жетонов безопасности в сообщениях Kerberos.</w:t>
+      </w:r>
+    </w:p>
+    <w:p>
+      <w:pPr>
+        <w:spacing w:line="360" w:lineRule="auto"/>
+        <w:jc w:val="both"/>
+        <w:rPr>
+          <w:szCs w:val="28"/>
+        </w:rPr>
+      </w:pPr>
+      <w:r>
+        <w:rPr>
+          <w:szCs w:val="28"/>
+        </w:rPr>
+        <w:t>Протокол Kerberos предлагает механизм взаимной аутентификации клиента и сервера перед установлением связи между ними, причём в протоколе учтён тот факт, что начальный обмен информацией между клиентом и сервером происходит в незащищённой среде, а передаваемые пакеты могут быть перехвачены и модифицированы. Другими словами, протокол идеально подходит для применения в Интернет и аналогичных сетях.</w:t>
+      </w:r>
+    </w:p>
+    <w:p>
+      <w:pPr>
+        <w:spacing w:line="360" w:lineRule="auto"/>
+        <w:jc w:val="both"/>
+        <w:rPr>
+          <w:szCs w:val="28"/>
+        </w:rPr>
+      </w:pPr>
+      <w:r>
+        <w:rPr>
+          <w:szCs w:val="28"/>
+        </w:rPr>
+        <w:t>Основная концепция протокола Kerberos — если есть секрет, известный только двоим, то любой из его хранителей может с лёгкостью удостовериться, что имеет дело со своим напарником. Для этого ему достаточно проверить, знает ли его собеседник общий секрет.</w:t>
+      </w:r>
+    </w:p>
+    <w:p>
+      <w:pPr>
+        <w:spacing w:line="360" w:lineRule="auto"/>
+        <w:jc w:val="both"/>
+        <w:rPr>
+          <w:szCs w:val="28"/>
+        </w:rPr>
+      </w:pPr>
+    </w:p>
+    <w:p>
+      <w:pPr>
+        <w:spacing w:line="360" w:lineRule="auto"/>
+        <w:jc w:val="both"/>
+        <w:rPr>
+          <w:szCs w:val="28"/>
+        </w:rPr>
+      </w:pPr>
+      <w:r>
+        <w:rPr>
+          <w:szCs w:val="28"/>
+        </w:rPr>
+        <w:t>OpenID — открытый стандарт децентрализованной системы аутентификации, предоставляющей пользователю возможность создать единую учётную запись для аутентификации на множестве не связанных друг с другом интернет-ресурсов,</w:t>
+      </w:r>
+      <w:r>
+        <w:rPr>
+          <w:szCs w:val="28"/>
+        </w:rPr>
+        <w:t xml:space="preserve"> используя услуги третьих лиц</w:t>
+      </w:r>
       <w:r>
         <w:rPr>
           <w:szCs w:val="28"/>
@@ -13360,94 +12089,13 @@
         <w:rPr>
           <w:szCs w:val="28"/>
         </w:rPr>
-        <w:t xml:space="preserve">Протокол </w:t>
-      </w:r>
-      <w:proofErr w:type="spellStart"/>
-      <w:r>
-        <w:rPr>
-          <w:szCs w:val="28"/>
-        </w:rPr>
-        <w:t>Kerberos</w:t>
-      </w:r>
-      <w:proofErr w:type="spellEnd"/>
-      <w:r>
-        <w:rPr>
-          <w:szCs w:val="28"/>
-        </w:rPr>
-        <w:t xml:space="preserve"> предлагает механизм взаимной аутентификации клиента и сервера перед установлением связи между ними, причём в протоколе учтён тот факт, что начальный обмен информацией между клиентом и сервером происходит в незащищённой среде, а передаваемые пакеты могут быть перехвачены и модифицированы. Другими словами, протокол идеально подходит для применения в Интернет и аналогичных сетях.</w:t>
-      </w:r>
-    </w:p>
-    <w:p>
-      <w:pPr>
-        <w:spacing w:line="360" w:lineRule="auto"/>
-        <w:jc w:val="both"/>
-        <w:rPr>
-          <w:szCs w:val="28"/>
-        </w:rPr>
-      </w:pPr>
-      <w:r>
-        <w:rPr>
-          <w:szCs w:val="28"/>
-        </w:rPr>
-        <w:t xml:space="preserve">Основная концепция протокола </w:t>
-      </w:r>
-      <w:proofErr w:type="spellStart"/>
-      <w:r>
-        <w:rPr>
-          <w:szCs w:val="28"/>
-        </w:rPr>
-        <w:t>Kerberos</w:t>
-      </w:r>
-      <w:proofErr w:type="spellEnd"/>
-      <w:r>
-        <w:rPr>
-          <w:szCs w:val="28"/>
-        </w:rPr>
-        <w:t xml:space="preserve"> — если есть секрет, известный только двоим, то любой из его хранителей может с лёгкостью удостовериться, что имеет дело со своим напарником. Для этого ему достаточно проверить, знает ли его собеседник общий секрет.</w:t>
-      </w:r>
-    </w:p>
-    <w:p>
-      <w:pPr>
-        <w:spacing w:line="360" w:lineRule="auto"/>
-        <w:jc w:val="both"/>
-        <w:rPr>
-          <w:szCs w:val="28"/>
-        </w:rPr>
-      </w:pPr>
-    </w:p>
-    <w:p>
-      <w:pPr>
-        <w:spacing w:line="360" w:lineRule="auto"/>
-        <w:jc w:val="both"/>
-        <w:rPr>
-          <w:szCs w:val="28"/>
-        </w:rPr>
-      </w:pPr>
-      <w:r>
-        <w:rPr>
-          <w:szCs w:val="28"/>
-        </w:rPr>
-        <w:t xml:space="preserve">OpenID — открытый стандарт децентрализованной системы аутентификации, предоставляющей пользователю возможность создать единую учётную запись для аутентификации на множестве не связанных друг с другом </w:t>
-      </w:r>
-      <w:proofErr w:type="spellStart"/>
-      <w:r>
-        <w:rPr>
-          <w:szCs w:val="28"/>
-        </w:rPr>
-        <w:t>интернет-ресурсов</w:t>
-      </w:r>
-      <w:proofErr w:type="spellEnd"/>
-      <w:r>
-        <w:rPr>
-          <w:szCs w:val="28"/>
-        </w:rPr>
-        <w:t>,</w:t>
-      </w:r>
-      <w:r>
-        <w:rPr>
-          <w:szCs w:val="28"/>
-        </w:rPr>
-        <w:t xml:space="preserve"> используя услуги третьих лиц</w:t>
+        <w:t>Базовой функцией OpenID является предоставление портативного, клиент-ориентированного, цифрового идентификатора для свободного и деце</w:t>
+      </w:r>
+      <w:r>
+        <w:rPr>
+          <w:szCs w:val="28"/>
+        </w:rPr>
+        <w:t>нтрализованного использования</w:t>
       </w:r>
       <w:r>
         <w:rPr>
@@ -13468,90 +12116,7 @@
         <w:rPr>
           <w:szCs w:val="28"/>
         </w:rPr>
-        <w:t>Базовой функцией OpenID является предоставление портативного, клиент-ориентированного, цифрового идентификатора для свободного и деце</w:t>
-      </w:r>
-      <w:r>
-        <w:rPr>
-          <w:szCs w:val="28"/>
-        </w:rPr>
-        <w:t>нтрализованного использования</w:t>
-      </w:r>
-      <w:r>
-        <w:rPr>
-          <w:szCs w:val="28"/>
-        </w:rPr>
-        <w:t>.</w:t>
-      </w:r>
-    </w:p>
-    <w:p>
-      <w:pPr>
-        <w:spacing w:line="360" w:lineRule="auto"/>
-        <w:jc w:val="both"/>
-        <w:rPr>
-          <w:szCs w:val="28"/>
-        </w:rPr>
-      </w:pPr>
-      <w:r>
-        <w:rPr>
-          <w:szCs w:val="28"/>
-        </w:rPr>
-        <w:t xml:space="preserve">Стандарт описывает процесс коммуникации </w:t>
-      </w:r>
-      <w:proofErr w:type="spellStart"/>
-      <w:r>
-        <w:rPr>
-          <w:szCs w:val="28"/>
-        </w:rPr>
-        <w:t>интернет-ресурсов</w:t>
-      </w:r>
-      <w:proofErr w:type="spellEnd"/>
-      <w:r>
-        <w:rPr>
-          <w:szCs w:val="28"/>
-        </w:rPr>
-        <w:t xml:space="preserve"> (</w:t>
-      </w:r>
-      <w:proofErr w:type="spellStart"/>
-      <w:r>
-        <w:rPr>
-          <w:szCs w:val="28"/>
-        </w:rPr>
-        <w:t>Relying</w:t>
-      </w:r>
-      <w:proofErr w:type="spellEnd"/>
-      <w:r>
-        <w:rPr>
-          <w:szCs w:val="28"/>
-        </w:rPr>
-        <w:t xml:space="preserve"> </w:t>
-      </w:r>
-      <w:proofErr w:type="spellStart"/>
-      <w:r>
-        <w:rPr>
-          <w:szCs w:val="28"/>
-        </w:rPr>
-        <w:t>Parties</w:t>
-      </w:r>
-      <w:proofErr w:type="spellEnd"/>
-      <w:r>
-        <w:rPr>
-          <w:szCs w:val="28"/>
-        </w:rPr>
-        <w:t xml:space="preserve">), требующих аутентификации, и провайдеров OpenID (OpenID </w:t>
-      </w:r>
-      <w:proofErr w:type="spellStart"/>
-      <w:r>
-        <w:rPr>
-          <w:szCs w:val="28"/>
-        </w:rPr>
-        <w:t>Providers</w:t>
-      </w:r>
-      <w:proofErr w:type="spellEnd"/>
-      <w:r>
-        <w:rPr>
-          <w:szCs w:val="28"/>
-        </w:rPr>
-        <w:t xml:space="preserve">). </w:t>
+        <w:t xml:space="preserve">Стандарт описывает процесс коммуникации интернет-ресурсов (Relying Parties), требующих аутентификации, и провайдеров OpenID (OpenID Providers). </w:t>
       </w:r>
       <w:r>
         <w:rPr>
@@ -13599,7 +12164,6 @@
         </w:rPr>
         <w:t xml:space="preserve">!, </w:t>
       </w:r>
-      <w:proofErr w:type="spellStart"/>
       <w:r>
         <w:rPr>
           <w:szCs w:val="28"/>
@@ -13607,14 +12171,12 @@
         </w:rPr>
         <w:t>LiveJournal</w:t>
       </w:r>
-      <w:proofErr w:type="spellEnd"/>
       <w:r>
         <w:rPr>
           <w:szCs w:val="28"/>
         </w:rPr>
         <w:t xml:space="preserve">, </w:t>
       </w:r>
-      <w:proofErr w:type="spellStart"/>
       <w:r>
         <w:rPr>
           <w:szCs w:val="28"/>
@@ -13622,7 +12184,6 @@
         </w:rPr>
         <w:t>MySpace</w:t>
       </w:r>
-      <w:proofErr w:type="spellEnd"/>
       <w:r>
         <w:rPr>
           <w:szCs w:val="28"/>
@@ -13640,58 +12201,120 @@
         <w:rPr>
           <w:szCs w:val="28"/>
         </w:rPr>
-        <w:t>. Расширение стандарта (</w:t>
-      </w:r>
-      <w:proofErr w:type="spellStart"/>
-      <w:r>
-        <w:rPr>
-          <w:szCs w:val="28"/>
-        </w:rPr>
-        <w:t>the</w:t>
-      </w:r>
-      <w:proofErr w:type="spellEnd"/>
-      <w:r>
-        <w:rPr>
-          <w:szCs w:val="28"/>
-        </w:rPr>
-        <w:t xml:space="preserve"> OpenID </w:t>
-      </w:r>
-      <w:proofErr w:type="spellStart"/>
-      <w:r>
-        <w:rPr>
-          <w:szCs w:val="28"/>
-        </w:rPr>
-        <w:t>Attribute</w:t>
-      </w:r>
-      <w:proofErr w:type="spellEnd"/>
-      <w:r>
-        <w:rPr>
-          <w:szCs w:val="28"/>
-        </w:rPr>
-        <w:t xml:space="preserve"> </w:t>
-      </w:r>
-      <w:proofErr w:type="spellStart"/>
-      <w:r>
-        <w:rPr>
-          <w:szCs w:val="28"/>
-        </w:rPr>
-        <w:t>Exchange</w:t>
-      </w:r>
-      <w:proofErr w:type="spellEnd"/>
-      <w:r>
-        <w:rPr>
-          <w:szCs w:val="28"/>
-        </w:rPr>
-        <w:t xml:space="preserve">) облегчает передачу пользовательских данных, таких как имя или пол, от OpenID-провайдера до </w:t>
-      </w:r>
-      <w:proofErr w:type="spellStart"/>
-      <w:r>
-        <w:rPr>
-          <w:szCs w:val="28"/>
-        </w:rPr>
-        <w:t>интернет-ресурса</w:t>
-      </w:r>
-      <w:proofErr w:type="spellEnd"/>
+        <w:t>. Расширение стандарта (the OpenID Attribute Exchange) облегчает передачу пользовательских данных, таких как имя или пол, от OpenID-провайдера до интернет-ресурса.</w:t>
+      </w:r>
+    </w:p>
+    <w:p>
+      <w:pPr>
+        <w:spacing w:line="360" w:lineRule="auto"/>
+        <w:jc w:val="both"/>
+        <w:rPr>
+          <w:szCs w:val="28"/>
+        </w:rPr>
+      </w:pPr>
+      <w:r>
+        <w:rPr>
+          <w:szCs w:val="28"/>
+        </w:rPr>
+        <w:t>На декабрь 2009 года существовало более 1 миллиарда аккаунтов OpenID и около 9 миллионов сайтов, поддерживающих технологию OpenID.</w:t>
+      </w:r>
+    </w:p>
+    <w:p>
+      <w:pPr>
+        <w:spacing w:line="360" w:lineRule="auto"/>
+        <w:jc w:val="both"/>
+        <w:rPr>
+          <w:szCs w:val="28"/>
+        </w:rPr>
+      </w:pPr>
+      <w:r>
+        <w:rPr>
+          <w:szCs w:val="28"/>
+        </w:rPr>
+        <w:t>Текущая версия стандарта, OpenID Connect 1.0, вышла в феврале 2014 года и была обновлена в ноябре 2014 года.</w:t>
+      </w:r>
+    </w:p>
+    <w:p>
+      <w:pPr>
+        <w:spacing w:line="360" w:lineRule="auto"/>
+        <w:jc w:val="both"/>
+        <w:rPr>
+          <w:szCs w:val="28"/>
+        </w:rPr>
+      </w:pPr>
+    </w:p>
+    <w:p>
+      <w:pPr>
+        <w:jc w:val="both"/>
+        <w:rPr>
+          <w:szCs w:val="28"/>
+        </w:rPr>
+      </w:pPr>
+      <w:r>
+        <w:rPr>
+          <w:szCs w:val="28"/>
+        </w:rPr>
+        <w:t>В качестве инструментов разработки были выбраны:</w:t>
+      </w:r>
+    </w:p>
+    <w:p>
+      <w:pPr>
+        <w:jc w:val="both"/>
+        <w:rPr>
+          <w:szCs w:val="28"/>
+        </w:rPr>
+      </w:pPr>
+    </w:p>
+    <w:p>
+      <w:pPr>
+        <w:spacing w:line="360" w:lineRule="auto"/>
+        <w:jc w:val="both"/>
+        <w:rPr>
+          <w:szCs w:val="28"/>
+        </w:rPr>
+      </w:pPr>
+      <w:r>
+        <w:rPr>
+          <w:szCs w:val="28"/>
+        </w:rPr>
+        <w:t>IntelliJ IDEA — интегрированная среда разработки программного обеспечения для многих языков программирования, в частности Java, JavaScript, Python, разработанная компанией JetBrains.</w:t>
+      </w:r>
+    </w:p>
+    <w:p>
+      <w:pPr>
+        <w:spacing w:line="360" w:lineRule="auto"/>
+        <w:jc w:val="both"/>
+        <w:rPr>
+          <w:szCs w:val="28"/>
+        </w:rPr>
+      </w:pPr>
+      <w:r>
+        <w:rPr>
+          <w:szCs w:val="28"/>
+        </w:rPr>
+        <w:t>Первая версия появилась в январе 2001 года и быстро приобрела популярность как первая среда для Java с широким набором интегрированных инструментов для рефакторинга, которые позволяли программистам быстро реорганизовывать исходные тексты программ. Дизайн среды ориентирован на продуктивность работы программистов, позволяя сконцентрироваться на функциональных задачах, в то время как IntelliJ IDEA берёт на себя выполнение рутинных операций.</w:t>
+      </w:r>
+    </w:p>
+    <w:p>
+      <w:pPr>
+        <w:spacing w:line="360" w:lineRule="auto"/>
+        <w:jc w:val="both"/>
+        <w:rPr>
+          <w:szCs w:val="28"/>
+        </w:rPr>
+      </w:pPr>
+      <w:r>
+        <w:rPr>
+          <w:szCs w:val="28"/>
+        </w:rPr>
+        <w:t>Начиная с версии 9.0, среда доступна в двух редакциях: Community Edition и Ultimate Edition. Community Edition является полностью свободной версией, доступной под лицензией Apache 2.0, в ней реализована полная поддержка Java SE, Kotlin, Groovy, Scala, а также интеграция с наиболее популярными системами управления версиями. В редакции Ultimate Edition, доступной под коммерческой лицензией, реализована поддержка Java EE, UML-диаграмм, подсчёт покрытия кода, а также поддержка других систем управления версиями, языков и фреймвор</w:t>
+      </w:r>
+      <w:r>
+        <w:rPr>
+          <w:szCs w:val="28"/>
+        </w:rPr>
+        <w:t>ков</w:t>
+      </w:r>
       <w:r>
         <w:rPr>
           <w:szCs w:val="28"/>
@@ -13707,458 +12330,15 @@
           <w:szCs w:val="28"/>
         </w:rPr>
       </w:pPr>
-      <w:r>
-        <w:rPr>
-          <w:szCs w:val="28"/>
-        </w:rPr>
-        <w:t>На декабрь 2009 года существовало более 1 миллиарда аккаунтов OpenID и около 9 миллионов сайтов, поддерживающих технологию OpenID.</w:t>
-      </w:r>
-    </w:p>
-    <w:p>
-      <w:pPr>
-        <w:spacing w:line="360" w:lineRule="auto"/>
-        <w:jc w:val="both"/>
-        <w:rPr>
-          <w:szCs w:val="28"/>
-        </w:rPr>
-      </w:pPr>
-      <w:r>
-        <w:rPr>
-          <w:szCs w:val="28"/>
-        </w:rPr>
-        <w:t xml:space="preserve">Текущая версия стандарта, OpenID </w:t>
-      </w:r>
-      <w:proofErr w:type="spellStart"/>
-      <w:r>
-        <w:rPr>
-          <w:szCs w:val="28"/>
-        </w:rPr>
-        <w:t>Connect</w:t>
-      </w:r>
-      <w:proofErr w:type="spellEnd"/>
-      <w:r>
-        <w:rPr>
-          <w:szCs w:val="28"/>
-        </w:rPr>
-        <w:t xml:space="preserve"> 1.0, вышла в феврале 2014 года и была обновлена в ноябре 2014 года.</w:t>
-      </w:r>
-    </w:p>
-    <w:p>
-      <w:pPr>
-        <w:spacing w:line="360" w:lineRule="auto"/>
-        <w:jc w:val="both"/>
-        <w:rPr>
-          <w:szCs w:val="28"/>
-        </w:rPr>
-      </w:pPr>
-    </w:p>
-    <w:p>
-      <w:pPr>
-        <w:jc w:val="both"/>
-        <w:rPr>
-          <w:szCs w:val="28"/>
-        </w:rPr>
-      </w:pPr>
-      <w:r>
-        <w:rPr>
-          <w:szCs w:val="28"/>
-        </w:rPr>
-        <w:t>В качестве инструментов разработки были выбраны:</w:t>
-      </w:r>
-    </w:p>
-    <w:p>
-      <w:pPr>
-        <w:jc w:val="both"/>
-        <w:rPr>
-          <w:szCs w:val="28"/>
-        </w:rPr>
-      </w:pPr>
-    </w:p>
-    <w:p>
-      <w:pPr>
-        <w:spacing w:line="360" w:lineRule="auto"/>
-        <w:jc w:val="both"/>
-        <w:rPr>
-          <w:szCs w:val="28"/>
-        </w:rPr>
-      </w:pPr>
-      <w:proofErr w:type="spellStart"/>
-      <w:r>
-        <w:rPr>
-          <w:szCs w:val="28"/>
-        </w:rPr>
-        <w:t>IntelliJ</w:t>
-      </w:r>
-      <w:proofErr w:type="spellEnd"/>
-      <w:r>
-        <w:rPr>
-          <w:szCs w:val="28"/>
-        </w:rPr>
-        <w:t xml:space="preserve"> IDEA — интегрированная среда разработки программного обеспечения для многих языков программирования, в частности </w:t>
-      </w:r>
-      <w:proofErr w:type="spellStart"/>
-      <w:r>
-        <w:rPr>
-          <w:szCs w:val="28"/>
-        </w:rPr>
-        <w:t>Java</w:t>
-      </w:r>
-      <w:proofErr w:type="spellEnd"/>
-      <w:r>
-        <w:rPr>
-          <w:szCs w:val="28"/>
-        </w:rPr>
-        <w:t xml:space="preserve">, </w:t>
-      </w:r>
-      <w:proofErr w:type="spellStart"/>
-      <w:r>
-        <w:rPr>
-          <w:szCs w:val="28"/>
-        </w:rPr>
-        <w:t>JavaScript</w:t>
-      </w:r>
-      <w:proofErr w:type="spellEnd"/>
-      <w:r>
-        <w:rPr>
-          <w:szCs w:val="28"/>
-        </w:rPr>
-        <w:t xml:space="preserve">, </w:t>
-      </w:r>
-      <w:proofErr w:type="spellStart"/>
-      <w:r>
-        <w:rPr>
-          <w:szCs w:val="28"/>
-        </w:rPr>
-        <w:t>Python</w:t>
-      </w:r>
-      <w:proofErr w:type="spellEnd"/>
-      <w:r>
-        <w:rPr>
-          <w:szCs w:val="28"/>
-        </w:rPr>
-        <w:t xml:space="preserve">, разработанная компанией </w:t>
-      </w:r>
-      <w:proofErr w:type="spellStart"/>
-      <w:r>
-        <w:rPr>
-          <w:szCs w:val="28"/>
-        </w:rPr>
-        <w:t>JetBrains</w:t>
-      </w:r>
-      <w:proofErr w:type="spellEnd"/>
-      <w:r>
-        <w:rPr>
-          <w:szCs w:val="28"/>
-        </w:rPr>
-        <w:t>.</w:t>
-      </w:r>
-    </w:p>
-    <w:p>
-      <w:pPr>
-        <w:spacing w:line="360" w:lineRule="auto"/>
-        <w:jc w:val="both"/>
-        <w:rPr>
-          <w:szCs w:val="28"/>
-        </w:rPr>
-      </w:pPr>
-      <w:r>
-        <w:rPr>
-          <w:szCs w:val="28"/>
-        </w:rPr>
-        <w:t xml:space="preserve">Первая версия появилась в январе 2001 года и быстро приобрела популярность как первая среда для </w:t>
-      </w:r>
-      <w:proofErr w:type="spellStart"/>
-      <w:r>
-        <w:rPr>
-          <w:szCs w:val="28"/>
-        </w:rPr>
-        <w:t>Java</w:t>
-      </w:r>
-      <w:proofErr w:type="spellEnd"/>
-      <w:r>
-        <w:rPr>
-          <w:szCs w:val="28"/>
-        </w:rPr>
-        <w:t xml:space="preserve"> с широким набором интегрированных инструментов для </w:t>
-      </w:r>
-      <w:proofErr w:type="spellStart"/>
-      <w:r>
-        <w:rPr>
-          <w:szCs w:val="28"/>
-        </w:rPr>
-        <w:t>рефакторинга</w:t>
-      </w:r>
-      <w:proofErr w:type="spellEnd"/>
-      <w:r>
-        <w:rPr>
-          <w:szCs w:val="28"/>
-        </w:rPr>
-        <w:t xml:space="preserve">, которые позволяли программистам быстро реорганизовывать исходные тексты программ. Дизайн среды ориентирован на продуктивность работы программистов, позволяя сконцентрироваться на функциональных задачах, в то время как </w:t>
-      </w:r>
-      <w:proofErr w:type="spellStart"/>
-      <w:r>
-        <w:rPr>
-          <w:szCs w:val="28"/>
-        </w:rPr>
-        <w:t>IntelliJ</w:t>
-      </w:r>
-      <w:proofErr w:type="spellEnd"/>
-      <w:r>
-        <w:rPr>
-          <w:szCs w:val="28"/>
-        </w:rPr>
-        <w:t xml:space="preserve"> IDEA берёт на себя выполнение рутинных операций.</w:t>
-      </w:r>
-    </w:p>
-    <w:p>
-      <w:pPr>
-        <w:spacing w:line="360" w:lineRule="auto"/>
-        <w:jc w:val="both"/>
-        <w:rPr>
-          <w:szCs w:val="28"/>
-        </w:rPr>
-      </w:pPr>
-      <w:r>
-        <w:rPr>
-          <w:szCs w:val="28"/>
-        </w:rPr>
-        <w:t xml:space="preserve">Начиная с версии 9.0, среда доступна в двух редакциях: </w:t>
-      </w:r>
-      <w:proofErr w:type="spellStart"/>
-      <w:r>
-        <w:rPr>
-          <w:szCs w:val="28"/>
-        </w:rPr>
-        <w:t>Community</w:t>
-      </w:r>
-      <w:proofErr w:type="spellEnd"/>
-      <w:r>
-        <w:rPr>
-          <w:szCs w:val="28"/>
-        </w:rPr>
-        <w:t xml:space="preserve"> </w:t>
-      </w:r>
-      <w:proofErr w:type="spellStart"/>
-      <w:r>
-        <w:rPr>
-          <w:szCs w:val="28"/>
-        </w:rPr>
-        <w:t>Edition</w:t>
-      </w:r>
-      <w:proofErr w:type="spellEnd"/>
-      <w:r>
-        <w:rPr>
-          <w:szCs w:val="28"/>
-        </w:rPr>
-        <w:t xml:space="preserve"> и </w:t>
-      </w:r>
-      <w:proofErr w:type="spellStart"/>
-      <w:r>
-        <w:rPr>
-          <w:szCs w:val="28"/>
-        </w:rPr>
-        <w:t>Ultimate</w:t>
-      </w:r>
-      <w:proofErr w:type="spellEnd"/>
-      <w:r>
-        <w:rPr>
-          <w:szCs w:val="28"/>
-        </w:rPr>
-        <w:t xml:space="preserve"> </w:t>
-      </w:r>
-      <w:proofErr w:type="spellStart"/>
-      <w:r>
-        <w:rPr>
-          <w:szCs w:val="28"/>
-        </w:rPr>
-        <w:t>Edition</w:t>
-      </w:r>
-      <w:proofErr w:type="spellEnd"/>
-      <w:r>
-        <w:rPr>
-          <w:szCs w:val="28"/>
-        </w:rPr>
-        <w:t xml:space="preserve">. </w:t>
-      </w:r>
-      <w:proofErr w:type="spellStart"/>
-      <w:r>
-        <w:rPr>
-          <w:szCs w:val="28"/>
-        </w:rPr>
-        <w:t>Community</w:t>
-      </w:r>
-      <w:proofErr w:type="spellEnd"/>
-      <w:r>
-        <w:rPr>
-          <w:szCs w:val="28"/>
-        </w:rPr>
-        <w:t xml:space="preserve"> </w:t>
-      </w:r>
-      <w:proofErr w:type="spellStart"/>
-      <w:r>
-        <w:rPr>
-          <w:szCs w:val="28"/>
-        </w:rPr>
-        <w:t>Edition</w:t>
-      </w:r>
-      <w:proofErr w:type="spellEnd"/>
-      <w:r>
-        <w:rPr>
-          <w:szCs w:val="28"/>
-        </w:rPr>
-        <w:t xml:space="preserve"> является полностью свободной версией, доступной под лицензией </w:t>
-      </w:r>
-      <w:proofErr w:type="spellStart"/>
-      <w:r>
-        <w:rPr>
-          <w:szCs w:val="28"/>
-        </w:rPr>
-        <w:t>Apache</w:t>
-      </w:r>
-      <w:proofErr w:type="spellEnd"/>
-      <w:r>
-        <w:rPr>
-          <w:szCs w:val="28"/>
-        </w:rPr>
-        <w:t xml:space="preserve"> 2.0, в ней реализована полная поддержка </w:t>
-      </w:r>
-      <w:proofErr w:type="spellStart"/>
-      <w:r>
-        <w:rPr>
-          <w:szCs w:val="28"/>
-        </w:rPr>
-        <w:t>Java</w:t>
-      </w:r>
-      <w:proofErr w:type="spellEnd"/>
-      <w:r>
-        <w:rPr>
-          <w:szCs w:val="28"/>
-        </w:rPr>
-        <w:t xml:space="preserve"> SE, </w:t>
-      </w:r>
-      <w:proofErr w:type="spellStart"/>
-      <w:r>
-        <w:rPr>
-          <w:szCs w:val="28"/>
-        </w:rPr>
-        <w:t>Kotlin</w:t>
-      </w:r>
-      <w:proofErr w:type="spellEnd"/>
-      <w:r>
-        <w:rPr>
-          <w:szCs w:val="28"/>
-        </w:rPr>
-        <w:t xml:space="preserve">, </w:t>
-      </w:r>
-      <w:proofErr w:type="spellStart"/>
-      <w:r>
-        <w:rPr>
-          <w:szCs w:val="28"/>
-        </w:rPr>
-        <w:t>Groovy</w:t>
-      </w:r>
-      <w:proofErr w:type="spellEnd"/>
-      <w:r>
-        <w:rPr>
-          <w:szCs w:val="28"/>
-        </w:rPr>
-        <w:t xml:space="preserve">, </w:t>
-      </w:r>
-      <w:proofErr w:type="spellStart"/>
-      <w:r>
-        <w:rPr>
-          <w:szCs w:val="28"/>
-        </w:rPr>
-        <w:t>Scala</w:t>
-      </w:r>
-      <w:proofErr w:type="spellEnd"/>
-      <w:r>
-        <w:rPr>
-          <w:szCs w:val="28"/>
-        </w:rPr>
-        <w:t xml:space="preserve">, а также интеграция с наиболее популярными системами управления версиями. В редакции </w:t>
-      </w:r>
-      <w:proofErr w:type="spellStart"/>
-      <w:r>
-        <w:rPr>
-          <w:szCs w:val="28"/>
-        </w:rPr>
-        <w:t>Ultimate</w:t>
-      </w:r>
-      <w:proofErr w:type="spellEnd"/>
-      <w:r>
-        <w:rPr>
-          <w:szCs w:val="28"/>
-        </w:rPr>
-        <w:t xml:space="preserve"> </w:t>
-      </w:r>
-      <w:proofErr w:type="spellStart"/>
-      <w:r>
-        <w:rPr>
-          <w:szCs w:val="28"/>
-        </w:rPr>
-        <w:t>Edition</w:t>
-      </w:r>
-      <w:proofErr w:type="spellEnd"/>
-      <w:r>
-        <w:rPr>
-          <w:szCs w:val="28"/>
-        </w:rPr>
-        <w:t xml:space="preserve">, доступной под коммерческой лицензией, реализована поддержка </w:t>
-      </w:r>
-      <w:proofErr w:type="spellStart"/>
-      <w:r>
-        <w:rPr>
-          <w:szCs w:val="28"/>
-        </w:rPr>
-        <w:t>Java</w:t>
-      </w:r>
-      <w:proofErr w:type="spellEnd"/>
-      <w:r>
-        <w:rPr>
-          <w:szCs w:val="28"/>
-        </w:rPr>
-        <w:t xml:space="preserve"> EE, UML-диаграмм, подсчёт покрытия кода, а также поддержка других систем управления версиями, языков и </w:t>
-      </w:r>
-      <w:proofErr w:type="spellStart"/>
-      <w:r>
-        <w:rPr>
-          <w:szCs w:val="28"/>
-        </w:rPr>
-        <w:t>фреймвор</w:t>
-      </w:r>
-      <w:r>
-        <w:rPr>
-          <w:szCs w:val="28"/>
-        </w:rPr>
-        <w:t>ков</w:t>
-      </w:r>
-      <w:proofErr w:type="spellEnd"/>
-      <w:r>
-        <w:rPr>
-          <w:szCs w:val="28"/>
-        </w:rPr>
-        <w:t>.</w:t>
-      </w:r>
-    </w:p>
-    <w:p>
-      <w:pPr>
-        <w:spacing w:line="360" w:lineRule="auto"/>
-        <w:jc w:val="both"/>
-        <w:rPr>
-          <w:szCs w:val="28"/>
-        </w:rPr>
-      </w:pPr>
-    </w:p>
-    <w:p>
-      <w:pPr>
-        <w:spacing w:line="360" w:lineRule="auto"/>
-        <w:jc w:val="both"/>
-        <w:rPr>
-          <w:szCs w:val="28"/>
-        </w:rPr>
-      </w:pPr>
-      <w:proofErr w:type="spellStart"/>
+    </w:p>
+    <w:p>
+      <w:pPr>
+        <w:spacing w:line="360" w:lineRule="auto"/>
+        <w:jc w:val="both"/>
+        <w:rPr>
+          <w:szCs w:val="28"/>
+        </w:rPr>
+      </w:pPr>
       <w:r>
         <w:rPr>
           <w:szCs w:val="28"/>
@@ -14166,7 +12346,6 @@
         </w:rPr>
         <w:t>Git</w:t>
       </w:r>
-      <w:proofErr w:type="spellEnd"/>
       <w:r>
         <w:rPr>
           <w:szCs w:val="28"/>
@@ -14186,49 +12365,7 @@
         <w:rPr>
           <w:szCs w:val="28"/>
         </w:rPr>
-        <w:t xml:space="preserve">Системы контроля версий (СКВ, VCS, </w:t>
-      </w:r>
-      <w:proofErr w:type="spellStart"/>
-      <w:r>
-        <w:rPr>
-          <w:szCs w:val="28"/>
-        </w:rPr>
-        <w:t>Version</w:t>
-      </w:r>
-      <w:proofErr w:type="spellEnd"/>
-      <w:r>
-        <w:rPr>
-          <w:szCs w:val="28"/>
-        </w:rPr>
-        <w:t xml:space="preserve"> </w:t>
-      </w:r>
-      <w:proofErr w:type="spellStart"/>
-      <w:r>
-        <w:rPr>
-          <w:szCs w:val="28"/>
-        </w:rPr>
-        <w:t>Control</w:t>
-      </w:r>
-      <w:proofErr w:type="spellEnd"/>
-      <w:r>
-        <w:rPr>
-          <w:szCs w:val="28"/>
-        </w:rPr>
-        <w:t xml:space="preserve"> </w:t>
-      </w:r>
-      <w:proofErr w:type="spellStart"/>
-      <w:r>
-        <w:rPr>
-          <w:szCs w:val="28"/>
-        </w:rPr>
-        <w:t>Systems</w:t>
-      </w:r>
-      <w:proofErr w:type="spellEnd"/>
-      <w:r>
-        <w:rPr>
-          <w:szCs w:val="28"/>
-        </w:rPr>
-        <w:t>) позволяют разработчикам сохранять все изменения, внесённые в код. Поэтому они могут просто откатить код до рабочего состояния вместо того, чтобы тратить часы на поиски маленькой ошибки или ошибок, ломающих весь код.  СКВ также дают возможность нескольким разработчикам работать над одним проектом и сохранять внесённые изменения, чтобы убедиться, что все могут следить за тем, над чем они работают</w:t>
+        <w:t>Системы контроля версий (СКВ, VCS, Version Control Systems) позволяют разработчикам сохранять все изменения, внесённые в код. Поэтому они могут просто откатить код до рабочего состояния вместо того, чтобы тратить часы на поиски маленькой ошибки или ошибок, ломающих весь код.  СКВ также дают возможность нескольким разработчикам работать над одним проектом и сохранять внесённые изменения, чтобы убедиться, что все могут следить за тем, над чем они работают</w:t>
       </w:r>
     </w:p>
     <w:p>
@@ -14670,27 +12807,6 @@
     <w:p>
       <w:pPr>
         <w:pStyle w:val="a3"/>
-        <w:ind w:firstLine="0"/>
-        <w:rPr>
-          <w:szCs w:val="28"/>
-        </w:rPr>
-      </w:pPr>
-      <w:r>
-        <w:rPr>
-          <w:szCs w:val="28"/>
-        </w:rPr>
-        <w:t>Как правило выделяют</w:t>
-      </w:r>
-      <w:r>
-        <w:rPr>
-          <w:szCs w:val="28"/>
-        </w:rPr>
-        <w:t xml:space="preserve"> 2 подхода к системному тестированию:  </w:t>
-      </w:r>
-    </w:p>
-    <w:p>
-      <w:pPr>
-        <w:pStyle w:val="a3"/>
         <w:numPr>
           <w:ilvl w:val="0"/>
           <w:numId w:val="9"/>
@@ -14699,72 +12815,6 @@
           <w:szCs w:val="28"/>
         </w:rPr>
       </w:pPr>
-      <w:r>
-        <w:rPr>
-          <w:szCs w:val="28"/>
-        </w:rPr>
-        <w:t xml:space="preserve">На базе требований. Тестирование проводится в соответствии с функциональными или нефункциональными требованиями, для каждого из которых пишется </w:t>
-      </w:r>
-      <w:proofErr w:type="spellStart"/>
-      <w:r>
-        <w:rPr>
-          <w:szCs w:val="28"/>
-          <w:lang w:val="en-US"/>
-        </w:rPr>
-        <w:t>testcase</w:t>
-      </w:r>
-      <w:proofErr w:type="spellEnd"/>
-      <w:r>
-        <w:rPr>
-          <w:szCs w:val="28"/>
-        </w:rPr>
-        <w:t xml:space="preserve"> (тестовые прецеденты).  </w:t>
-      </w:r>
-    </w:p>
-    <w:p>
-      <w:pPr>
-        <w:pStyle w:val="a3"/>
-        <w:numPr>
-          <w:ilvl w:val="0"/>
-          <w:numId w:val="9"/>
-        </w:numPr>
-        <w:rPr>
-          <w:szCs w:val="28"/>
-        </w:rPr>
-      </w:pPr>
-      <w:r>
-        <w:rPr>
-          <w:szCs w:val="28"/>
-        </w:rPr>
-        <w:t xml:space="preserve">На базе случаев использования. Тестирование происходит в соответствии с вариантами использования продукта, на основе которых создаются </w:t>
-      </w:r>
-      <w:proofErr w:type="spellStart"/>
-      <w:r>
-        <w:rPr>
-          <w:szCs w:val="28"/>
-          <w:lang w:val="en-US"/>
-        </w:rPr>
-        <w:t>usercases</w:t>
-      </w:r>
-      <w:proofErr w:type="spellEnd"/>
-      <w:r>
-        <w:rPr>
-          <w:szCs w:val="28"/>
-        </w:rPr>
-        <w:t xml:space="preserve"> (пользовательские прецеденты). Для каждого из данных пользовател</w:t>
-      </w:r>
-      <w:r>
-        <w:rPr>
-          <w:szCs w:val="28"/>
-        </w:rPr>
-        <w:t>ьских прецедентов создаются персональные</w:t>
-      </w:r>
-      <w:r>
-        <w:rPr>
-          <w:szCs w:val="28"/>
-        </w:rPr>
-        <w:t xml:space="preserve"> тестовые прецеденты.</w:t>
-      </w:r>
     </w:p>
     <w:p>
       <w:pPr>
@@ -14818,6 +12868,90 @@
       <w:bookmarkEnd w:id="14"/>
     </w:p>
     <w:p/>
+    <w:p>
+      <w:pPr>
+        <w:rPr>
+          <w:szCs w:val="28"/>
+        </w:rPr>
+      </w:pPr>
+    </w:p>
+    <w:p>
+      <w:pPr>
+        <w:rPr>
+          <w:szCs w:val="28"/>
+        </w:rPr>
+      </w:pPr>
+    </w:p>
+    <w:p>
+      <w:pPr>
+        <w:rPr>
+          <w:szCs w:val="28"/>
+        </w:rPr>
+      </w:pPr>
+    </w:p>
+    <w:p>
+      <w:pPr>
+        <w:rPr>
+          <w:szCs w:val="28"/>
+        </w:rPr>
+      </w:pPr>
+    </w:p>
+    <w:p>
+      <w:pPr>
+        <w:rPr>
+          <w:szCs w:val="28"/>
+        </w:rPr>
+      </w:pPr>
+    </w:p>
+    <w:p>
+      <w:pPr>
+        <w:rPr>
+          <w:szCs w:val="28"/>
+        </w:rPr>
+      </w:pPr>
+    </w:p>
+    <w:p>
+      <w:pPr>
+        <w:rPr>
+          <w:szCs w:val="28"/>
+        </w:rPr>
+      </w:pPr>
+    </w:p>
+    <w:p>
+      <w:pPr>
+        <w:rPr>
+          <w:szCs w:val="28"/>
+        </w:rPr>
+      </w:pPr>
+    </w:p>
+    <w:p>
+      <w:pPr>
+        <w:rPr>
+          <w:szCs w:val="28"/>
+        </w:rPr>
+      </w:pPr>
+    </w:p>
+    <w:p>
+      <w:pPr>
+        <w:rPr>
+          <w:szCs w:val="28"/>
+        </w:rPr>
+      </w:pPr>
+    </w:p>
+    <w:p>
+      <w:pPr>
+        <w:rPr>
+          <w:szCs w:val="28"/>
+        </w:rPr>
+      </w:pPr>
+    </w:p>
+    <w:p>
+      <w:pPr>
+        <w:rPr>
+          <w:szCs w:val="28"/>
+        </w:rPr>
+      </w:pPr>
+    </w:p>
     <w:p>
       <w:pPr>
         <w:rPr>
@@ -15351,102 +13485,10 @@
           <w:szCs w:val="28"/>
         </w:rPr>
       </w:pPr>
-    </w:p>
-    <w:p>
-      <w:pPr>
-        <w:rPr>
-          <w:szCs w:val="28"/>
-        </w:rPr>
-      </w:pPr>
-    </w:p>
-    <w:p>
-      <w:pPr>
-        <w:rPr>
-          <w:szCs w:val="28"/>
-        </w:rPr>
-      </w:pPr>
-    </w:p>
-    <w:p>
-      <w:pPr>
-        <w:rPr>
-          <w:szCs w:val="28"/>
-        </w:rPr>
-      </w:pPr>
-    </w:p>
-    <w:p>
-      <w:pPr>
-        <w:rPr>
-          <w:szCs w:val="28"/>
-        </w:rPr>
-      </w:pPr>
-    </w:p>
-    <w:p>
-      <w:pPr>
-        <w:rPr>
-          <w:szCs w:val="28"/>
-        </w:rPr>
-      </w:pPr>
-    </w:p>
-    <w:p>
-      <w:pPr>
-        <w:rPr>
-          <w:szCs w:val="28"/>
-        </w:rPr>
-      </w:pPr>
-    </w:p>
-    <w:p>
-      <w:pPr>
-        <w:rPr>
-          <w:szCs w:val="28"/>
-        </w:rPr>
-      </w:pPr>
-    </w:p>
-    <w:p>
-      <w:pPr>
-        <w:rPr>
-          <w:szCs w:val="28"/>
-        </w:rPr>
-      </w:pPr>
-    </w:p>
-    <w:p>
-      <w:pPr>
-        <w:rPr>
-          <w:szCs w:val="28"/>
-        </w:rPr>
-      </w:pPr>
-    </w:p>
-    <w:p>
-      <w:pPr>
-        <w:rPr>
-          <w:szCs w:val="28"/>
-        </w:rPr>
-      </w:pPr>
-    </w:p>
-    <w:p>
-      <w:pPr>
-        <w:rPr>
-          <w:szCs w:val="28"/>
-        </w:rPr>
-      </w:pPr>
-    </w:p>
-    <w:p>
-      <w:pPr>
-        <w:rPr>
-          <w:szCs w:val="28"/>
-        </w:rPr>
-      </w:pPr>
-    </w:p>
-    <w:p>
-      <w:pPr>
-        <w:rPr>
-          <w:szCs w:val="28"/>
-        </w:rPr>
-      </w:pPr>
-      <w:r>
-        <w:rPr>
-          <w:szCs w:val="28"/>
-        </w:rPr>
-        <w:lastRenderedPageBreak/>
+      <w:r>
+        <w:rPr>
+          <w:szCs w:val="28"/>
+        </w:rPr>
         <w:t>Таблица 2</w:t>
       </w:r>
       <w:r>
@@ -15572,33 +13614,8 @@
                 <w:szCs w:val="28"/>
                 <w:lang w:val="en-US"/>
               </w:rPr>
-              <w:t xml:space="preserve"> </w:t>
-            </w:r>
-            <w:proofErr w:type="spellStart"/>
-            <w:r>
-              <w:rPr>
-                <w:szCs w:val="28"/>
-                <w:lang w:val="en-US"/>
-              </w:rPr>
-              <w:t>способ</w:t>
-            </w:r>
-            <w:proofErr w:type="spellEnd"/>
-            <w:r>
-              <w:rPr>
-                <w:szCs w:val="28"/>
-                <w:lang w:val="en-US"/>
-              </w:rPr>
-              <w:t xml:space="preserve"> </w:t>
-            </w:r>
-            <w:proofErr w:type="spellStart"/>
-            <w:r>
-              <w:rPr>
-                <w:szCs w:val="28"/>
-                <w:lang w:val="en-US"/>
-              </w:rPr>
-              <w:t>тестирования</w:t>
-            </w:r>
-            <w:proofErr w:type="spellEnd"/>
+              <w:t xml:space="preserve"> способ тестирования</w:t>
+            </w:r>
           </w:p>
         </w:tc>
       </w:tr>
@@ -15785,23 +13802,7 @@
                 <w:color w:val="000000" w:themeColor="text1"/>
                 <w:szCs w:val="28"/>
               </w:rPr>
-              <w:t xml:space="preserve">Проверка подписи корректного </w:t>
-            </w:r>
-            <w:proofErr w:type="spellStart"/>
-            <w:r>
-              <w:rPr>
-                <w:color w:val="000000" w:themeColor="text1"/>
-                <w:szCs w:val="28"/>
-              </w:rPr>
-              <w:t>токена</w:t>
-            </w:r>
-            <w:proofErr w:type="spellEnd"/>
-            <w:r>
-              <w:rPr>
-                <w:color w:val="000000" w:themeColor="text1"/>
-                <w:szCs w:val="28"/>
-              </w:rPr>
-              <w:t xml:space="preserve"> </w:t>
+              <w:t xml:space="preserve">Проверка подписи корректного токена </w:t>
             </w:r>
             <w:r>
               <w:rPr>
@@ -15832,32 +13833,30 @@
                 <w:szCs w:val="28"/>
               </w:rPr>
             </w:pPr>
-            <w:proofErr w:type="spellStart"/>
             <w:r>
               <w:rPr>
                 <w:rFonts w:eastAsia="Times New Roman"/>
                 <w:color w:val="000000"/>
                 <w:szCs w:val="28"/>
               </w:rPr>
-              <w:t>Токен</w:t>
-            </w:r>
-            <w:proofErr w:type="spellEnd"/>
+              <w:t xml:space="preserve">Токен </w:t>
+            </w:r>
             <w:r>
               <w:rPr>
                 <w:rFonts w:eastAsia="Times New Roman"/>
                 <w:color w:val="000000"/>
                 <w:szCs w:val="28"/>
-              </w:rPr>
-              <w:t xml:space="preserve"> </w:t>
+                <w:lang w:val="en-US"/>
+              </w:rPr>
+              <w:t>JWT</w:t>
             </w:r>
             <w:r>
               <w:rPr>
                 <w:rFonts w:eastAsia="Times New Roman"/>
                 <w:color w:val="000000"/>
                 <w:szCs w:val="28"/>
-                <w:lang w:val="en-US"/>
-              </w:rPr>
-              <w:t>JWT</w:t>
+              </w:rPr>
+              <w:t xml:space="preserve">, </w:t>
             </w:r>
             <w:r>
               <w:rPr>
@@ -15865,7 +13864,7 @@
                 <w:color w:val="000000"/>
                 <w:szCs w:val="28"/>
               </w:rPr>
-              <w:t xml:space="preserve">, </w:t>
+              <w:t xml:space="preserve"> </w:t>
             </w:r>
             <w:r>
               <w:rPr>
@@ -15873,27 +13872,17 @@
                 <w:color w:val="000000"/>
                 <w:szCs w:val="28"/>
               </w:rPr>
-              <w:t xml:space="preserve"> </w:t>
+              <w:t xml:space="preserve">Открытый ключ </w:t>
             </w:r>
             <w:r>
               <w:rPr>
                 <w:rFonts w:eastAsia="Times New Roman"/>
                 <w:color w:val="000000"/>
                 <w:szCs w:val="28"/>
-              </w:rPr>
-              <w:t xml:space="preserve">Открытый ключ </w:t>
-            </w:r>
-            <w:proofErr w:type="spellStart"/>
-            <w:r>
-              <w:rPr>
-                <w:rFonts w:eastAsia="Times New Roman"/>
-                <w:color w:val="000000"/>
-                <w:szCs w:val="28"/>
                 <w:lang w:val="en-US"/>
               </w:rPr>
               <w:t>IdP</w:t>
             </w:r>
-            <w:proofErr w:type="spellEnd"/>
           </w:p>
         </w:tc>
         <w:tc>
@@ -15909,23 +13898,13 @@
                 <w:szCs w:val="28"/>
               </w:rPr>
             </w:pPr>
-            <w:proofErr w:type="spellStart"/>
             <w:r>
               <w:rPr>
                 <w:rFonts w:eastAsia="Times New Roman"/>
                 <w:color w:val="000000"/>
                 <w:szCs w:val="28"/>
               </w:rPr>
-              <w:t>Токен</w:t>
-            </w:r>
-            <w:proofErr w:type="spellEnd"/>
-            <w:r>
-              <w:rPr>
-                <w:rFonts w:eastAsia="Times New Roman"/>
-                <w:color w:val="000000"/>
-                <w:szCs w:val="28"/>
-              </w:rPr>
-              <w:t xml:space="preserve"> действителен</w:t>
+              <w:t>Токен действителен</w:t>
             </w:r>
           </w:p>
         </w:tc>
@@ -15940,26 +13919,6 @@
     </w:p>
     <w:p>
       <w:pPr>
-        <w:rPr>
-          <w:szCs w:val="28"/>
-        </w:rPr>
-      </w:pPr>
-    </w:p>
-    <w:p>
-      <w:pPr>
-        <w:rPr>
-          <w:szCs w:val="28"/>
-        </w:rPr>
-      </w:pPr>
-      <w:r>
-        <w:rPr>
-          <w:szCs w:val="28"/>
-        </w:rPr>
-        <w:br w:type="page"/>
-      </w:r>
-    </w:p>
-    <w:p>
-      <w:pPr>
         <w:pStyle w:val="1"/>
       </w:pPr>
       <w:bookmarkStart w:id="15" w:name="_Toc9463134"/>
@@ -15982,8 +13941,6 @@
         <w:ind w:left="142"/>
       </w:pPr>
       <w:bookmarkStart w:id="16" w:name="_Toc9463135"/>
-      <w:bookmarkStart w:id="17" w:name="_GoBack"/>
-      <w:bookmarkEnd w:id="17"/>
       <w:r>
         <w:t xml:space="preserve">4.1 </w:t>
       </w:r>
@@ -16050,16 +14007,8 @@
         <w:rPr>
           <w:szCs w:val="28"/>
         </w:rPr>
-        <w:t xml:space="preserve">Пользователь запрашивает сервис и передаёт ему свой </w:t>
-      </w:r>
-      <w:proofErr w:type="spellStart"/>
-      <w:r>
-        <w:rPr>
-          <w:szCs w:val="28"/>
-        </w:rPr>
-        <w:t>токен</w:t>
-      </w:r>
-      <w:proofErr w:type="spellEnd"/>
+        <w:t>Пользователь запрашивает сервис и передаёт ему свой токен</w:t>
+      </w:r>
       <w:r>
         <w:rPr>
           <w:szCs w:val="28"/>
@@ -16084,19 +14033,23 @@
         </w:rPr>
         <w:t xml:space="preserve">Сервис обращается </w:t>
       </w:r>
-      <w:proofErr w:type="gramStart"/>
-      <w:r>
-        <w:rPr>
-          <w:szCs w:val="28"/>
-        </w:rPr>
-        <w:t>к системе</w:t>
-      </w:r>
-      <w:proofErr w:type="gramEnd"/>
+      <w:r>
+        <w:rPr>
+          <w:szCs w:val="28"/>
+        </w:rPr>
+        <w:t>к системе,</w:t>
+      </w:r>
       <w:r>
         <w:rPr>
           <w:szCs w:val="28"/>
         </w:rPr>
         <w:t xml:space="preserve"> централизованной ау</w:t>
+      </w:r>
+      <w:r>
+        <w:rPr>
+          <w:szCs w:val="28"/>
+        </w:rPr>
+        <w:t>тентификации, делегируя функции аутентификации.</w:t>
       </w:r>
     </w:p>
     <w:p>
@@ -16114,80 +14067,39 @@
         <w:rPr>
           <w:szCs w:val="28"/>
         </w:rPr>
-        <w:t xml:space="preserve">На этом шаге приложение начинает воспроизводит </w:t>
-      </w:r>
-      <w:r>
-        <w:rPr>
-          <w:szCs w:val="28"/>
-        </w:rPr>
-        <w:t>задание</w:t>
-      </w:r>
-      <w:r>
-        <w:rPr>
-          <w:szCs w:val="28"/>
-        </w:rPr>
-        <w:t xml:space="preserve"> на экране, но </w:t>
-      </w:r>
-      <w:r>
-        <w:rPr>
-          <w:szCs w:val="28"/>
-        </w:rPr>
-        <w:t>требует подтверждения. Это специальная метка</w:t>
-      </w:r>
-      <w:r>
-        <w:rPr>
-          <w:szCs w:val="28"/>
-        </w:rPr>
-        <w:t>, по которой будет отображена 3</w:t>
+        <w:t xml:space="preserve">Сервер обрабатывает полученные токен, и в случае </w:t>
+      </w:r>
+      <w:r>
+        <w:rPr>
+          <w:szCs w:val="28"/>
+        </w:rPr>
+        <w:t xml:space="preserve">недостатка информации направляет пользователя на соответствующий ему </w:t>
       </w:r>
       <w:r>
         <w:rPr>
           <w:szCs w:val="28"/>
           <w:lang w:val="en-US"/>
         </w:rPr>
-        <w:t>D</w:t>
-      </w:r>
-      <w:r>
-        <w:rPr>
-          <w:szCs w:val="28"/>
-        </w:rPr>
-        <w:t xml:space="preserve"> </w:t>
-      </w:r>
-      <w:r>
-        <w:rPr>
-          <w:szCs w:val="28"/>
-        </w:rPr>
-        <w:t>–</w:t>
-      </w:r>
-      <w:r>
-        <w:rPr>
-          <w:szCs w:val="28"/>
-        </w:rPr>
-        <w:t xml:space="preserve"> </w:t>
-      </w:r>
-      <w:r>
-        <w:rPr>
-          <w:szCs w:val="28"/>
-        </w:rPr>
-        <w:t>модель</w:t>
-      </w:r>
-      <w:r>
-        <w:rPr>
-          <w:szCs w:val="28"/>
-        </w:rPr>
-        <w:t xml:space="preserve"> </w:t>
-      </w:r>
-      <w:r>
-        <w:rPr>
-          <w:szCs w:val="28"/>
-        </w:rPr>
-        <w:t>в видеопотоке.</w:t>
-      </w:r>
-      <w:r>
-        <w:rPr>
-          <w:szCs w:val="28"/>
-        </w:rPr>
-        <w:t xml:space="preserve"> </w:t>
+        <w:t>IdP</w:t>
+      </w:r>
+      <w:r>
+        <w:rPr>
+          <w:szCs w:val="28"/>
+        </w:rPr>
+        <w:t xml:space="preserve">. В случае невозможности определения </w:t>
+      </w:r>
+      <w:r>
+        <w:rPr>
+          <w:szCs w:val="28"/>
+          <w:lang w:val="en-US"/>
+        </w:rPr>
+        <w:t xml:space="preserve">Idp </w:t>
+      </w:r>
+      <w:r>
+        <w:rPr>
+          <w:szCs w:val="28"/>
+        </w:rPr>
+        <w:t>предоставляет явный выбор протокола.</w:t>
       </w:r>
     </w:p>
     <w:p>
@@ -16205,14 +14117,14 @@
         <w:rPr>
           <w:szCs w:val="28"/>
         </w:rPr>
-        <w:t>Приложение сканирует окружающее пространство, через камеру устройства, в поисках метки, на которую в видеопотоке будет крепится 3</w:t>
+        <w:t xml:space="preserve">Проведя диалог с </w:t>
       </w:r>
       <w:r>
         <w:rPr>
           <w:szCs w:val="28"/>
           <w:lang w:val="en-US"/>
         </w:rPr>
-        <w:t>D</w:t>
+        <w:t>Idp</w:t>
       </w:r>
       <w:r>
         <w:rPr>
@@ -16224,19 +14136,7 @@
         <w:rPr>
           <w:szCs w:val="28"/>
         </w:rPr>
-        <w:t>–</w:t>
-      </w:r>
-      <w:r>
-        <w:rPr>
-          <w:szCs w:val="28"/>
-        </w:rPr>
-        <w:t xml:space="preserve"> </w:t>
-      </w:r>
-      <w:r>
-        <w:rPr>
-          <w:szCs w:val="28"/>
-        </w:rPr>
-        <w:t>модель макета ветряной мельницы.</w:t>
+        <w:t>получает корректный токен, если нет, то аутентификация завершается неудачей.</w:t>
       </w:r>
     </w:p>
     <w:p>
@@ -16254,7 +14154,7 @@
         <w:rPr>
           <w:szCs w:val="28"/>
         </w:rPr>
-        <w:t>Если метка обнаружена, то модель прикрепляется к ней и становится не подвижной. Это дает пользователю возможность обойти вокруг реального макета и посмотреть на него со всех сторон через приложение, так как можно увидеть модель в разрезе.</w:t>
+        <w:t>Токен используется для аутентификации в сервисе.</w:t>
       </w:r>
     </w:p>
     <w:p>
@@ -16272,81 +14172,7 @@
         <w:rPr>
           <w:szCs w:val="28"/>
         </w:rPr>
-        <w:t xml:space="preserve">После предыдущего шага появляются вопросы с заданием на которые необходимо ответить или предоставляется возможность управления реальным макетом. Для это создается отдельный процесс на общение с сервером по </w:t>
-      </w:r>
-      <w:r>
-        <w:rPr>
-          <w:szCs w:val="28"/>
-          <w:lang w:val="en-US"/>
-        </w:rPr>
-        <w:t>API</w:t>
-      </w:r>
-      <w:r>
-        <w:rPr>
-          <w:szCs w:val="28"/>
-        </w:rPr>
-        <w:t xml:space="preserve"> </w:t>
-      </w:r>
-      <w:r>
-        <w:rPr>
-          <w:szCs w:val="28"/>
-        </w:rPr>
-        <w:t>(</w:t>
-      </w:r>
-      <w:r>
-        <w:rPr>
-          <w:szCs w:val="28"/>
-        </w:rPr>
-        <w:t xml:space="preserve">для отправки команд на </w:t>
-      </w:r>
-      <w:r>
-        <w:rPr>
-          <w:szCs w:val="28"/>
-          <w:lang w:val="en-US"/>
-        </w:rPr>
-        <w:t>CPS</w:t>
-      </w:r>
-      <w:r>
-        <w:rPr>
-          <w:szCs w:val="28"/>
-        </w:rPr>
-        <w:t xml:space="preserve"> - </w:t>
-      </w:r>
-      <w:r>
-        <w:rPr>
-          <w:szCs w:val="28"/>
-        </w:rPr>
-        <w:t>сервер</w:t>
-      </w:r>
-      <w:r>
-        <w:rPr>
-          <w:szCs w:val="28"/>
-        </w:rPr>
-        <w:t>)</w:t>
-      </w:r>
-      <w:r>
-        <w:rPr>
-          <w:szCs w:val="28"/>
-        </w:rPr>
-        <w:t>.</w:t>
-      </w:r>
-    </w:p>
-    <w:p>
-      <w:pPr>
-        <w:pStyle w:val="a3"/>
-        <w:numPr>
-          <w:ilvl w:val="0"/>
-          <w:numId w:val="17"/>
-        </w:numPr>
-        <w:rPr>
-          <w:szCs w:val="28"/>
-        </w:rPr>
-      </w:pPr>
-      <w:r>
-        <w:rPr>
-          <w:szCs w:val="28"/>
-        </w:rPr>
-        <w:t>После окончания работ формируется отсчет с ошибками студента и отправляется преподавателю в личный кабинет на сервер.</w:t>
+        <w:t>Сервис на основании данных о пользователе выдают соответствующие права.</w:t>
       </w:r>
     </w:p>
     <w:p>
@@ -16361,11 +14187,11 @@
         <w:pStyle w:val="2"/>
         <w:ind w:left="426" w:hanging="284"/>
       </w:pPr>
-      <w:bookmarkStart w:id="18" w:name="_Toc9463136"/>
+      <w:bookmarkStart w:id="17" w:name="_Toc9463136"/>
       <w:r>
         <w:t>4.2 Результат тестирования</w:t>
       </w:r>
-      <w:bookmarkEnd w:id="18"/>
+      <w:bookmarkEnd w:id="17"/>
     </w:p>
     <w:p>
       <w:pPr>
@@ -16386,32 +14212,61 @@
         <w:rPr>
           <w:szCs w:val="28"/>
         </w:rPr>
-        <w:t xml:space="preserve">Испытания проводились в соответствии с планом и методикой тестирования, описанными в разделе 2.4. В результате выполнения испытаний </w:t>
-      </w:r>
+        <w:t>Испытания проводились в соответствии с планом и методикой тестирования, описанными в разделе 2.4. В результате выполнения испытаний методом ручного тестирования были проверены требования, результаты проверки которых приведены в таблице</w:t>
+      </w:r>
+      <w:r>
+        <w:rPr>
+          <w:szCs w:val="28"/>
+        </w:rPr>
+        <w:t>:</w:t>
+      </w:r>
+    </w:p>
+    <w:p>
+      <w:pPr>
+        <w:rPr>
+          <w:szCs w:val="28"/>
+        </w:rPr>
+      </w:pPr>
+    </w:p>
+    <w:p>
+      <w:pPr>
+        <w:rPr>
+          <w:szCs w:val="28"/>
+        </w:rPr>
+      </w:pPr>
+    </w:p>
+    <w:p>
+      <w:pPr>
+        <w:rPr>
+          <w:szCs w:val="28"/>
+        </w:rPr>
+      </w:pPr>
+    </w:p>
+    <w:p>
+      <w:pPr>
+        <w:rPr>
+          <w:szCs w:val="28"/>
+        </w:rPr>
+      </w:pPr>
+    </w:p>
+    <w:p>
+      <w:pPr>
+        <w:rPr>
+          <w:szCs w:val="28"/>
+        </w:rPr>
+      </w:pPr>
+    </w:p>
+    <w:p>
+      <w:pPr>
+        <w:rPr>
+          <w:szCs w:val="28"/>
+        </w:rPr>
+      </w:pPr>
       <w:r>
         <w:rPr>
           <w:szCs w:val="28"/>
         </w:rPr>
         <w:lastRenderedPageBreak/>
-        <w:t>методом ручного тестирования были проверены требования, результаты проверки которых приведены в таблице</w:t>
-      </w:r>
-      <w:r>
-        <w:rPr>
-          <w:szCs w:val="28"/>
-        </w:rPr>
-        <w:t>:</w:t>
-      </w:r>
-    </w:p>
-    <w:p>
-      <w:pPr>
-        <w:rPr>
-          <w:szCs w:val="28"/>
-        </w:rPr>
-      </w:pPr>
-      <w:r>
-        <w:rPr>
-          <w:szCs w:val="28"/>
-        </w:rPr>
         <w:t>Т</w:t>
       </w:r>
       <w:r>
@@ -16808,33 +14663,8 @@
                 <w:szCs w:val="28"/>
                 <w:lang w:val="en-US"/>
               </w:rPr>
-              <w:t xml:space="preserve"> </w:t>
-            </w:r>
-            <w:proofErr w:type="spellStart"/>
-            <w:r>
-              <w:rPr>
-                <w:szCs w:val="28"/>
-                <w:lang w:val="en-US"/>
-              </w:rPr>
-              <w:t>способ</w:t>
-            </w:r>
-            <w:proofErr w:type="spellEnd"/>
-            <w:r>
-              <w:rPr>
-                <w:szCs w:val="28"/>
-                <w:lang w:val="en-US"/>
-              </w:rPr>
-              <w:t xml:space="preserve"> </w:t>
-            </w:r>
-            <w:proofErr w:type="spellStart"/>
-            <w:r>
-              <w:rPr>
-                <w:szCs w:val="28"/>
-                <w:lang w:val="en-US"/>
-              </w:rPr>
-              <w:t>тестирования</w:t>
-            </w:r>
-            <w:proofErr w:type="spellEnd"/>
+              <w:t xml:space="preserve"> способ тестирования</w:t>
+            </w:r>
           </w:p>
         </w:tc>
       </w:tr>
@@ -17038,23 +14868,7 @@
                 <w:color w:val="000000" w:themeColor="text1"/>
                 <w:szCs w:val="28"/>
               </w:rPr>
-              <w:t xml:space="preserve">Проверка подписи корректного </w:t>
-            </w:r>
-            <w:proofErr w:type="spellStart"/>
-            <w:r>
-              <w:rPr>
-                <w:color w:val="000000" w:themeColor="text1"/>
-                <w:szCs w:val="28"/>
-              </w:rPr>
-              <w:t>токена</w:t>
-            </w:r>
-            <w:proofErr w:type="spellEnd"/>
-            <w:r>
-              <w:rPr>
-                <w:color w:val="000000" w:themeColor="text1"/>
-                <w:szCs w:val="28"/>
-              </w:rPr>
-              <w:t xml:space="preserve"> </w:t>
+              <w:t xml:space="preserve">Проверка подписи корректного токена </w:t>
             </w:r>
             <w:r>
               <w:rPr>
@@ -17085,23 +14899,13 @@
                 <w:szCs w:val="28"/>
               </w:rPr>
             </w:pPr>
-            <w:proofErr w:type="spellStart"/>
             <w:r>
               <w:rPr>
                 <w:rFonts w:eastAsia="Times New Roman"/>
                 <w:color w:val="000000"/>
                 <w:szCs w:val="28"/>
               </w:rPr>
-              <w:t>Токен</w:t>
-            </w:r>
-            <w:proofErr w:type="spellEnd"/>
-            <w:r>
-              <w:rPr>
-                <w:rFonts w:eastAsia="Times New Roman"/>
-                <w:color w:val="000000"/>
-                <w:szCs w:val="28"/>
-              </w:rPr>
-              <w:t xml:space="preserve"> действителен</w:t>
+              <w:t>Токен действителен</w:t>
             </w:r>
           </w:p>
         </w:tc>
@@ -17118,23 +14922,13 @@
                 <w:szCs w:val="28"/>
               </w:rPr>
             </w:pPr>
-            <w:proofErr w:type="spellStart"/>
             <w:r>
               <w:rPr>
                 <w:rFonts w:eastAsia="Times New Roman"/>
                 <w:color w:val="000000"/>
                 <w:szCs w:val="28"/>
               </w:rPr>
-              <w:t>Токен</w:t>
-            </w:r>
-            <w:proofErr w:type="spellEnd"/>
-            <w:r>
-              <w:rPr>
-                <w:rFonts w:eastAsia="Times New Roman"/>
-                <w:color w:val="000000"/>
-                <w:szCs w:val="28"/>
-              </w:rPr>
-              <w:t xml:space="preserve"> действителен</w:t>
+              <w:t>Токен действителен</w:t>
             </w:r>
           </w:p>
         </w:tc>
@@ -17158,7 +14952,7 @@
           <w:lang w:eastAsia="en-US"/>
         </w:rPr>
       </w:pPr>
-      <w:bookmarkStart w:id="19" w:name="_Toc9463137"/>
+      <w:bookmarkStart w:id="18" w:name="_Toc9463137"/>
       <w:r>
         <w:br w:type="page"/>
       </w:r>
@@ -17171,7 +14965,7 @@
         <w:lastRenderedPageBreak/>
         <w:t>Заключение</w:t>
       </w:r>
-      <w:bookmarkEnd w:id="19"/>
+      <w:bookmarkEnd w:id="18"/>
     </w:p>
     <w:p>
       <w:pPr>
@@ -17315,7 +15109,21 @@
         <w:rPr>
           <w:szCs w:val="28"/>
         </w:rPr>
-        <w:t xml:space="preserve"> И связанные с ними технологии.</w:t>
+        <w:t xml:space="preserve"> </w:t>
+      </w:r>
+      <w:r>
+        <w:rPr>
+          <w:szCs w:val="28"/>
+        </w:rPr>
+        <w:t>А также изучены основные методы обеспечение безопасности с помочью криптографии</w:t>
+      </w:r>
+      <w:bookmarkStart w:id="19" w:name="_GoBack"/>
+      <w:bookmarkEnd w:id="19"/>
+      <w:r>
+        <w:rPr>
+          <w:szCs w:val="28"/>
+        </w:rPr>
+        <w:t>.</w:t>
       </w:r>
       <w:r>
         <w:rPr>
@@ -17401,33 +15209,11 @@
           <w:szCs w:val="28"/>
         </w:rPr>
       </w:pPr>
-      <w:proofErr w:type="spellStart"/>
-      <w:r>
-        <w:rPr>
-          <w:szCs w:val="28"/>
-        </w:rPr>
-        <w:t>Хорев</w:t>
-      </w:r>
-      <w:proofErr w:type="spellEnd"/>
-      <w:r>
-        <w:rPr>
-          <w:szCs w:val="28"/>
-        </w:rPr>
-        <w:t xml:space="preserve"> П.Б. Методы и средства защиты информации в компьютерных системах: Учеб. пособие для студ. </w:t>
-      </w:r>
-      <w:proofErr w:type="spellStart"/>
-      <w:r>
-        <w:rPr>
-          <w:szCs w:val="28"/>
-        </w:rPr>
-        <w:t>высш</w:t>
-      </w:r>
-      <w:proofErr w:type="spellEnd"/>
-      <w:r>
-        <w:rPr>
-          <w:szCs w:val="28"/>
-        </w:rPr>
-        <w:t>. учеб. заведений -- М.: Издательский центр «Академия», 2005. -- 256 с.</w:t>
+      <w:r>
+        <w:rPr>
+          <w:szCs w:val="28"/>
+        </w:rPr>
+        <w:t>Хорев П.Б. Методы и средства защиты информации в компьютерных системах: Учеб. пособие для студ. высш. учеб. заведений -- М.: Издательский центр «Академия», 2005. -- 256 с.</w:t>
       </w:r>
     </w:p>
     <w:p>
@@ -17448,21 +15234,7 @@
         <w:rPr>
           <w:szCs w:val="28"/>
         </w:rPr>
-        <w:t xml:space="preserve">Адаменко, Михаил Основы классической </w:t>
-      </w:r>
-      <w:proofErr w:type="spellStart"/>
-      <w:r>
-        <w:rPr>
-          <w:szCs w:val="28"/>
-        </w:rPr>
-        <w:t>криптологии</w:t>
-      </w:r>
-      <w:proofErr w:type="spellEnd"/>
-      <w:r>
-        <w:rPr>
-          <w:szCs w:val="28"/>
-        </w:rPr>
-        <w:t>. Секреты шифров и кодов / Михаил Адаменко. - Москва: Машиностроение, 2014. - 256 c.</w:t>
+        <w:t>Адаменко, Михаил Основы классической криптологии. Секреты шифров и кодов / Михаил Адаменко. - Москва: Машиностроение, 2014. - 256 c.</w:t>
       </w:r>
     </w:p>
     <w:p>
@@ -17479,47 +15251,11 @@
           <w:szCs w:val="28"/>
         </w:rPr>
       </w:pPr>
-      <w:proofErr w:type="spellStart"/>
-      <w:r>
-        <w:rPr>
-          <w:szCs w:val="28"/>
-        </w:rPr>
-        <w:t>Бабаш</w:t>
-      </w:r>
-      <w:proofErr w:type="spellEnd"/>
-      <w:r>
-        <w:rPr>
-          <w:szCs w:val="28"/>
-        </w:rPr>
-        <w:t xml:space="preserve">, А. В. История криптографии. Часть I / А.В. </w:t>
-      </w:r>
-      <w:proofErr w:type="spellStart"/>
-      <w:r>
-        <w:rPr>
-          <w:szCs w:val="28"/>
-        </w:rPr>
-        <w:t>Бабаш</w:t>
-      </w:r>
-      <w:proofErr w:type="spellEnd"/>
-      <w:r>
-        <w:rPr>
-          <w:szCs w:val="28"/>
-        </w:rPr>
-        <w:t xml:space="preserve">, Г.П. </w:t>
-      </w:r>
-      <w:proofErr w:type="spellStart"/>
-      <w:r>
-        <w:rPr>
-          <w:szCs w:val="28"/>
-        </w:rPr>
-        <w:t>Шанкин</w:t>
-      </w:r>
-      <w:proofErr w:type="spellEnd"/>
-      <w:r>
-        <w:rPr>
-          <w:szCs w:val="28"/>
-        </w:rPr>
-        <w:t>. - М.: Гелиос АРВ, 2002. - 240 c.</w:t>
+      <w:r>
+        <w:rPr>
+          <w:szCs w:val="28"/>
+        </w:rPr>
+        <w:t>Бабаш, А. В. История криптографии. Часть I / А.В. Бабаш, Г.П. Шанкин. - М.: Гелиос АРВ, 2002. - 240 c.</w:t>
       </w:r>
     </w:p>
     <w:p>
@@ -17536,95 +15272,13 @@
           <w:szCs w:val="28"/>
         </w:rPr>
       </w:pPr>
-      <w:proofErr w:type="spellStart"/>
       <w:r>
         <w:rPr>
           <w:color w:val="000000"/>
           <w:sz w:val="27"/>
           <w:szCs w:val="27"/>
         </w:rPr>
-        <w:t>Гупта</w:t>
-      </w:r>
-      <w:proofErr w:type="spellEnd"/>
-      <w:r>
-        <w:rPr>
-          <w:color w:val="000000"/>
-          <w:sz w:val="27"/>
-          <w:szCs w:val="27"/>
-        </w:rPr>
-        <w:t xml:space="preserve">, </w:t>
-      </w:r>
-      <w:proofErr w:type="spellStart"/>
-      <w:r>
-        <w:rPr>
-          <w:color w:val="000000"/>
-          <w:sz w:val="27"/>
-          <w:szCs w:val="27"/>
-        </w:rPr>
-        <w:t>Арун</w:t>
-      </w:r>
-      <w:proofErr w:type="spellEnd"/>
-      <w:r>
-        <w:rPr>
-          <w:color w:val="000000"/>
-          <w:sz w:val="27"/>
-          <w:szCs w:val="27"/>
-        </w:rPr>
-        <w:t xml:space="preserve"> </w:t>
-      </w:r>
-      <w:proofErr w:type="spellStart"/>
-      <w:r>
-        <w:rPr>
-          <w:color w:val="000000"/>
-          <w:sz w:val="27"/>
-          <w:szCs w:val="27"/>
-        </w:rPr>
-        <w:t>Java</w:t>
-      </w:r>
-      <w:proofErr w:type="spellEnd"/>
-      <w:r>
-        <w:rPr>
-          <w:color w:val="000000"/>
-          <w:sz w:val="27"/>
-          <w:szCs w:val="27"/>
-        </w:rPr>
-        <w:t xml:space="preserve"> EE 7. Основы / </w:t>
-      </w:r>
-      <w:proofErr w:type="spellStart"/>
-      <w:r>
-        <w:rPr>
-          <w:color w:val="000000"/>
-          <w:sz w:val="27"/>
-          <w:szCs w:val="27"/>
-        </w:rPr>
-        <w:t>Арун</w:t>
-      </w:r>
-      <w:proofErr w:type="spellEnd"/>
-      <w:r>
-        <w:rPr>
-          <w:color w:val="000000"/>
-          <w:sz w:val="27"/>
-          <w:szCs w:val="27"/>
-        </w:rPr>
-        <w:t xml:space="preserve"> </w:t>
-      </w:r>
-      <w:proofErr w:type="spellStart"/>
-      <w:r>
-        <w:rPr>
-          <w:color w:val="000000"/>
-          <w:sz w:val="27"/>
-          <w:szCs w:val="27"/>
-        </w:rPr>
-        <w:t>Гупта</w:t>
-      </w:r>
-      <w:proofErr w:type="spellEnd"/>
-      <w:r>
-        <w:rPr>
-          <w:color w:val="000000"/>
-          <w:sz w:val="27"/>
-          <w:szCs w:val="27"/>
-        </w:rPr>
-        <w:t>. - М.: Вильямс, 2014. - 336 c</w:t>
+        <w:t>Гупта, Арун Java EE 7. Основы / Арун Гупта. - М.: Вильямс, 2014. - 336 c</w:t>
       </w:r>
     </w:p>
     <w:p>
@@ -17694,21 +15348,7 @@
         <w:rPr>
           <w:szCs w:val="28"/>
         </w:rPr>
-        <w:t xml:space="preserve"> сетевой аутентификации </w:t>
-      </w:r>
-      <w:proofErr w:type="spellStart"/>
-      <w:r>
-        <w:rPr>
-          <w:szCs w:val="28"/>
-        </w:rPr>
-        <w:t>Kerberos</w:t>
-      </w:r>
-      <w:proofErr w:type="spellEnd"/>
-      <w:r>
-        <w:rPr>
-          <w:szCs w:val="28"/>
-        </w:rPr>
-        <w:t xml:space="preserve"> (версия 5)</w:t>
+        <w:t xml:space="preserve"> сетевой аутентификации Kerberos (версия 5)</w:t>
       </w:r>
     </w:p>
     <w:p>
@@ -17741,21 +15381,7 @@
         <w:rPr>
           <w:szCs w:val="28"/>
         </w:rPr>
-        <w:t xml:space="preserve">Обобщенный механизм предварительной аутентификации для </w:t>
-      </w:r>
-      <w:proofErr w:type="spellStart"/>
-      <w:r>
-        <w:rPr>
-          <w:szCs w:val="28"/>
-        </w:rPr>
-        <w:t>Kerberos</w:t>
-      </w:r>
-      <w:proofErr w:type="spellEnd"/>
-      <w:r>
-        <w:rPr>
-          <w:szCs w:val="28"/>
-        </w:rPr>
-        <w:t>.</w:t>
+        <w:t>Обобщенный механизм предварительной аутентификации для Kerberos.</w:t>
       </w:r>
     </w:p>
     <w:p>
@@ -17777,21 +15403,7 @@
         <w:rPr>
           <w:szCs w:val="28"/>
         </w:rPr>
-        <w:t xml:space="preserve">Инфраструктуры открытых ключей / Полянская О.Ю., Горбатов В.С. - M.: Интернет-университет информационных технологий - </w:t>
-      </w:r>
-      <w:proofErr w:type="spellStart"/>
-      <w:r>
-        <w:rPr>
-          <w:szCs w:val="28"/>
-        </w:rPr>
-        <w:t>ИНТУИТ.ру</w:t>
-      </w:r>
-      <w:proofErr w:type="spellEnd"/>
-      <w:r>
-        <w:rPr>
-          <w:szCs w:val="28"/>
-        </w:rPr>
-        <w:t>, 2007</w:t>
+        <w:t>Инфраструктуры открытых ключей / Полянская О.Ю., Горбатов В.С. - M.: Интернет-университет информационных технологий - ИНТУИТ.ру, 2007</w:t>
       </w:r>
     </w:p>
     <w:p>
@@ -17835,35 +15447,7 @@
             <w:rStyle w:val="ac"/>
             <w:szCs w:val="28"/>
           </w:rPr>
-          <w:t>https://pro-ld</w:t>
-        </w:r>
-        <w:r>
-          <w:rPr>
-            <w:rStyle w:val="ac"/>
-            <w:szCs w:val="28"/>
-          </w:rPr>
-          <w:t>a</w:t>
-        </w:r>
-        <w:r>
-          <w:rPr>
-            <w:rStyle w:val="ac"/>
-            <w:szCs w:val="28"/>
-          </w:rPr>
-          <w:t>p.ru/tr/zytrax/tech/kerbero</w:t>
-        </w:r>
-        <w:r>
-          <w:rPr>
-            <w:rStyle w:val="ac"/>
-            <w:szCs w:val="28"/>
-          </w:rPr>
-          <w:t>s</w:t>
-        </w:r>
-        <w:r>
-          <w:rPr>
-            <w:rStyle w:val="ac"/>
-            <w:szCs w:val="28"/>
-          </w:rPr>
-          <w:t>.html</w:t>
+          <w:t>https://pro-ldap.ru/tr/zytrax/tech/kerberos.html</w:t>
         </w:r>
       </w:hyperlink>
     </w:p>
@@ -17942,7 +15526,7 @@
           <w:rPr>
             <w:noProof/>
           </w:rPr>
-          <w:t>34</w:t>
+          <w:t>35</w:t>
         </w:r>
         <w:r>
           <w:fldChar w:fldCharType="end"/>
@@ -22521,6 +20105,7 @@
   <w:style w:type="character" w:default="1" w:styleId="a0">
     <w:name w:val="Default Paragraph Font"/>
     <w:uiPriority w:val="1"/>
+    <w:semiHidden/>
     <w:unhideWhenUsed/>
   </w:style>
   <w:style w:type="table" w:default="1" w:styleId="a1">
@@ -23187,7 +20772,7 @@
 </file>
 
 <file path=customXml/itemProps1.xml><?xml version="1.0" encoding="utf-8"?>
-<ds:datastoreItem xmlns:ds="http://schemas.openxmlformats.org/officeDocument/2006/customXml" ds:itemID="{BD7069C8-A561-4959-91DC-EFE82E3F0211}">
+<ds:datastoreItem xmlns:ds="http://schemas.openxmlformats.org/officeDocument/2006/customXml" ds:itemID="{9DDE91E3-B29B-43EE-B386-100976E23C23}">
   <ds:schemaRefs>
     <ds:schemaRef ds:uri="http://schemas.openxmlformats.org/officeDocument/2006/bibliography"/>
   </ds:schemaRefs>

--- a/Otchot po practike 2019.docx
+++ b/Otchot po practike 2019.docx
@@ -4021,8 +4021,10 @@
           <w:color w:val="000000"/>
           <w:szCs w:val="28"/>
         </w:rPr>
-        <w:t xml:space="preserve">Такие методы предоставляет криптография. Криптография - это наука об обеспечении безопасности данных. Она занимается поисками решений четырех важных проблем безопасности - конфиденциальности, аутентификации, целостности и контроля участников взаимодействия. Основным способом решения этих проблем является шифрование. Шифрование. </w:t>
-      </w:r>
+        <w:t xml:space="preserve">Такие методы предоставляет криптография. Криптография - это наука об обеспечении безопасности данных. Она занимается поисками решений четырех важных проблем безопасности - конфиденциальности, аутентификации, целостности и контроля участников взаимодействия. Основным способом решения этих проблем является шифрование. </w:t>
+      </w:r>
+      <w:bookmarkStart w:id="4" w:name="_GoBack"/>
+      <w:bookmarkEnd w:id="4"/>
     </w:p>
     <w:p>
       <w:pPr>
@@ -4172,7 +4174,23 @@
           <w:color w:val="000000"/>
           <w:szCs w:val="28"/>
         </w:rPr>
-        <w:t>Кроме возможности потери конфиденциальности ключа, также существует опасность применения криптоанализа к зашифрованным данным. Поэтому выбранный алгоритм шифрования должен быть достаточно стойким, для недопущения расшифровки информации за приемлемое время.</w:t>
+        <w:t xml:space="preserve">Кроме возможности потери конфиденциальности ключа, также существует опасность применения </w:t>
+      </w:r>
+      <w:proofErr w:type="spellStart"/>
+      <w:r>
+        <w:rPr>
+          <w:color w:val="000000"/>
+          <w:szCs w:val="28"/>
+        </w:rPr>
+        <w:t>криптоанализа</w:t>
+      </w:r>
+      <w:proofErr w:type="spellEnd"/>
+      <w:r>
+        <w:rPr>
+          <w:color w:val="000000"/>
+          <w:szCs w:val="28"/>
+        </w:rPr>
+        <w:t xml:space="preserve"> к зашифрованным данным. Поэтому выбранный алгоритм шифрования должен быть достаточно стойким, для недопущения расшифровки информации за приемлемое время.</w:t>
       </w:r>
     </w:p>
     <w:p>
@@ -4190,7 +4208,23 @@
           <w:color w:val="000000"/>
           <w:szCs w:val="28"/>
         </w:rPr>
-        <w:t>Для симметричных алгоритмов уровень криптостойкости, обычно, определяется размером ключа шифрования, что эквивалентно полному перебору его значений.</w:t>
+        <w:t xml:space="preserve">Для симметричных алгоритмов уровень </w:t>
+      </w:r>
+      <w:proofErr w:type="spellStart"/>
+      <w:r>
+        <w:rPr>
+          <w:color w:val="000000"/>
+          <w:szCs w:val="28"/>
+        </w:rPr>
+        <w:t>криптостойкости</w:t>
+      </w:r>
+      <w:proofErr w:type="spellEnd"/>
+      <w:r>
+        <w:rPr>
+          <w:color w:val="000000"/>
+          <w:szCs w:val="28"/>
+        </w:rPr>
+        <w:t>, обычно, определяется размером ключа шифрования, что эквивалентно полному перебору его значений.</w:t>
       </w:r>
     </w:p>
     <w:p>
@@ -4208,7 +4242,7 @@
           <w:color w:val="000000"/>
           <w:szCs w:val="28"/>
         </w:rPr>
-        <w:t>Для современных систем желателен ключ длинной не менее 128 двоичных разрядов (128 бит). (про крипто стойкость уточнить)</w:t>
+        <w:t xml:space="preserve">Для современных систем желателен ключ длинной не менее 128 двоичных разрядов (128 бит). </w:t>
       </w:r>
     </w:p>
     <w:p>
@@ -4627,7 +4661,55 @@
           <w:color w:val="000000"/>
           <w:szCs w:val="28"/>
         </w:rPr>
-        <w:t>Таким образом подписывая не сами данные, а их хеш, общедоступным окажется именно хеш, что безопасно. И размер подписи теперь возможно уменьшить, выбрав подходящую хещ-функцию.</w:t>
+        <w:t xml:space="preserve">Таким образом подписывая не сами данные, а их </w:t>
+      </w:r>
+      <w:proofErr w:type="spellStart"/>
+      <w:r>
+        <w:rPr>
+          <w:color w:val="000000"/>
+          <w:szCs w:val="28"/>
+        </w:rPr>
+        <w:t>хеш</w:t>
+      </w:r>
+      <w:proofErr w:type="spellEnd"/>
+      <w:r>
+        <w:rPr>
+          <w:color w:val="000000"/>
+          <w:szCs w:val="28"/>
+        </w:rPr>
+        <w:t xml:space="preserve">, общедоступным окажется именно </w:t>
+      </w:r>
+      <w:proofErr w:type="spellStart"/>
+      <w:r>
+        <w:rPr>
+          <w:color w:val="000000"/>
+          <w:szCs w:val="28"/>
+        </w:rPr>
+        <w:t>хеш</w:t>
+      </w:r>
+      <w:proofErr w:type="spellEnd"/>
+      <w:r>
+        <w:rPr>
+          <w:color w:val="000000"/>
+          <w:szCs w:val="28"/>
+        </w:rPr>
+        <w:t xml:space="preserve">, что безопасно. И размер подписи теперь возможно уменьшить, выбрав подходящую </w:t>
+      </w:r>
+      <w:proofErr w:type="spellStart"/>
+      <w:r>
+        <w:rPr>
+          <w:color w:val="000000"/>
+          <w:szCs w:val="28"/>
+        </w:rPr>
+        <w:t>хещ</w:t>
+      </w:r>
+      <w:proofErr w:type="spellEnd"/>
+      <w:r>
+        <w:rPr>
+          <w:color w:val="000000"/>
+          <w:szCs w:val="28"/>
+        </w:rPr>
+        <w:t>-функцию.</w:t>
       </w:r>
     </w:p>
     <w:p>
@@ -4849,8 +4931,17 @@
           <w:color w:val="000000"/>
           <w:szCs w:val="28"/>
         </w:rPr>
-        <w:t>По токенам</w:t>
-      </w:r>
+        <w:t xml:space="preserve">По </w:t>
+      </w:r>
+      <w:proofErr w:type="spellStart"/>
+      <w:r>
+        <w:rPr>
+          <w:color w:val="000000"/>
+          <w:szCs w:val="28"/>
+        </w:rPr>
+        <w:t>токенам</w:t>
+      </w:r>
+      <w:proofErr w:type="spellEnd"/>
     </w:p>
     <w:p>
       <w:pPr>
@@ -5532,7 +5623,23 @@
           <w:color w:val="000000"/>
           <w:szCs w:val="28"/>
         </w:rPr>
-        <w:t xml:space="preserve">. Одним из протоколов реализующих такой метод аутентификации является HTTP authentication. </w:t>
+        <w:t xml:space="preserve">. Одним из протоколов реализующих такой метод аутентификации является HTTP </w:t>
+      </w:r>
+      <w:proofErr w:type="spellStart"/>
+      <w:r>
+        <w:rPr>
+          <w:color w:val="000000"/>
+          <w:szCs w:val="28"/>
+        </w:rPr>
+        <w:t>authentication</w:t>
+      </w:r>
+      <w:proofErr w:type="spellEnd"/>
+      <w:r>
+        <w:rPr>
+          <w:color w:val="000000"/>
+          <w:szCs w:val="28"/>
+        </w:rPr>
+        <w:t xml:space="preserve">. </w:t>
       </w:r>
     </w:p>
     <w:p>
@@ -5693,7 +5800,39 @@
           <w:color w:val="000000"/>
           <w:szCs w:val="28"/>
         </w:rPr>
-        <w:t>Клиент снова запрашивает ресурс и передаёю свои данные в заголовке Authorization в открытом виде.</w:t>
+        <w:t xml:space="preserve">Клиент снова запрашивает ресурс и </w:t>
+      </w:r>
+      <w:proofErr w:type="spellStart"/>
+      <w:r>
+        <w:rPr>
+          <w:color w:val="000000"/>
+          <w:szCs w:val="28"/>
+        </w:rPr>
+        <w:t>передаёю</w:t>
+      </w:r>
+      <w:proofErr w:type="spellEnd"/>
+      <w:r>
+        <w:rPr>
+          <w:color w:val="000000"/>
+          <w:szCs w:val="28"/>
+        </w:rPr>
+        <w:t xml:space="preserve"> свои данные в заголовке </w:t>
+      </w:r>
+      <w:proofErr w:type="spellStart"/>
+      <w:r>
+        <w:rPr>
+          <w:color w:val="000000"/>
+          <w:szCs w:val="28"/>
+        </w:rPr>
+        <w:t>Authorization</w:t>
+      </w:r>
+      <w:proofErr w:type="spellEnd"/>
+      <w:r>
+        <w:rPr>
+          <w:color w:val="000000"/>
+          <w:szCs w:val="28"/>
+        </w:rPr>
+        <w:t xml:space="preserve"> в открытом виде.</w:t>
       </w:r>
     </w:p>
     <w:p>
@@ -5732,7 +5871,39 @@
           <w:color w:val="000000"/>
           <w:szCs w:val="28"/>
         </w:rPr>
-        <w:t xml:space="preserve">Аутентификация по сертификатам предполагает наличие доверенного сервера certificate authority (CA). Этот сервер выступает гарантом подлинности сертификатов, которые он подписал. Сертификаты содержат данные идентифицирующие конкретного пользователя. Если сервис доверяет </w:t>
+        <w:t xml:space="preserve">Аутентификация по сертификатам предполагает наличие доверенного сервера </w:t>
+      </w:r>
+      <w:proofErr w:type="spellStart"/>
+      <w:r>
+        <w:rPr>
+          <w:color w:val="000000"/>
+          <w:szCs w:val="28"/>
+        </w:rPr>
+        <w:t>certificate</w:t>
+      </w:r>
+      <w:proofErr w:type="spellEnd"/>
+      <w:r>
+        <w:rPr>
+          <w:color w:val="000000"/>
+          <w:szCs w:val="28"/>
+        </w:rPr>
+        <w:t xml:space="preserve"> </w:t>
+      </w:r>
+      <w:proofErr w:type="spellStart"/>
+      <w:r>
+        <w:rPr>
+          <w:color w:val="000000"/>
+          <w:szCs w:val="28"/>
+        </w:rPr>
+        <w:t>authority</w:t>
+      </w:r>
+      <w:proofErr w:type="spellEnd"/>
+      <w:r>
+        <w:rPr>
+          <w:color w:val="000000"/>
+          <w:szCs w:val="28"/>
+        </w:rPr>
+        <w:t xml:space="preserve"> (CA). Этот сервер выступает гарантом подлинности сертификатов, которые он подписал. Сертификаты содержат данные идентифицирующие конкретного пользователя. Если сервис доверяет </w:t>
       </w:r>
       <w:r>
         <w:rPr>
@@ -5932,6 +6103,7 @@
                                   <w:color w:val="000000" w:themeColor="text1"/>
                                 </w:rPr>
                               </w:pPr>
+                              <w:proofErr w:type="spellStart"/>
                               <w:r>
                                 <w:rPr>
                                   <w:color w:val="000000" w:themeColor="text1"/>
@@ -5942,8 +6114,23 @@
                                 <w:rPr>
                                   <w:color w:val="000000" w:themeColor="text1"/>
                                 </w:rPr>
-                                <w:t>ertificate authority</w:t>
+                                <w:t>ertificate</w:t>
                               </w:r>
+                              <w:proofErr w:type="spellEnd"/>
+                              <w:r>
+                                <w:rPr>
+                                  <w:color w:val="000000" w:themeColor="text1"/>
+                                </w:rPr>
+                                <w:t xml:space="preserve"> </w:t>
+                              </w:r>
+                              <w:proofErr w:type="spellStart"/>
+                              <w:r>
+                                <w:rPr>
+                                  <w:color w:val="000000" w:themeColor="text1"/>
+                                </w:rPr>
+                                <w:t>authority</w:t>
+                              </w:r>
+                              <w:proofErr w:type="spellEnd"/>
                             </w:p>
                           </w:txbxContent>
                         </wps:txbx>
@@ -6340,7 +6527,39 @@
           <w:color w:val="000000"/>
           <w:szCs w:val="28"/>
         </w:rPr>
-        <w:t xml:space="preserve">Аутентификация по одноразовым паролям обычно является дополнительным способом повышения безопасности. С помощью её реализуется концепция two-factor authentication (2FA). Согласно ей, пользователь должен использовать два типа учётных данных. Например, обычный пароль к учётной записи и код из смс-сообщения. Для реализации одноразовых паролей могут использоваться как программные средства, так и специальные устройства. </w:t>
+        <w:t xml:space="preserve">Аутентификация по одноразовым паролям обычно является дополнительным способом повышения безопасности. С помощью её реализуется концепция </w:t>
+      </w:r>
+      <w:proofErr w:type="spellStart"/>
+      <w:r>
+        <w:rPr>
+          <w:color w:val="000000"/>
+          <w:szCs w:val="28"/>
+        </w:rPr>
+        <w:t>two-factor</w:t>
+      </w:r>
+      <w:proofErr w:type="spellEnd"/>
+      <w:r>
+        <w:rPr>
+          <w:color w:val="000000"/>
+          <w:szCs w:val="28"/>
+        </w:rPr>
+        <w:t xml:space="preserve"> </w:t>
+      </w:r>
+      <w:proofErr w:type="spellStart"/>
+      <w:r>
+        <w:rPr>
+          <w:color w:val="000000"/>
+          <w:szCs w:val="28"/>
+        </w:rPr>
+        <w:t>authentication</w:t>
+      </w:r>
+      <w:proofErr w:type="spellEnd"/>
+      <w:r>
+        <w:rPr>
+          <w:color w:val="000000"/>
+          <w:szCs w:val="28"/>
+        </w:rPr>
+        <w:t xml:space="preserve"> (2FA). Согласно ей, пользователь должен использовать два типа учётных данных. Например, обычный пароль к учётной записи и код из смс-сообщения. Для реализации одноразовых паролей могут использоваться как программные средства, так и специальные устройства. </w:t>
       </w:r>
     </w:p>
     <w:p>
@@ -6358,8 +6577,57 @@
           <w:color w:val="000000"/>
           <w:szCs w:val="28"/>
         </w:rPr>
-        <w:t>Аутентификация по токенам чаще всего используется для построения больших распределённых систем. В ней функционал по аутентификации делегируется сервисами отдельному приложению – серверу аутентификации или identity provider (</w:t>
-      </w:r>
+        <w:t xml:space="preserve">Аутентификация по </w:t>
+      </w:r>
+      <w:proofErr w:type="spellStart"/>
+      <w:r>
+        <w:rPr>
+          <w:color w:val="000000"/>
+          <w:szCs w:val="28"/>
+        </w:rPr>
+        <w:t>токенам</w:t>
+      </w:r>
+      <w:proofErr w:type="spellEnd"/>
+      <w:r>
+        <w:rPr>
+          <w:color w:val="000000"/>
+          <w:szCs w:val="28"/>
+        </w:rPr>
+        <w:t xml:space="preserve"> чаще всего используется для построения больших распределённых систем. В ней функционал по аутентификации делегируется сервисами отдельному приложению – серверу аутентификации или </w:t>
+      </w:r>
+      <w:proofErr w:type="spellStart"/>
+      <w:r>
+        <w:rPr>
+          <w:color w:val="000000"/>
+          <w:szCs w:val="28"/>
+        </w:rPr>
+        <w:t>identity</w:t>
+      </w:r>
+      <w:proofErr w:type="spellEnd"/>
+      <w:r>
+        <w:rPr>
+          <w:color w:val="000000"/>
+          <w:szCs w:val="28"/>
+        </w:rPr>
+        <w:t xml:space="preserve"> </w:t>
+      </w:r>
+      <w:proofErr w:type="spellStart"/>
+      <w:r>
+        <w:rPr>
+          <w:color w:val="000000"/>
+          <w:szCs w:val="28"/>
+        </w:rPr>
+        <w:t>provider</w:t>
+      </w:r>
+      <w:proofErr w:type="spellEnd"/>
+      <w:r>
+        <w:rPr>
+          <w:color w:val="000000"/>
+          <w:szCs w:val="28"/>
+        </w:rPr>
+        <w:t xml:space="preserve"> (</w:t>
+      </w:r>
+      <w:proofErr w:type="spellStart"/>
       <w:r>
         <w:rPr>
           <w:color w:val="000000"/>
@@ -6368,13 +6636,31 @@
         </w:rPr>
         <w:t>IdP</w:t>
       </w:r>
-      <w:r>
-        <w:rPr>
-          <w:color w:val="000000"/>
-          <w:szCs w:val="28"/>
-        </w:rPr>
-        <w:t xml:space="preserve">). Это позволяет упростить структуру сервисов. А также открывает возможность реализовать технологию единого входа Single Sign-On (SSO). Она позволяет однажды аутентифицирующемуся пользователю иметь доступ ко всем сервисам, находящимся в зоне ответственности </w:t>
-      </w:r>
+      <w:proofErr w:type="spellEnd"/>
+      <w:r>
+        <w:rPr>
+          <w:color w:val="000000"/>
+          <w:szCs w:val="28"/>
+        </w:rPr>
+        <w:t xml:space="preserve">). Это позволяет упростить структуру сервисов. А также открывает возможность реализовать технологию единого входа Single Sign-On (SSO). Она позволяет однажды </w:t>
+      </w:r>
+      <w:proofErr w:type="spellStart"/>
+      <w:r>
+        <w:rPr>
+          <w:color w:val="000000"/>
+          <w:szCs w:val="28"/>
+        </w:rPr>
+        <w:t>аутентифицирующемуся</w:t>
+      </w:r>
+      <w:proofErr w:type="spellEnd"/>
+      <w:r>
+        <w:rPr>
+          <w:color w:val="000000"/>
+          <w:szCs w:val="28"/>
+        </w:rPr>
+        <w:t xml:space="preserve"> пользователю иметь доступ ко всем сервисам, находящимся в зоне ответственности </w:t>
+      </w:r>
+      <w:proofErr w:type="spellStart"/>
       <w:r>
         <w:rPr>
           <w:color w:val="000000"/>
@@ -6383,6 +6669,7 @@
         </w:rPr>
         <w:t>IdP</w:t>
       </w:r>
+      <w:proofErr w:type="spellEnd"/>
       <w:r>
         <w:rPr>
           <w:color w:val="000000"/>
@@ -6524,6 +6811,7 @@
                                   <w:lang w:val="en-US"/>
                                 </w:rPr>
                               </w:pPr>
+                              <w:proofErr w:type="spellStart"/>
                               <w:r>
                                 <w:rPr>
                                   <w:rFonts w:eastAsia="Calibri"/>
@@ -6534,6 +6822,7 @@
                                 </w:rPr>
                                 <w:t>IdP</w:t>
                               </w:r>
+                              <w:proofErr w:type="spellEnd"/>
                             </w:p>
                           </w:txbxContent>
                         </wps:txbx>
@@ -6791,6 +7080,7 @@
                                 <w:spacing w:before="0" w:beforeAutospacing="0" w:after="160" w:afterAutospacing="0" w:line="360" w:lineRule="auto"/>
                                 <w:ind w:firstLine="706"/>
                               </w:pPr>
+                              <w:proofErr w:type="spellStart"/>
                               <w:r>
                                 <w:rPr>
                                   <w:rFonts w:eastAsia="Calibri"/>
@@ -6798,7 +7088,17 @@
                                   <w:sz w:val="28"/>
                                   <w:szCs w:val="28"/>
                                 </w:rPr>
-                                <w:t>Токен сервиса</w:t>
+                                <w:t>Токен</w:t>
+                              </w:r>
+                              <w:proofErr w:type="spellEnd"/>
+                              <w:r>
+                                <w:rPr>
+                                  <w:rFonts w:eastAsia="Calibri"/>
+                                  <w:color w:val="000000"/>
+                                  <w:sz w:val="28"/>
+                                  <w:szCs w:val="28"/>
+                                </w:rPr>
+                                <w:t xml:space="preserve"> сервиса</w:t>
                               </w:r>
                             </w:p>
                           </w:txbxContent>
@@ -6834,6 +7134,7 @@
                                 <w:spacing w:before="0" w:beforeAutospacing="0" w:after="160" w:afterAutospacing="0" w:line="360" w:lineRule="auto"/>
                                 <w:ind w:firstLine="706"/>
                               </w:pPr>
+                              <w:proofErr w:type="spellStart"/>
                               <w:r>
                                 <w:rPr>
                                   <w:rFonts w:eastAsia="Calibri"/>
@@ -6841,7 +7142,17 @@
                                   <w:sz w:val="28"/>
                                   <w:szCs w:val="28"/>
                                 </w:rPr>
-                                <w:t>Токен сервиса</w:t>
+                                <w:t>Токен</w:t>
+                              </w:r>
+                              <w:proofErr w:type="spellEnd"/>
+                              <w:r>
+                                <w:rPr>
+                                  <w:rFonts w:eastAsia="Calibri"/>
+                                  <w:color w:val="000000"/>
+                                  <w:sz w:val="28"/>
+                                  <w:szCs w:val="28"/>
+                                </w:rPr>
+                                <w:t xml:space="preserve"> сервиса</w:t>
                               </w:r>
                             </w:p>
                           </w:txbxContent>
@@ -7148,8 +7459,17 @@
           <w:color w:val="000000"/>
           <w:szCs w:val="28"/>
         </w:rPr>
-        <w:t>. Общая схема аутентификации по токену</w:t>
-      </w:r>
+        <w:t xml:space="preserve">. Общая схема аутентификации по </w:t>
+      </w:r>
+      <w:proofErr w:type="spellStart"/>
+      <w:r>
+        <w:rPr>
+          <w:color w:val="000000"/>
+          <w:szCs w:val="28"/>
+        </w:rPr>
+        <w:t>токену</w:t>
+      </w:r>
+      <w:proofErr w:type="spellEnd"/>
     </w:p>
     <w:p>
       <w:pPr>
@@ -7166,7 +7486,23 @@
           <w:color w:val="000000"/>
           <w:szCs w:val="28"/>
         </w:rPr>
-        <w:t>В общем виде процесс аутентификации по токену выглядит следующим образом:</w:t>
+        <w:t xml:space="preserve">В общем виде процесс аутентификации по </w:t>
+      </w:r>
+      <w:proofErr w:type="spellStart"/>
+      <w:r>
+        <w:rPr>
+          <w:color w:val="000000"/>
+          <w:szCs w:val="28"/>
+        </w:rPr>
+        <w:t>токену</w:t>
+      </w:r>
+      <w:proofErr w:type="spellEnd"/>
+      <w:r>
+        <w:rPr>
+          <w:color w:val="000000"/>
+          <w:szCs w:val="28"/>
+        </w:rPr>
+        <w:t xml:space="preserve"> выглядит следующим образом:</w:t>
       </w:r>
     </w:p>
     <w:p>
@@ -7189,6 +7525,7 @@
         </w:rPr>
         <w:t xml:space="preserve">Клиент проводит аутентификацию с </w:t>
       </w:r>
+      <w:proofErr w:type="spellStart"/>
       <w:r>
         <w:rPr>
           <w:color w:val="000000"/>
@@ -7197,6 +7534,7 @@
         </w:rPr>
         <w:t>IdP</w:t>
       </w:r>
+      <w:proofErr w:type="spellEnd"/>
       <w:r>
         <w:rPr>
           <w:color w:val="000000"/>
@@ -7255,6 +7593,7 @@
         </w:rPr>
         <w:t xml:space="preserve">Теперь Клиент может запрашивать к </w:t>
       </w:r>
+      <w:proofErr w:type="spellStart"/>
       <w:r>
         <w:rPr>
           <w:color w:val="000000"/>
@@ -7263,12 +7602,29 @@
         </w:rPr>
         <w:t>IdP</w:t>
       </w:r>
-      <w:r>
-        <w:rPr>
-          <w:color w:val="000000"/>
-          <w:szCs w:val="28"/>
-        </w:rPr>
-        <w:t xml:space="preserve"> токен для конкретного сервиса.</w:t>
+      <w:proofErr w:type="spellEnd"/>
+      <w:r>
+        <w:rPr>
+          <w:color w:val="000000"/>
+          <w:szCs w:val="28"/>
+        </w:rPr>
+        <w:t xml:space="preserve"> </w:t>
+      </w:r>
+      <w:proofErr w:type="spellStart"/>
+      <w:r>
+        <w:rPr>
+          <w:color w:val="000000"/>
+          <w:szCs w:val="28"/>
+        </w:rPr>
+        <w:t>токен</w:t>
+      </w:r>
+      <w:proofErr w:type="spellEnd"/>
+      <w:r>
+        <w:rPr>
+          <w:color w:val="000000"/>
+          <w:szCs w:val="28"/>
+        </w:rPr>
+        <w:t xml:space="preserve"> для конкретного сервиса.</w:t>
       </w:r>
     </w:p>
     <w:p>
@@ -7289,7 +7645,23 @@
           <w:color w:val="000000"/>
           <w:szCs w:val="28"/>
         </w:rPr>
-        <w:t>Используя токен, Клиент аутентифицируется в сервисе.</w:t>
+        <w:t xml:space="preserve">Используя </w:t>
+      </w:r>
+      <w:proofErr w:type="spellStart"/>
+      <w:r>
+        <w:rPr>
+          <w:color w:val="000000"/>
+          <w:szCs w:val="28"/>
+        </w:rPr>
+        <w:t>токен</w:t>
+      </w:r>
+      <w:proofErr w:type="spellEnd"/>
+      <w:r>
+        <w:rPr>
+          <w:color w:val="000000"/>
+          <w:szCs w:val="28"/>
+        </w:rPr>
+        <w:t>, Клиент аутентифицируется в сервисе.</w:t>
       </w:r>
     </w:p>
     <w:p>
@@ -7480,6 +7852,7 @@
                                 <w:spacing w:before="0" w:beforeAutospacing="0" w:after="160" w:afterAutospacing="0" w:line="360" w:lineRule="auto"/>
                                 <w:jc w:val="center"/>
                               </w:pPr>
+                              <w:proofErr w:type="spellStart"/>
                               <w:r>
                                 <w:rPr>
                                   <w:rFonts w:eastAsia="Calibri"/>
@@ -7490,6 +7863,7 @@
                                 </w:rPr>
                                 <w:t>IdP</w:t>
                               </w:r>
+                              <w:proofErr w:type="spellEnd"/>
                             </w:p>
                           </w:txbxContent>
                         </wps:txbx>
@@ -7944,6 +8318,7 @@
                                   <w:lang w:val="en-US"/>
                                 </w:rPr>
                               </w:pPr>
+                              <w:proofErr w:type="spellStart"/>
                               <w:r>
                                 <w:rPr>
                                   <w:rFonts w:eastAsia="Calibri"/>
@@ -7953,6 +8328,7 @@
                                 </w:rPr>
                                 <w:t>Токен</w:t>
                               </w:r>
+                              <w:proofErr w:type="spellEnd"/>
                             </w:p>
                           </w:txbxContent>
                         </wps:txbx>
@@ -7969,7 +8345,7 @@
                         <wps:spPr>
                           <a:xfrm>
                             <a:off x="1505926" y="3076574"/>
-                            <a:ext cx="728980" cy="352425"/>
+                            <a:ext cx="278765" cy="352425"/>
                           </a:xfrm>
                           <a:prstGeom prst="rect">
                             <a:avLst/>
@@ -7987,6 +8363,7 @@
                               <w:pPr>
                                 <w:pStyle w:val="a6"/>
                                 <w:spacing w:before="0" w:beforeAutospacing="0" w:after="160" w:afterAutospacing="0" w:line="360" w:lineRule="auto"/>
+                                <w:ind w:firstLine="0"/>
                               </w:pPr>
                               <w:r>
                                 <w:rPr>
@@ -8013,7 +8390,7 @@
                         <wps:spPr>
                           <a:xfrm>
                             <a:off x="4267200" y="1971674"/>
-                            <a:ext cx="716280" cy="274955"/>
+                            <a:ext cx="266065" cy="274955"/>
                           </a:xfrm>
                           <a:prstGeom prst="rect">
                             <a:avLst/>
@@ -8031,6 +8408,7 @@
                               <w:pPr>
                                 <w:pStyle w:val="a6"/>
                                 <w:spacing w:before="0" w:beforeAutospacing="0" w:after="160" w:afterAutospacing="0" w:line="360" w:lineRule="auto"/>
+                                <w:ind w:firstLine="0"/>
                               </w:pPr>
                               <w:r>
                                 <w:t>2</w:t>
@@ -8096,7 +8474,7 @@
                         <wps:spPr>
                           <a:xfrm>
                             <a:off x="3313647" y="351252"/>
-                            <a:ext cx="716280" cy="274955"/>
+                            <a:ext cx="266065" cy="274955"/>
                           </a:xfrm>
                           <a:prstGeom prst="rect">
                             <a:avLst/>
@@ -8114,6 +8492,7 @@
                               <w:pPr>
                                 <w:pStyle w:val="a6"/>
                                 <w:spacing w:before="0" w:beforeAutospacing="0" w:after="160" w:afterAutospacing="0" w:line="360" w:lineRule="auto"/>
+                                <w:ind w:firstLine="0"/>
                               </w:pPr>
                               <w:r>
                                 <w:t>3</w:t>
@@ -8134,7 +8513,7 @@
                         <wps:spPr>
                           <a:xfrm>
                             <a:off x="1505832" y="1029813"/>
-                            <a:ext cx="716280" cy="274955"/>
+                            <a:ext cx="266065" cy="274955"/>
                           </a:xfrm>
                           <a:prstGeom prst="rect">
                             <a:avLst/>
@@ -8152,6 +8531,7 @@
                               <w:pPr>
                                 <w:pStyle w:val="a6"/>
                                 <w:spacing w:before="0" w:beforeAutospacing="0" w:after="160" w:afterAutospacing="0" w:line="360" w:lineRule="auto"/>
+                                <w:ind w:firstLine="0"/>
                               </w:pPr>
                               <w:r>
                                 <w:t>4</w:t>
@@ -8172,7 +8552,7 @@
                         <wps:spPr>
                           <a:xfrm>
                             <a:off x="3066023" y="1322868"/>
-                            <a:ext cx="716280" cy="274955"/>
+                            <a:ext cx="266065" cy="274955"/>
                           </a:xfrm>
                           <a:prstGeom prst="rect">
                             <a:avLst/>
@@ -8190,6 +8570,7 @@
                               <w:pPr>
                                 <w:pStyle w:val="a6"/>
                                 <w:spacing w:before="0" w:beforeAutospacing="0" w:after="160" w:afterAutospacing="0" w:line="360" w:lineRule="auto"/>
+                                <w:ind w:firstLine="0"/>
                               </w:pPr>
                               <w:r>
                                 <w:t>5</w:t>
@@ -8210,7 +8591,7 @@
                         <wps:spPr>
                           <a:xfrm>
                             <a:off x="1494398" y="1989678"/>
-                            <a:ext cx="716280" cy="274955"/>
+                            <a:ext cx="266065" cy="274955"/>
                           </a:xfrm>
                           <a:prstGeom prst="rect">
                             <a:avLst/>
@@ -8228,6 +8609,7 @@
                               <w:pPr>
                                 <w:pStyle w:val="a6"/>
                                 <w:spacing w:before="0" w:beforeAutospacing="0" w:after="160" w:afterAutospacing="0" w:line="360" w:lineRule="auto"/>
+                                <w:ind w:firstLine="0"/>
                               </w:pPr>
                               <w:r>
                                 <w:t>6</w:t>
@@ -8248,7 +8630,7 @@
                         <wps:spPr>
                           <a:xfrm>
                             <a:off x="3246998" y="2656368"/>
-                            <a:ext cx="716280" cy="274955"/>
+                            <a:ext cx="266065" cy="274955"/>
                           </a:xfrm>
                           <a:prstGeom prst="rect">
                             <a:avLst/>
@@ -8266,6 +8648,7 @@
                               <w:pPr>
                                 <w:pStyle w:val="a6"/>
                                 <w:spacing w:before="0" w:beforeAutospacing="0" w:after="160" w:afterAutospacing="0" w:line="360" w:lineRule="auto"/>
+                                <w:ind w:firstLine="0"/>
                               </w:pPr>
                               <w:r>
                                 <w:t>7</w:t>
@@ -8288,11 +8671,34 @@
           </mc:Choice>
           <mc:Fallback>
             <w:pict>
-              <v:group w14:anchorId="65A8DC19" id="Полотно 35" o:spid="_x0000_s1060" editas="canvas" style="width:441.45pt;height:280.5pt;mso-position-horizontal-relative:char;mso-position-vertical-relative:line" coordsize="56064,35623" o:gfxdata="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">
+              <v:group w14:anchorId="65A8DC19" id="Полотно 35" o:spid="_x0000_s1060" editas="canvas" style="width:441.45pt;height:280.5pt;mso-position-horizontal-relative:char;mso-position-vertical-relative:line" coordsize="56064,35623" o:gfxdata="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">
+                <v:shapetype id="_x0000_t75" coordsize="21600,21600" o:spt="75" o:preferrelative="t" path="m@4@5l@4@11@9@11@9@5xe" filled="f" stroked="f">
+                  <v:stroke joinstyle="miter"/>
+                  <v:formulas>
+                    <v:f eqn="if lineDrawn pixelLineWidth 0"/>
+                    <v:f eqn="sum @0 1 0"/>
+                    <v:f eqn="sum 0 0 @1"/>
+                    <v:f eqn="prod @2 1 2"/>
+                    <v:f eqn="prod @3 21600 pixelWidth"/>
+                    <v:f eqn="prod @3 21600 pixelHeight"/>
+                    <v:f eqn="sum @0 0 1"/>
+                    <v:f eqn="prod @6 1 2"/>
+                    <v:f eqn="prod @7 21600 pixelWidth"/>
+                    <v:f eqn="sum @8 21600 0"/>
+                    <v:f eqn="prod @7 21600 pixelHeight"/>
+                    <v:f eqn="sum @10 21600 0"/>
+                  </v:formulas>
+                  <v:path o:extrusionok="f" gradientshapeok="t" o:connecttype="rect"/>
+                  <o:lock v:ext="edit" aspectratio="t"/>
+                </v:shapetype>
                 <v:shape id="_x0000_s1061" type="#_x0000_t75" style="position:absolute;width:56064;height:35623;visibility:visible;mso-wrap-style:square">
                   <v:fill o:detectmouseclick="t"/>
                   <v:path o:connecttype="none"/>
                 </v:shape>
+                <v:shapetype id="_x0000_t32" coordsize="21600,21600" o:spt="32" o:oned="t" path="m,l21600,21600e" filled="f">
+                  <v:path arrowok="t" fillok="f" o:connecttype="none"/>
+                  <o:lock v:ext="edit" shapetype="t"/>
+                </v:shapetype>
                 <v:shape id="Прямая со стрелкой 57" o:spid="_x0000_s1062" type="#_x0000_t32" style="position:absolute;left:43818;top:13337;width:95;height:9513;flip:x y;visibility:visible;mso-wrap-style:square" o:connectortype="straight" o:gfxdata="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" strokecolor="#4579b8 [3044]">
                   <v:stroke endarrow="block"/>
                 </v:shape>
@@ -8338,6 +8744,7 @@
                           <w:spacing w:before="0" w:beforeAutospacing="0" w:after="160" w:afterAutospacing="0" w:line="360" w:lineRule="auto"/>
                           <w:jc w:val="center"/>
                         </w:pPr>
+                        <w:proofErr w:type="spellStart"/>
                         <w:r>
                           <w:rPr>
                             <w:rFonts w:eastAsia="Calibri"/>
@@ -8348,6 +8755,7 @@
                           </w:rPr>
                           <w:t>IdP</w:t>
                         </w:r>
+                        <w:proofErr w:type="spellEnd"/>
                       </w:p>
                     </w:txbxContent>
                   </v:textbox>
@@ -8383,6 +8791,10 @@
                 <v:shape id="Прямая со стрелкой 41" o:spid="_x0000_s1068" type="#_x0000_t32" style="position:absolute;left:14300;top:32089;width:21895;height:0;visibility:visible;mso-wrap-style:square" o:connectortype="straight" o:gfxdata="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" strokecolor="#4579b8 [3044]">
                   <v:stroke endarrow="block"/>
                 </v:shape>
+                <v:shapetype id="_x0000_t202" coordsize="21600,21600" o:spt="202" path="m,l,21600r21600,l21600,xe">
+                  <v:stroke joinstyle="miter"/>
+                  <v:path gradientshapeok="t" o:connecttype="rect"/>
+                </v:shapetype>
                 <v:shape id="Надпись 7" o:spid="_x0000_s1069" type="#_x0000_t202" style="position:absolute;left:9531;top:1799;width:24530;height:4858;visibility:visible;mso-wrap-style:none;v-text-anchor:top" o:gfxdata="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" filled="f" stroked="f" strokeweight=".5pt">
                   <v:textbox>
                     <w:txbxContent>
@@ -8492,6 +8904,7 @@
                             <w:lang w:val="en-US"/>
                           </w:rPr>
                         </w:pPr>
+                        <w:proofErr w:type="spellStart"/>
                         <w:r>
                           <w:rPr>
                             <w:rFonts w:eastAsia="Calibri"/>
@@ -8501,17 +8914,19 @@
                           </w:rPr>
                           <w:t>Токен</w:t>
                         </w:r>
+                        <w:proofErr w:type="spellEnd"/>
                       </w:p>
                     </w:txbxContent>
                   </v:textbox>
                 </v:shape>
-                <v:shape id="Надпись 7" o:spid="_x0000_s1077" type="#_x0000_t202" style="position:absolute;left:15059;top:30765;width:7290;height:3524;visibility:visible;mso-wrap-style:none;v-text-anchor:top" o:gfxdata="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" fillcolor="white [3212]" stroked="f" strokeweight=".5pt">
+                <v:shape id="Надпись 7" o:spid="_x0000_s1077" type="#_x0000_t202" style="position:absolute;left:15059;top:30765;width:2787;height:3524;visibility:visible;mso-wrap-style:none;v-text-anchor:top" o:gfxdata="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" fillcolor="white [3212]" stroked="f" strokeweight=".5pt">
                   <v:textbox>
                     <w:txbxContent>
                       <w:p>
                         <w:pPr>
                           <w:pStyle w:val="a6"/>
                           <w:spacing w:before="0" w:beforeAutospacing="0" w:after="160" w:afterAutospacing="0" w:line="360" w:lineRule="auto"/>
+                          <w:ind w:firstLine="0"/>
                         </w:pPr>
                         <w:r>
                           <w:rPr>
@@ -8526,13 +8941,14 @@
                     </w:txbxContent>
                   </v:textbox>
                 </v:shape>
-                <v:shape id="Надпись 7" o:spid="_x0000_s1078" type="#_x0000_t202" style="position:absolute;left:42672;top:19716;width:7162;height:2750;visibility:visible;mso-wrap-style:none;v-text-anchor:top" o:gfxdata="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" fillcolor="white [3212]" stroked="f" strokeweight=".5pt">
+                <v:shape id="Надпись 7" o:spid="_x0000_s1078" type="#_x0000_t202" style="position:absolute;left:42672;top:19716;width:2660;height:2750;visibility:visible;mso-wrap-style:none;v-text-anchor:top" o:gfxdata="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" fillcolor="white [3212]" stroked="f" strokeweight=".5pt">
                   <v:textbox>
                     <w:txbxContent>
                       <w:p>
                         <w:pPr>
                           <w:pStyle w:val="a6"/>
                           <w:spacing w:before="0" w:beforeAutospacing="0" w:after="160" w:afterAutospacing="0" w:line="360" w:lineRule="auto"/>
+                          <w:ind w:firstLine="0"/>
                         </w:pPr>
                         <w:r>
                           <w:t>2</w:t>
@@ -8563,13 +8979,14 @@
                     </w:txbxContent>
                   </v:textbox>
                 </v:shape>
-                <v:shape id="Надпись 7" o:spid="_x0000_s1080" type="#_x0000_t202" style="position:absolute;left:33136;top:3512;width:7163;height:2750;visibility:visible;mso-wrap-style:none;v-text-anchor:top" o:gfxdata="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" fillcolor="white [3212]" stroked="f" strokeweight=".5pt">
+                <v:shape id="Надпись 7" o:spid="_x0000_s1080" type="#_x0000_t202" style="position:absolute;left:33136;top:3512;width:2661;height:2750;visibility:visible;mso-wrap-style:none;v-text-anchor:top" o:gfxdata="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" fillcolor="white [3212]" stroked="f" strokeweight=".5pt">
                   <v:textbox>
                     <w:txbxContent>
                       <w:p>
                         <w:pPr>
                           <w:pStyle w:val="a6"/>
                           <w:spacing w:before="0" w:beforeAutospacing="0" w:after="160" w:afterAutospacing="0" w:line="360" w:lineRule="auto"/>
+                          <w:ind w:firstLine="0"/>
                         </w:pPr>
                         <w:r>
                           <w:t>3</w:t>
@@ -8578,13 +8995,14 @@
                     </w:txbxContent>
                   </v:textbox>
                 </v:shape>
-                <v:shape id="Надпись 7" o:spid="_x0000_s1081" type="#_x0000_t202" style="position:absolute;left:15058;top:10298;width:7163;height:2749;visibility:visible;mso-wrap-style:none;v-text-anchor:top" o:gfxdata="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" fillcolor="white [3212]" stroked="f" strokeweight=".5pt">
+                <v:shape id="Надпись 7" o:spid="_x0000_s1081" type="#_x0000_t202" style="position:absolute;left:15058;top:10298;width:2660;height:2749;visibility:visible;mso-wrap-style:none;v-text-anchor:top" o:gfxdata="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" fillcolor="white [3212]" stroked="f" strokeweight=".5pt">
                   <v:textbox>
                     <w:txbxContent>
                       <w:p>
                         <w:pPr>
                           <w:pStyle w:val="a6"/>
                           <w:spacing w:before="0" w:beforeAutospacing="0" w:after="160" w:afterAutospacing="0" w:line="360" w:lineRule="auto"/>
+                          <w:ind w:firstLine="0"/>
                         </w:pPr>
                         <w:r>
                           <w:t>4</w:t>
@@ -8593,13 +9011,14 @@
                     </w:txbxContent>
                   </v:textbox>
                 </v:shape>
-                <v:shape id="Надпись 7" o:spid="_x0000_s1082" type="#_x0000_t202" style="position:absolute;left:30660;top:13228;width:7163;height:2750;visibility:visible;mso-wrap-style:none;v-text-anchor:top" o:gfxdata="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" fillcolor="white [3212]" stroked="f" strokeweight=".5pt">
+                <v:shape id="Надпись 7" o:spid="_x0000_s1082" type="#_x0000_t202" style="position:absolute;left:30660;top:13228;width:2660;height:2750;visibility:visible;mso-wrap-style:none;v-text-anchor:top" o:gfxdata="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" fillcolor="white [3212]" stroked="f" strokeweight=".5pt">
                   <v:textbox>
                     <w:txbxContent>
                       <w:p>
                         <w:pPr>
                           <w:pStyle w:val="a6"/>
                           <w:spacing w:before="0" w:beforeAutospacing="0" w:after="160" w:afterAutospacing="0" w:line="360" w:lineRule="auto"/>
+                          <w:ind w:firstLine="0"/>
                         </w:pPr>
                         <w:r>
                           <w:t>5</w:t>
@@ -8608,13 +9027,14 @@
                     </w:txbxContent>
                   </v:textbox>
                 </v:shape>
-                <v:shape id="Надпись 7" o:spid="_x0000_s1083" type="#_x0000_t202" style="position:absolute;left:14943;top:19896;width:7163;height:2750;visibility:visible;mso-wrap-style:none;v-text-anchor:top" o:gfxdata="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" fillcolor="white [3212]" stroked="f" strokeweight=".5pt">
+                <v:shape id="Надпись 7" o:spid="_x0000_s1083" type="#_x0000_t202" style="position:absolute;left:14943;top:19896;width:2661;height:2750;visibility:visible;mso-wrap-style:none;v-text-anchor:top" o:gfxdata="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" fillcolor="white [3212]" stroked="f" strokeweight=".5pt">
                   <v:textbox>
                     <w:txbxContent>
                       <w:p>
                         <w:pPr>
                           <w:pStyle w:val="a6"/>
                           <w:spacing w:before="0" w:beforeAutospacing="0" w:after="160" w:afterAutospacing="0" w:line="360" w:lineRule="auto"/>
+                          <w:ind w:firstLine="0"/>
                         </w:pPr>
                         <w:r>
                           <w:t>6</w:t>
@@ -8623,13 +9043,14 @@
                     </w:txbxContent>
                   </v:textbox>
                 </v:shape>
-                <v:shape id="Надпись 7" o:spid="_x0000_s1084" type="#_x0000_t202" style="position:absolute;left:32469;top:26563;width:7163;height:2750;visibility:visible;mso-wrap-style:none;v-text-anchor:top" o:gfxdata="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" fillcolor="white [3212]" stroked="f" strokeweight=".5pt">
+                <v:shape id="Надпись 7" o:spid="_x0000_s1084" type="#_x0000_t202" style="position:absolute;left:32469;top:26563;width:2661;height:2750;visibility:visible;mso-wrap-style:none;v-text-anchor:top" o:gfxdata="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" fillcolor="white [3212]" stroked="f" strokeweight=".5pt">
                   <v:textbox>
                     <w:txbxContent>
                       <w:p>
                         <w:pPr>
                           <w:pStyle w:val="a6"/>
                           <w:spacing w:before="0" w:beforeAutospacing="0" w:after="160" w:afterAutospacing="0" w:line="360" w:lineRule="auto"/>
+                          <w:ind w:firstLine="0"/>
                         </w:pPr>
                         <w:r>
                           <w:t>7</w:t>
@@ -8721,8 +9142,33 @@
           <w:color w:val="000000"/>
           <w:szCs w:val="28"/>
         </w:rPr>
-        <w:t>Формат токенов очень важен при проведении аутентификации, поэтому стандартизирован. Основные используемые форматы токенов</w:t>
-      </w:r>
+        <w:t xml:space="preserve">Формат </w:t>
+      </w:r>
+      <w:proofErr w:type="spellStart"/>
+      <w:r>
+        <w:rPr>
+          <w:color w:val="000000"/>
+          <w:szCs w:val="28"/>
+        </w:rPr>
+        <w:t>токенов</w:t>
+      </w:r>
+      <w:proofErr w:type="spellEnd"/>
+      <w:r>
+        <w:rPr>
+          <w:color w:val="000000"/>
+          <w:szCs w:val="28"/>
+        </w:rPr>
+        <w:t xml:space="preserve"> очень важен при проведении аутентификации, поэтому стандартизирован. Основные используемые форматы </w:t>
+      </w:r>
+      <w:proofErr w:type="spellStart"/>
+      <w:r>
+        <w:rPr>
+          <w:color w:val="000000"/>
+          <w:szCs w:val="28"/>
+        </w:rPr>
+        <w:t>токенов</w:t>
+      </w:r>
+      <w:proofErr w:type="spellEnd"/>
       <w:r>
         <w:rPr>
           <w:color w:val="000000"/>
@@ -8816,8 +9262,25 @@
           <w:color w:val="000000"/>
           <w:szCs w:val="28"/>
         </w:rPr>
-        <w:t xml:space="preserve"> файлов. Согласно нему токен состоит из заголовка, хранящего собственное описание, основной части, в которой хранится пользовательская информация, а также электронной подписи, удостоверяющей весь файл. В стандарте определены специальные имена, определяющие конкретные значения: </w:t>
-      </w:r>
+        <w:t xml:space="preserve"> файлов. Согласно нему </w:t>
+      </w:r>
+      <w:proofErr w:type="spellStart"/>
+      <w:r>
+        <w:rPr>
+          <w:color w:val="000000"/>
+          <w:szCs w:val="28"/>
+        </w:rPr>
+        <w:t>токен</w:t>
+      </w:r>
+      <w:proofErr w:type="spellEnd"/>
+      <w:r>
+        <w:rPr>
+          <w:color w:val="000000"/>
+          <w:szCs w:val="28"/>
+        </w:rPr>
+        <w:t xml:space="preserve"> состоит из заголовка, хранящего собственное описание, основной части, в которой хранится пользовательская информация, а также электронной подписи, удостоверяющей весь файл. В стандарте определены специальные имена, определяющие конкретные значения: </w:t>
+      </w:r>
+      <w:proofErr w:type="spellStart"/>
       <w:r>
         <w:rPr>
           <w:color w:val="000000"/>
@@ -8826,6 +9289,7 @@
         </w:rPr>
         <w:t>iss</w:t>
       </w:r>
+      <w:proofErr w:type="spellEnd"/>
       <w:r>
         <w:rPr>
           <w:color w:val="000000"/>
@@ -8833,6 +9297,7 @@
         </w:rPr>
         <w:t xml:space="preserve">, </w:t>
       </w:r>
+      <w:proofErr w:type="spellStart"/>
       <w:r>
         <w:rPr>
           <w:color w:val="000000"/>
@@ -8841,6 +9306,7 @@
         </w:rPr>
         <w:t>exp</w:t>
       </w:r>
+      <w:proofErr w:type="spellEnd"/>
       <w:r>
         <w:rPr>
           <w:color w:val="000000"/>
@@ -8970,7 +9436,23 @@
           <w:color w:val="000000"/>
           <w:szCs w:val="28"/>
         </w:rPr>
-        <w:t xml:space="preserve">. Пример не зашифрованного токена формата </w:t>
+        <w:t xml:space="preserve">. Пример не зашифрованного </w:t>
+      </w:r>
+      <w:proofErr w:type="spellStart"/>
+      <w:r>
+        <w:rPr>
+          <w:color w:val="000000"/>
+          <w:szCs w:val="28"/>
+        </w:rPr>
+        <w:t>токена</w:t>
+      </w:r>
+      <w:proofErr w:type="spellEnd"/>
+      <w:r>
+        <w:rPr>
+          <w:color w:val="000000"/>
+          <w:szCs w:val="28"/>
+        </w:rPr>
+        <w:t xml:space="preserve"> формата </w:t>
       </w:r>
       <w:r>
         <w:rPr>
@@ -9134,7 +9616,23 @@
           <w:color w:val="000000"/>
           <w:szCs w:val="28"/>
         </w:rPr>
-        <w:t xml:space="preserve">. Пример не зашифрованного токена формата </w:t>
+        <w:t xml:space="preserve">. Пример не зашифрованного </w:t>
+      </w:r>
+      <w:proofErr w:type="spellStart"/>
+      <w:r>
+        <w:rPr>
+          <w:color w:val="000000"/>
+          <w:szCs w:val="28"/>
+        </w:rPr>
+        <w:t>токена</w:t>
+      </w:r>
+      <w:proofErr w:type="spellEnd"/>
+      <w:r>
+        <w:rPr>
+          <w:color w:val="000000"/>
+          <w:szCs w:val="28"/>
+        </w:rPr>
+        <w:t xml:space="preserve"> формата </w:t>
       </w:r>
       <w:r>
         <w:rPr>
@@ -9171,7 +9669,23 @@
           <w:color w:val="000000"/>
           <w:szCs w:val="28"/>
         </w:rPr>
-        <w:t xml:space="preserve">Из существующих протоколов аутентификации с токеном можно выделить наиболее популярные. Одним из таких является </w:t>
+        <w:t xml:space="preserve">Из существующих протоколов аутентификации с </w:t>
+      </w:r>
+      <w:proofErr w:type="spellStart"/>
+      <w:r>
+        <w:rPr>
+          <w:color w:val="000000"/>
+          <w:szCs w:val="28"/>
+        </w:rPr>
+        <w:t>токеном</w:t>
+      </w:r>
+      <w:proofErr w:type="spellEnd"/>
+      <w:r>
+        <w:rPr>
+          <w:color w:val="000000"/>
+          <w:szCs w:val="28"/>
+        </w:rPr>
+        <w:t xml:space="preserve"> можно выделить наиболее популярные. Одним из таких является </w:t>
       </w:r>
       <w:r>
         <w:rPr>
@@ -9199,12 +9713,21 @@
           <w:szCs w:val="28"/>
         </w:rPr>
       </w:pPr>
-      <w:r>
-        <w:rPr>
-          <w:color w:val="000000"/>
-          <w:szCs w:val="28"/>
-        </w:rPr>
-        <w:t>Kerberos может предоставлять как сетевую аутентификацию, так и безопасную авторизацию без необходимости повторного ввода пароля или предоставления других удостоверяющих данных.</w:t>
+      <w:proofErr w:type="spellStart"/>
+      <w:r>
+        <w:rPr>
+          <w:color w:val="000000"/>
+          <w:szCs w:val="28"/>
+        </w:rPr>
+        <w:t>Kerberos</w:t>
+      </w:r>
+      <w:proofErr w:type="spellEnd"/>
+      <w:r>
+        <w:rPr>
+          <w:color w:val="000000"/>
+          <w:szCs w:val="28"/>
+        </w:rPr>
+        <w:t xml:space="preserve"> может предоставлять как сетевую аутентификацию, так и безопасную авторизацию без необходимости повторного ввода пароля или предоставления других удостоверяющих данных.</w:t>
       </w:r>
     </w:p>
     <w:p>
@@ -9223,7 +9746,71 @@
           <w:color w:val="000000"/>
           <w:szCs w:val="28"/>
         </w:rPr>
-        <w:t xml:space="preserve">Особенностью Kerberos является то, что пароли или иные удостоверяющие данные никогда не пересылаются по сети. Это достигается благодаря наличию третьей доверенной стороны – центра распространения ключей (key distribution center (KDC)). </w:t>
+        <w:t xml:space="preserve">Особенностью </w:t>
+      </w:r>
+      <w:proofErr w:type="spellStart"/>
+      <w:r>
+        <w:rPr>
+          <w:color w:val="000000"/>
+          <w:szCs w:val="28"/>
+        </w:rPr>
+        <w:t>Kerberos</w:t>
+      </w:r>
+      <w:proofErr w:type="spellEnd"/>
+      <w:r>
+        <w:rPr>
+          <w:color w:val="000000"/>
+          <w:szCs w:val="28"/>
+        </w:rPr>
+        <w:t xml:space="preserve"> является то, что пароли или иные удостоверяющие данные никогда не пересылаются по сети. Это достигается благодаря наличию третьей доверенной стороны – центра распространения ключей (</w:t>
+      </w:r>
+      <w:proofErr w:type="spellStart"/>
+      <w:r>
+        <w:rPr>
+          <w:color w:val="000000"/>
+          <w:szCs w:val="28"/>
+        </w:rPr>
+        <w:t>key</w:t>
+      </w:r>
+      <w:proofErr w:type="spellEnd"/>
+      <w:r>
+        <w:rPr>
+          <w:color w:val="000000"/>
+          <w:szCs w:val="28"/>
+        </w:rPr>
+        <w:t xml:space="preserve"> </w:t>
+      </w:r>
+      <w:proofErr w:type="spellStart"/>
+      <w:r>
+        <w:rPr>
+          <w:color w:val="000000"/>
+          <w:szCs w:val="28"/>
+        </w:rPr>
+        <w:t>distribution</w:t>
+      </w:r>
+      <w:proofErr w:type="spellEnd"/>
+      <w:r>
+        <w:rPr>
+          <w:color w:val="000000"/>
+          <w:szCs w:val="28"/>
+        </w:rPr>
+        <w:t xml:space="preserve"> </w:t>
+      </w:r>
+      <w:proofErr w:type="spellStart"/>
+      <w:r>
+        <w:rPr>
+          <w:color w:val="000000"/>
+          <w:szCs w:val="28"/>
+        </w:rPr>
+        <w:t>center</w:t>
+      </w:r>
+      <w:proofErr w:type="spellEnd"/>
+      <w:r>
+        <w:rPr>
+          <w:color w:val="000000"/>
+          <w:szCs w:val="28"/>
+        </w:rPr>
+        <w:t xml:space="preserve"> (KDC)). </w:t>
       </w:r>
       <w:r>
         <w:rPr>
@@ -9311,7 +9898,23 @@
           <w:color w:val="000000"/>
           <w:szCs w:val="28"/>
         </w:rPr>
-        <w:t xml:space="preserve">, посылает в ответ разрешение на получение разрешения (TGT), которое интерпретируется клиентом как неразбираемый набор бит, а также ключ сессии. Этот ключ генерируется случайным образом и зашифровывается секретным ключом пользователя, хранящимся в базе данных </w:t>
+        <w:t xml:space="preserve">, посылает в ответ разрешение на получение разрешения (TGT), которое интерпретируется клиентом как </w:t>
+      </w:r>
+      <w:proofErr w:type="spellStart"/>
+      <w:r>
+        <w:rPr>
+          <w:color w:val="000000"/>
+          <w:szCs w:val="28"/>
+        </w:rPr>
+        <w:t>неразбираемый</w:t>
+      </w:r>
+      <w:proofErr w:type="spellEnd"/>
+      <w:r>
+        <w:rPr>
+          <w:color w:val="000000"/>
+          <w:szCs w:val="28"/>
+        </w:rPr>
+        <w:t xml:space="preserve"> набор бит, а также ключ сессии. Этот ключ генерируется случайным образом и зашифровывается секретным ключом пользователя, хранящимся в базе данных </w:t>
       </w:r>
       <w:r>
         <w:rPr>
@@ -9577,6 +10180,7 @@
           <w:szCs w:val="28"/>
         </w:rPr>
       </w:pPr>
+      <w:proofErr w:type="spellStart"/>
       <w:r>
         <w:rPr>
           <w:color w:val="000000"/>
@@ -9585,6 +10189,7 @@
         </w:rPr>
         <w:t>OpenId</w:t>
       </w:r>
+      <w:proofErr w:type="spellEnd"/>
       <w:r>
         <w:rPr>
           <w:color w:val="000000"/>
@@ -9605,7 +10210,23 @@
           <w:color w:val="000000"/>
           <w:szCs w:val="28"/>
         </w:rPr>
-        <w:t xml:space="preserve"> – это надстройка над протоколом авторизации OAuth 2.0, предоставляющая функции аутентификации. </w:t>
+        <w:t xml:space="preserve"> – это надстройка над протоколом авторизации </w:t>
+      </w:r>
+      <w:proofErr w:type="spellStart"/>
+      <w:r>
+        <w:rPr>
+          <w:color w:val="000000"/>
+          <w:szCs w:val="28"/>
+        </w:rPr>
+        <w:t>OAuth</w:t>
+      </w:r>
+      <w:proofErr w:type="spellEnd"/>
+      <w:r>
+        <w:rPr>
+          <w:color w:val="000000"/>
+          <w:szCs w:val="28"/>
+        </w:rPr>
+        <w:t xml:space="preserve"> 2.0, предоставляющая функции аутентификации. </w:t>
       </w:r>
       <w:r>
         <w:rPr>
@@ -9649,7 +10270,39 @@
           <w:color w:val="000000"/>
           <w:szCs w:val="28"/>
         </w:rPr>
-        <w:t xml:space="preserve"> Google, Facebook.</w:t>
+        <w:t xml:space="preserve"> </w:t>
+      </w:r>
+      <w:proofErr w:type="spellStart"/>
+      <w:r>
+        <w:rPr>
+          <w:color w:val="000000"/>
+          <w:szCs w:val="28"/>
+        </w:rPr>
+        <w:t>Google</w:t>
+      </w:r>
+      <w:proofErr w:type="spellEnd"/>
+      <w:r>
+        <w:rPr>
+          <w:color w:val="000000"/>
+          <w:szCs w:val="28"/>
+        </w:rPr>
+        <w:t xml:space="preserve">, </w:t>
+      </w:r>
+      <w:proofErr w:type="spellStart"/>
+      <w:r>
+        <w:rPr>
+          <w:color w:val="000000"/>
+          <w:szCs w:val="28"/>
+        </w:rPr>
+        <w:t>Facebook</w:t>
+      </w:r>
+      <w:proofErr w:type="spellEnd"/>
+      <w:r>
+        <w:rPr>
+          <w:color w:val="000000"/>
+          <w:szCs w:val="28"/>
+        </w:rPr>
+        <w:t>.</w:t>
       </w:r>
     </w:p>
     <w:p>
@@ -9667,7 +10320,23 @@
           <w:color w:val="000000"/>
           <w:szCs w:val="28"/>
         </w:rPr>
-        <w:t xml:space="preserve">Для передач данных в процессе аутентификации используется стандарт токенов </w:t>
+        <w:t xml:space="preserve">Для передач данных в процессе аутентификации используется стандарт </w:t>
+      </w:r>
+      <w:proofErr w:type="spellStart"/>
+      <w:r>
+        <w:rPr>
+          <w:color w:val="000000"/>
+          <w:szCs w:val="28"/>
+        </w:rPr>
+        <w:t>токенов</w:t>
+      </w:r>
+      <w:proofErr w:type="spellEnd"/>
+      <w:r>
+        <w:rPr>
+          <w:color w:val="000000"/>
+          <w:szCs w:val="28"/>
+        </w:rPr>
+        <w:t xml:space="preserve"> </w:t>
       </w:r>
       <w:r>
         <w:rPr>
@@ -9782,7 +10451,55 @@
           <w:color w:val="000000"/>
           <w:szCs w:val="28"/>
         </w:rPr>
-        <w:t>Сервер аутентификации проверяет данные пользователя по своей базе, и вы даёт токен доступа (access token).</w:t>
+        <w:t xml:space="preserve">Сервер аутентификации проверяет данные пользователя по своей базе, и вы даёт </w:t>
+      </w:r>
+      <w:proofErr w:type="spellStart"/>
+      <w:r>
+        <w:rPr>
+          <w:color w:val="000000"/>
+          <w:szCs w:val="28"/>
+        </w:rPr>
+        <w:t>токен</w:t>
+      </w:r>
+      <w:proofErr w:type="spellEnd"/>
+      <w:r>
+        <w:rPr>
+          <w:color w:val="000000"/>
+          <w:szCs w:val="28"/>
+        </w:rPr>
+        <w:t xml:space="preserve"> доступа (</w:t>
+      </w:r>
+      <w:proofErr w:type="spellStart"/>
+      <w:r>
+        <w:rPr>
+          <w:color w:val="000000"/>
+          <w:szCs w:val="28"/>
+        </w:rPr>
+        <w:t>access</w:t>
+      </w:r>
+      <w:proofErr w:type="spellEnd"/>
+      <w:r>
+        <w:rPr>
+          <w:color w:val="000000"/>
+          <w:szCs w:val="28"/>
+        </w:rPr>
+        <w:t xml:space="preserve"> </w:t>
+      </w:r>
+      <w:proofErr w:type="spellStart"/>
+      <w:r>
+        <w:rPr>
+          <w:color w:val="000000"/>
+          <w:szCs w:val="28"/>
+        </w:rPr>
+        <w:t>token</w:t>
+      </w:r>
+      <w:proofErr w:type="spellEnd"/>
+      <w:r>
+        <w:rPr>
+          <w:color w:val="000000"/>
+          <w:szCs w:val="28"/>
+        </w:rPr>
+        <w:t>).</w:t>
       </w:r>
     </w:p>
     <w:p>
@@ -9800,7 +10517,41 @@
           <w:color w:val="000000"/>
           <w:szCs w:val="28"/>
         </w:rPr>
-        <w:t>Имея access token пользователь может получить доступ к ресурсу.</w:t>
+        <w:t xml:space="preserve">Имея </w:t>
+      </w:r>
+      <w:proofErr w:type="spellStart"/>
+      <w:r>
+        <w:rPr>
+          <w:color w:val="000000"/>
+          <w:szCs w:val="28"/>
+        </w:rPr>
+        <w:t>access</w:t>
+      </w:r>
+      <w:proofErr w:type="spellEnd"/>
+      <w:r>
+        <w:rPr>
+          <w:color w:val="000000"/>
+          <w:szCs w:val="28"/>
+        </w:rPr>
+        <w:t xml:space="preserve"> </w:t>
+      </w:r>
+      <w:proofErr w:type="spellStart"/>
+      <w:proofErr w:type="gramStart"/>
+      <w:r>
+        <w:rPr>
+          <w:color w:val="000000"/>
+          <w:szCs w:val="28"/>
+        </w:rPr>
+        <w:t>token</w:t>
+      </w:r>
+      <w:proofErr w:type="spellEnd"/>
+      <w:proofErr w:type="gramEnd"/>
+      <w:r>
+        <w:rPr>
+          <w:color w:val="000000"/>
+          <w:szCs w:val="28"/>
+        </w:rPr>
+        <w:t xml:space="preserve"> пользователь может получить доступ к ресурсу.</w:t>
       </w:r>
     </w:p>
     <w:p>
@@ -9823,7 +10574,7 @@
           <w:szCs w:val="28"/>
         </w:rPr>
       </w:pPr>
-      <w:bookmarkStart w:id="4" w:name="_Toc9463123"/>
+      <w:bookmarkStart w:id="5" w:name="_Toc9463123"/>
       <w:r>
         <w:rPr>
           <w:color w:val="000000"/>
@@ -9837,7 +10588,7 @@
       <w:r>
         <w:t>бзор и анализ литературы</w:t>
       </w:r>
-      <w:bookmarkEnd w:id="4"/>
+      <w:bookmarkEnd w:id="5"/>
     </w:p>
     <w:p>
       <w:pPr>
@@ -9905,7 +10656,7 @@
           <w:szCs w:val="28"/>
         </w:rPr>
       </w:pPr>
-      <w:bookmarkStart w:id="5" w:name="_Toc9463124"/>
+      <w:bookmarkStart w:id="6" w:name="_Toc9463124"/>
       <w:r>
         <w:rPr>
           <w:szCs w:val="28"/>
@@ -9918,7 +10669,7 @@
       <w:r>
         <w:t>бзор аналогов</w:t>
       </w:r>
-      <w:bookmarkEnd w:id="5"/>
+      <w:bookmarkEnd w:id="6"/>
     </w:p>
     <w:p>
       <w:pPr>
@@ -9999,6 +10750,7 @@
           <w:szCs w:val="28"/>
         </w:rPr>
       </w:pPr>
+      <w:proofErr w:type="spellStart"/>
       <w:r>
         <w:rPr>
           <w:color w:val="000000"/>
@@ -10007,13 +10759,111 @@
         </w:rPr>
         <w:t>KeyCloak</w:t>
       </w:r>
-      <w:r>
-        <w:rPr>
-          <w:color w:val="000000"/>
-          <w:szCs w:val="28"/>
-        </w:rPr>
-        <w:t xml:space="preserve"> - это open-source сервер аутентификации и управления учетными записями, построенный на базе спецификаций OAuth 2.0, Open ID Connect, JSON Web Token и SAML 2.0. Разрабатывается </w:t>
-      </w:r>
+      <w:proofErr w:type="spellEnd"/>
+      <w:r>
+        <w:rPr>
+          <w:color w:val="000000"/>
+          <w:szCs w:val="28"/>
+        </w:rPr>
+        <w:t xml:space="preserve"> - это </w:t>
+      </w:r>
+      <w:proofErr w:type="spellStart"/>
+      <w:r>
+        <w:rPr>
+          <w:color w:val="000000"/>
+          <w:szCs w:val="28"/>
+        </w:rPr>
+        <w:t>open-source</w:t>
+      </w:r>
+      <w:proofErr w:type="spellEnd"/>
+      <w:r>
+        <w:rPr>
+          <w:color w:val="000000"/>
+          <w:szCs w:val="28"/>
+        </w:rPr>
+        <w:t xml:space="preserve"> сервер аутентификации и управления учетными записями, построенный на базе спецификаций </w:t>
+      </w:r>
+      <w:proofErr w:type="spellStart"/>
+      <w:r>
+        <w:rPr>
+          <w:color w:val="000000"/>
+          <w:szCs w:val="28"/>
+        </w:rPr>
+        <w:t>OAuth</w:t>
+      </w:r>
+      <w:proofErr w:type="spellEnd"/>
+      <w:r>
+        <w:rPr>
+          <w:color w:val="000000"/>
+          <w:szCs w:val="28"/>
+        </w:rPr>
+        <w:t xml:space="preserve"> 2.0, </w:t>
+      </w:r>
+      <w:proofErr w:type="spellStart"/>
+      <w:r>
+        <w:rPr>
+          <w:color w:val="000000"/>
+          <w:szCs w:val="28"/>
+        </w:rPr>
+        <w:t>Open</w:t>
+      </w:r>
+      <w:proofErr w:type="spellEnd"/>
+      <w:r>
+        <w:rPr>
+          <w:color w:val="000000"/>
+          <w:szCs w:val="28"/>
+        </w:rPr>
+        <w:t xml:space="preserve"> ID </w:t>
+      </w:r>
+      <w:proofErr w:type="spellStart"/>
+      <w:r>
+        <w:rPr>
+          <w:color w:val="000000"/>
+          <w:szCs w:val="28"/>
+        </w:rPr>
+        <w:t>Connect</w:t>
+      </w:r>
+      <w:proofErr w:type="spellEnd"/>
+      <w:r>
+        <w:rPr>
+          <w:color w:val="000000"/>
+          <w:szCs w:val="28"/>
+        </w:rPr>
+        <w:t xml:space="preserve">, JSON </w:t>
+      </w:r>
+      <w:proofErr w:type="spellStart"/>
+      <w:r>
+        <w:rPr>
+          <w:color w:val="000000"/>
+          <w:szCs w:val="28"/>
+        </w:rPr>
+        <w:t>Web</w:t>
+      </w:r>
+      <w:proofErr w:type="spellEnd"/>
+      <w:r>
+        <w:rPr>
+          <w:color w:val="000000"/>
+          <w:szCs w:val="28"/>
+        </w:rPr>
+        <w:t xml:space="preserve"> </w:t>
+      </w:r>
+      <w:proofErr w:type="spellStart"/>
+      <w:r>
+        <w:rPr>
+          <w:color w:val="000000"/>
+          <w:szCs w:val="28"/>
+        </w:rPr>
+        <w:t>Token</w:t>
+      </w:r>
+      <w:proofErr w:type="spellEnd"/>
+      <w:r>
+        <w:rPr>
+          <w:color w:val="000000"/>
+          <w:szCs w:val="28"/>
+        </w:rPr>
+        <w:t xml:space="preserve"> и SAML 2.0. Разрабатывается </w:t>
+      </w:r>
+      <w:proofErr w:type="spellStart"/>
       <w:r>
         <w:rPr>
           <w:color w:val="000000"/>
@@ -10022,6 +10872,7 @@
         </w:rPr>
         <w:t>JBoss</w:t>
       </w:r>
+      <w:proofErr w:type="spellEnd"/>
       <w:r>
         <w:rPr>
           <w:color w:val="000000"/>
@@ -10292,6 +11143,7 @@
           <w:szCs w:val="28"/>
         </w:rPr>
       </w:pPr>
+      <w:proofErr w:type="spellStart"/>
       <w:r>
         <w:rPr>
           <w:color w:val="000000"/>
@@ -10299,6 +11151,7 @@
         </w:rPr>
         <w:t>Openid</w:t>
       </w:r>
+      <w:proofErr w:type="spellEnd"/>
       <w:r>
         <w:rPr>
           <w:color w:val="000000"/>
@@ -10307,12 +11160,85 @@
         </w:rPr>
         <w:t>D</w:t>
       </w:r>
-      <w:r>
-        <w:rPr>
-          <w:color w:val="000000"/>
-          <w:szCs w:val="28"/>
-        </w:rPr>
-        <w:t>ict – это open-sour библиотека, позволяющая разворачивать сервер аутентификации. Поддерживает OAuth 2.0, Open ID Connect.</w:t>
+      <w:proofErr w:type="spellStart"/>
+      <w:r>
+        <w:rPr>
+          <w:color w:val="000000"/>
+          <w:szCs w:val="28"/>
+        </w:rPr>
+        <w:t>ict</w:t>
+      </w:r>
+      <w:proofErr w:type="spellEnd"/>
+      <w:r>
+        <w:rPr>
+          <w:color w:val="000000"/>
+          <w:szCs w:val="28"/>
+        </w:rPr>
+        <w:t xml:space="preserve"> – это </w:t>
+      </w:r>
+      <w:proofErr w:type="spellStart"/>
+      <w:r>
+        <w:rPr>
+          <w:color w:val="000000"/>
+          <w:szCs w:val="28"/>
+        </w:rPr>
+        <w:t>open-sour</w:t>
+      </w:r>
+      <w:proofErr w:type="spellEnd"/>
+      <w:r>
+        <w:rPr>
+          <w:color w:val="000000"/>
+          <w:szCs w:val="28"/>
+        </w:rPr>
+        <w:t xml:space="preserve"> библиотека, позволяющая разворачивать сервер аутентификации. Поддерживает </w:t>
+      </w:r>
+      <w:proofErr w:type="spellStart"/>
+      <w:r>
+        <w:rPr>
+          <w:color w:val="000000"/>
+          <w:szCs w:val="28"/>
+        </w:rPr>
+        <w:t>OAuth</w:t>
+      </w:r>
+      <w:proofErr w:type="spellEnd"/>
+      <w:r>
+        <w:rPr>
+          <w:color w:val="000000"/>
+          <w:szCs w:val="28"/>
+        </w:rPr>
+        <w:t xml:space="preserve"> 2.0, </w:t>
+      </w:r>
+      <w:proofErr w:type="spellStart"/>
+      <w:r>
+        <w:rPr>
+          <w:color w:val="000000"/>
+          <w:szCs w:val="28"/>
+        </w:rPr>
+        <w:t>Open</w:t>
+      </w:r>
+      <w:proofErr w:type="spellEnd"/>
+      <w:r>
+        <w:rPr>
+          <w:color w:val="000000"/>
+          <w:szCs w:val="28"/>
+        </w:rPr>
+        <w:t xml:space="preserve"> ID </w:t>
+      </w:r>
+      <w:proofErr w:type="spellStart"/>
+      <w:r>
+        <w:rPr>
+          <w:color w:val="000000"/>
+          <w:szCs w:val="28"/>
+        </w:rPr>
+        <w:t>Connect</w:t>
+      </w:r>
+      <w:proofErr w:type="spellEnd"/>
+      <w:r>
+        <w:rPr>
+          <w:color w:val="000000"/>
+          <w:szCs w:val="28"/>
+        </w:rPr>
+        <w:t>.</w:t>
       </w:r>
     </w:p>
     <w:p>
@@ -10492,7 +11418,7 @@
         <w:pStyle w:val="2"/>
         <w:ind w:left="426"/>
       </w:pPr>
-      <w:bookmarkStart w:id="6" w:name="_Toc9463125"/>
+      <w:bookmarkStart w:id="7" w:name="_Toc9463125"/>
       <w:r>
         <w:rPr>
           <w:color w:val="000000"/>
@@ -10503,7 +11429,7 @@
       <w:r>
         <w:t>Формулировка проблемы и актуальность</w:t>
       </w:r>
-      <w:bookmarkEnd w:id="6"/>
+      <w:bookmarkEnd w:id="7"/>
     </w:p>
     <w:p/>
     <w:p/>
@@ -10557,7 +11483,7 @@
           <w:szCs w:val="28"/>
         </w:rPr>
       </w:pPr>
-      <w:bookmarkStart w:id="7" w:name="_Toc9463126"/>
+      <w:bookmarkStart w:id="8" w:name="_Toc9463126"/>
       <w:r>
         <w:rPr>
           <w:color w:val="000000"/>
@@ -10578,7 +11504,7 @@
       <w:r>
         <w:t>ели и задачи</w:t>
       </w:r>
-      <w:bookmarkEnd w:id="7"/>
+      <w:bookmarkEnd w:id="8"/>
     </w:p>
     <w:p>
       <w:pPr>
@@ -10924,7 +11850,7 @@
       <w:pPr>
         <w:pStyle w:val="1"/>
       </w:pPr>
-      <w:bookmarkStart w:id="8" w:name="_Toc9463127"/>
+      <w:bookmarkStart w:id="9" w:name="_Toc9463127"/>
       <w:r>
         <w:lastRenderedPageBreak/>
         <w:t>Раздел</w:t>
@@ -10932,7 +11858,7 @@
       <w:r>
         <w:t xml:space="preserve"> 2</w:t>
       </w:r>
-      <w:bookmarkEnd w:id="8"/>
+      <w:bookmarkEnd w:id="9"/>
       <w:r>
         <w:t xml:space="preserve"> </w:t>
       </w:r>
@@ -10952,11 +11878,11 @@
         <w:pStyle w:val="2"/>
         <w:ind w:left="426"/>
       </w:pPr>
-      <w:bookmarkStart w:id="9" w:name="_Toc9463128"/>
+      <w:bookmarkStart w:id="10" w:name="_Toc9463128"/>
       <w:r>
         <w:t>2.1 Функциональные и технологические требования</w:t>
       </w:r>
-      <w:bookmarkEnd w:id="9"/>
+      <w:bookmarkEnd w:id="10"/>
     </w:p>
     <w:p>
       <w:pPr>
@@ -11060,7 +11986,23 @@
           <w:color w:val="000000"/>
           <w:szCs w:val="28"/>
         </w:rPr>
-        <w:t>Система должна обеспечивать хранение полученных от разных центров аутентификации тикетов, соответственно, для каждого зарегистрированного пользователя.</w:t>
+        <w:t xml:space="preserve">Система должна обеспечивать хранение полученных от разных центров аутентификации </w:t>
+      </w:r>
+      <w:proofErr w:type="spellStart"/>
+      <w:r>
+        <w:rPr>
+          <w:color w:val="000000"/>
+          <w:szCs w:val="28"/>
+        </w:rPr>
+        <w:t>тикетов</w:t>
+      </w:r>
+      <w:proofErr w:type="spellEnd"/>
+      <w:r>
+        <w:rPr>
+          <w:color w:val="000000"/>
+          <w:szCs w:val="28"/>
+        </w:rPr>
+        <w:t>, соответственно, для каждого зарегистрированного пользователя.</w:t>
       </w:r>
     </w:p>
     <w:p>
@@ -11077,7 +12019,23 @@
           <w:color w:val="000000"/>
           <w:szCs w:val="28"/>
         </w:rPr>
-        <w:t>Система должна обеспечивать технологию Single Sign-On, используя полученные тикеты.</w:t>
+        <w:t xml:space="preserve">Система должна обеспечивать технологию Single Sign-On, используя полученные </w:t>
+      </w:r>
+      <w:proofErr w:type="spellStart"/>
+      <w:r>
+        <w:rPr>
+          <w:color w:val="000000"/>
+          <w:szCs w:val="28"/>
+        </w:rPr>
+        <w:t>тикеты</w:t>
+      </w:r>
+      <w:proofErr w:type="spellEnd"/>
+      <w:r>
+        <w:rPr>
+          <w:color w:val="000000"/>
+          <w:szCs w:val="28"/>
+        </w:rPr>
+        <w:t>.</w:t>
       </w:r>
     </w:p>
     <w:p>
@@ -11111,7 +12069,23 @@
           <w:color w:val="000000"/>
           <w:szCs w:val="28"/>
         </w:rPr>
-        <w:t>Система по полученным тикетам должна понимать какой протокол использовался для их генерации.</w:t>
+        <w:t xml:space="preserve">Система по полученным </w:t>
+      </w:r>
+      <w:proofErr w:type="spellStart"/>
+      <w:r>
+        <w:rPr>
+          <w:color w:val="000000"/>
+          <w:szCs w:val="28"/>
+        </w:rPr>
+        <w:t>тикетам</w:t>
+      </w:r>
+      <w:proofErr w:type="spellEnd"/>
+      <w:r>
+        <w:rPr>
+          <w:color w:val="000000"/>
+          <w:szCs w:val="28"/>
+        </w:rPr>
+        <w:t xml:space="preserve"> должна понимать какой протокол использовался для их генерации.</w:t>
       </w:r>
     </w:p>
     <w:p>
@@ -11145,7 +12119,7 @@
         <w:pStyle w:val="2"/>
         <w:ind w:left="426"/>
       </w:pPr>
-      <w:bookmarkStart w:id="10" w:name="_Toc9463129"/>
+      <w:bookmarkStart w:id="11" w:name="_Toc9463129"/>
       <w:r>
         <w:rPr>
           <w:szCs w:val="28"/>
@@ -11158,7 +12132,7 @@
       <w:r>
         <w:t xml:space="preserve"> инструментов разработки</w:t>
       </w:r>
-      <w:bookmarkEnd w:id="10"/>
+      <w:bookmarkEnd w:id="11"/>
     </w:p>
     <w:p/>
     <w:p>
@@ -11198,11 +12172,103 @@
           <w:szCs w:val="28"/>
         </w:rPr>
       </w:pPr>
-      <w:r>
-        <w:rPr>
-          <w:szCs w:val="28"/>
-        </w:rPr>
-        <w:t>Java — объектно-ориентированный язык программирования, разрабатываемый компанией Sun Microsystems с 1991 года и официально выпущенный 23 мая 1995 года. Изначально новый язык программирования назывался Oak (James Gosling) и разрабатывался для бытовой электроники, но впоследствии был переименован в Java и стал использоваться для написания апплетов, приложений и серверного программного обеспечения.</w:t>
+      <w:proofErr w:type="spellStart"/>
+      <w:r>
+        <w:rPr>
+          <w:szCs w:val="28"/>
+        </w:rPr>
+        <w:t>Java</w:t>
+      </w:r>
+      <w:proofErr w:type="spellEnd"/>
+      <w:r>
+        <w:rPr>
+          <w:szCs w:val="28"/>
+        </w:rPr>
+        <w:t xml:space="preserve"> — объектно-ориентированный язык программирования, разрабатываемый компанией </w:t>
+      </w:r>
+      <w:proofErr w:type="spellStart"/>
+      <w:r>
+        <w:rPr>
+          <w:szCs w:val="28"/>
+        </w:rPr>
+        <w:t>Sun</w:t>
+      </w:r>
+      <w:proofErr w:type="spellEnd"/>
+      <w:r>
+        <w:rPr>
+          <w:szCs w:val="28"/>
+        </w:rPr>
+        <w:t xml:space="preserve"> </w:t>
+      </w:r>
+      <w:proofErr w:type="spellStart"/>
+      <w:r>
+        <w:rPr>
+          <w:szCs w:val="28"/>
+        </w:rPr>
+        <w:t>Microsystems</w:t>
+      </w:r>
+      <w:proofErr w:type="spellEnd"/>
+      <w:r>
+        <w:rPr>
+          <w:szCs w:val="28"/>
+        </w:rPr>
+        <w:t xml:space="preserve"> с 1991 года и официально выпущенный 23 мая 1995 года. Изначально новый язык программирования назывался </w:t>
+      </w:r>
+      <w:proofErr w:type="spellStart"/>
+      <w:r>
+        <w:rPr>
+          <w:szCs w:val="28"/>
+        </w:rPr>
+        <w:t>Oak</w:t>
+      </w:r>
+      <w:proofErr w:type="spellEnd"/>
+      <w:r>
+        <w:rPr>
+          <w:szCs w:val="28"/>
+        </w:rPr>
+        <w:t xml:space="preserve"> (</w:t>
+      </w:r>
+      <w:proofErr w:type="spellStart"/>
+      <w:r>
+        <w:rPr>
+          <w:szCs w:val="28"/>
+        </w:rPr>
+        <w:t>James</w:t>
+      </w:r>
+      <w:proofErr w:type="spellEnd"/>
+      <w:r>
+        <w:rPr>
+          <w:szCs w:val="28"/>
+        </w:rPr>
+        <w:t xml:space="preserve"> </w:t>
+      </w:r>
+      <w:proofErr w:type="spellStart"/>
+      <w:r>
+        <w:rPr>
+          <w:szCs w:val="28"/>
+        </w:rPr>
+        <w:t>Gosling</w:t>
+      </w:r>
+      <w:proofErr w:type="spellEnd"/>
+      <w:r>
+        <w:rPr>
+          <w:szCs w:val="28"/>
+        </w:rPr>
+        <w:t xml:space="preserve">) и разрабатывался для бытовой электроники, но впоследствии был переименован в </w:t>
+      </w:r>
+      <w:proofErr w:type="spellStart"/>
+      <w:r>
+        <w:rPr>
+          <w:szCs w:val="28"/>
+        </w:rPr>
+        <w:t>Java</w:t>
+      </w:r>
+      <w:proofErr w:type="spellEnd"/>
+      <w:r>
+        <w:rPr>
+          <w:szCs w:val="28"/>
+        </w:rPr>
+        <w:t xml:space="preserve"> и стал использоваться для написания апплетов, приложений и серверного программного обеспечения.</w:t>
       </w:r>
     </w:p>
     <w:p>
@@ -11217,7 +12283,35 @@
         <w:rPr>
           <w:szCs w:val="28"/>
         </w:rPr>
-        <w:t xml:space="preserve">Программы на Java могут быть транслированы в байт-код, выполняемый на виртуальной java-машине (JVM) — программе, обрабатывающей байт-код и </w:t>
+        <w:t xml:space="preserve">Программы на </w:t>
+      </w:r>
+      <w:proofErr w:type="spellStart"/>
+      <w:r>
+        <w:rPr>
+          <w:szCs w:val="28"/>
+        </w:rPr>
+        <w:t>Java</w:t>
+      </w:r>
+      <w:proofErr w:type="spellEnd"/>
+      <w:r>
+        <w:rPr>
+          <w:szCs w:val="28"/>
+        </w:rPr>
+        <w:t xml:space="preserve"> могут быть транслированы в байт-код, выполняемый на виртуальной </w:t>
+      </w:r>
+      <w:proofErr w:type="spellStart"/>
+      <w:r>
+        <w:rPr>
+          <w:szCs w:val="28"/>
+        </w:rPr>
+        <w:t>java</w:t>
+      </w:r>
+      <w:proofErr w:type="spellEnd"/>
+      <w:r>
+        <w:rPr>
+          <w:szCs w:val="28"/>
+        </w:rPr>
+        <w:t xml:space="preserve">-машине (JVM) — программе, обрабатывающей байт-код и </w:t>
       </w:r>
       <w:r>
         <w:rPr>
@@ -11239,7 +12333,77 @@
         <w:rPr>
           <w:szCs w:val="28"/>
         </w:rPr>
-        <w:t>Язык Java потребовался для создания интерактивных продуктов для сети Internet. Фактически, большинство архитектурных решений, принятых при создании Java, было продиктовано желанием предоставить синтаксис, сходный с C и C++. В Java используются практически идентичные соглашения для объявления переменных, передачи параметров, операторов и для управления потоком выполнением кода. В Java добавлены все хорошие черты C++.</w:t>
+        <w:t xml:space="preserve">Язык </w:t>
+      </w:r>
+      <w:proofErr w:type="spellStart"/>
+      <w:r>
+        <w:rPr>
+          <w:szCs w:val="28"/>
+        </w:rPr>
+        <w:t>Java</w:t>
+      </w:r>
+      <w:proofErr w:type="spellEnd"/>
+      <w:r>
+        <w:rPr>
+          <w:szCs w:val="28"/>
+        </w:rPr>
+        <w:t xml:space="preserve"> потребовался для создания интерактивных продуктов для сети </w:t>
+      </w:r>
+      <w:proofErr w:type="spellStart"/>
+      <w:r>
+        <w:rPr>
+          <w:szCs w:val="28"/>
+        </w:rPr>
+        <w:t>Internet</w:t>
+      </w:r>
+      <w:proofErr w:type="spellEnd"/>
+      <w:r>
+        <w:rPr>
+          <w:szCs w:val="28"/>
+        </w:rPr>
+        <w:t xml:space="preserve">. Фактически, большинство архитектурных решений, принятых при создании </w:t>
+      </w:r>
+      <w:proofErr w:type="spellStart"/>
+      <w:r>
+        <w:rPr>
+          <w:szCs w:val="28"/>
+        </w:rPr>
+        <w:t>Java</w:t>
+      </w:r>
+      <w:proofErr w:type="spellEnd"/>
+      <w:r>
+        <w:rPr>
+          <w:szCs w:val="28"/>
+        </w:rPr>
+        <w:t xml:space="preserve">, было продиктовано желанием предоставить синтаксис, сходный с C и C++. В </w:t>
+      </w:r>
+      <w:proofErr w:type="spellStart"/>
+      <w:r>
+        <w:rPr>
+          <w:szCs w:val="28"/>
+        </w:rPr>
+        <w:t>Java</w:t>
+      </w:r>
+      <w:proofErr w:type="spellEnd"/>
+      <w:r>
+        <w:rPr>
+          <w:szCs w:val="28"/>
+        </w:rPr>
+        <w:t xml:space="preserve"> используются практически идентичные соглашения для объявления переменных, передачи параметров, операторов и для управления потоком выполнением кода. В </w:t>
+      </w:r>
+      <w:proofErr w:type="spellStart"/>
+      <w:r>
+        <w:rPr>
+          <w:szCs w:val="28"/>
+        </w:rPr>
+        <w:t>Java</w:t>
+      </w:r>
+      <w:proofErr w:type="spellEnd"/>
+      <w:r>
+        <w:rPr>
+          <w:szCs w:val="28"/>
+        </w:rPr>
+        <w:t xml:space="preserve"> добавлены все хорошие черты C++.</w:t>
       </w:r>
     </w:p>
     <w:p>
@@ -11250,11 +12414,19 @@
           <w:szCs w:val="28"/>
         </w:rPr>
       </w:pPr>
-      <w:r>
-        <w:rPr>
-          <w:szCs w:val="28"/>
-        </w:rPr>
-        <w:t xml:space="preserve">Java предоставляет программисту богатый набор классов объектов для ясного абстрагирования многих системных функций, используемых при работе с окнами, сетью и для ввода-вывода. Ключевая черта этих классов заключается в том, что они обеспечивают создание независимых от используемой платформы абстракций для широкого спектра системных интерфейсов </w:t>
+      <w:proofErr w:type="spellStart"/>
+      <w:r>
+        <w:rPr>
+          <w:szCs w:val="28"/>
+        </w:rPr>
+        <w:t>Java</w:t>
+      </w:r>
+      <w:proofErr w:type="spellEnd"/>
+      <w:r>
+        <w:rPr>
+          <w:szCs w:val="28"/>
+        </w:rPr>
+        <w:t xml:space="preserve"> предоставляет программисту богатый набор классов объектов для ясного абстрагирования многих системных функций, используемых при работе с окнами, сетью и для ввода-вывода. Ключевая черта этих классов заключается в том, что они обеспечивают создание независимых от используемой платформы абстракций для широкого спектра системных интерфейсов </w:t>
       </w:r>
     </w:p>
     <w:p>
@@ -11776,7 +12948,63 @@
         <w:rPr>
           <w:szCs w:val="28"/>
         </w:rPr>
-        <w:t xml:space="preserve">LDAP (Lightweight Directory Access Protocol — «облегчённый протокол доступа к каталогам») — протокол прикладного уровня для доступа к службе </w:t>
+        <w:t>LDAP (</w:t>
+      </w:r>
+      <w:proofErr w:type="spellStart"/>
+      <w:r>
+        <w:rPr>
+          <w:szCs w:val="28"/>
+        </w:rPr>
+        <w:t>Lightweight</w:t>
+      </w:r>
+      <w:proofErr w:type="spellEnd"/>
+      <w:r>
+        <w:rPr>
+          <w:szCs w:val="28"/>
+        </w:rPr>
+        <w:t xml:space="preserve"> </w:t>
+      </w:r>
+      <w:proofErr w:type="spellStart"/>
+      <w:r>
+        <w:rPr>
+          <w:szCs w:val="28"/>
+        </w:rPr>
+        <w:t>Directory</w:t>
+      </w:r>
+      <w:proofErr w:type="spellEnd"/>
+      <w:r>
+        <w:rPr>
+          <w:szCs w:val="28"/>
+        </w:rPr>
+        <w:t xml:space="preserve"> </w:t>
+      </w:r>
+      <w:proofErr w:type="spellStart"/>
+      <w:r>
+        <w:rPr>
+          <w:szCs w:val="28"/>
+        </w:rPr>
+        <w:t>Access</w:t>
+      </w:r>
+      <w:proofErr w:type="spellEnd"/>
+      <w:r>
+        <w:rPr>
+          <w:szCs w:val="28"/>
+        </w:rPr>
+        <w:t xml:space="preserve"> </w:t>
+      </w:r>
+      <w:proofErr w:type="spellStart"/>
+      <w:r>
+        <w:rPr>
+          <w:szCs w:val="28"/>
+        </w:rPr>
+        <w:t>Protocol</w:t>
+      </w:r>
+      <w:proofErr w:type="spellEnd"/>
+      <w:r>
+        <w:rPr>
+          <w:szCs w:val="28"/>
+        </w:rPr>
+        <w:t xml:space="preserve"> — «облегчённый протокол доступа к каталогам») — протокол прикладного уровня для доступа к службе </w:t>
       </w:r>
       <w:r>
         <w:rPr>
@@ -11798,7 +13026,21 @@
         <w:rPr>
           <w:szCs w:val="28"/>
         </w:rPr>
-        <w:t>Технически, LDAP — это всего лишь протокол, определяющий методы, посредством которых осуществляется доступ к данным каталога. Он также определяет и описывает, как данные представлены в службе каталогов (Модель данных или Информационная модель). Наконец, он определяет, каким образом данные загружаются (импортируются) и выгружаются (экспортируются) из службы каталогов (с использованием LDIF). LDAP не определяет, как происходит хранение и манипулирование данными. С точки зрения стандарта хранилище данных и методы доступа к нему — это "чёрный ящик", за который, как правило, отвечают модули back-end (механизмы манипуляции данными) какой-либо конкретной реализации LDAP (обычно в них используется некоторая форма транзакционной базы данных).</w:t>
+        <w:t xml:space="preserve">Технически, LDAP — это всего лишь протокол, определяющий методы, посредством которых осуществляется доступ к данным каталога. Он также определяет и описывает, как данные представлены в службе каталогов (Модель данных или Информационная модель). Наконец, он определяет, каким образом данные загружаются (импортируются) и выгружаются (экспортируются) из службы каталогов (с использованием LDIF). LDAP не определяет, как происходит хранение и манипулирование данными. С точки зрения стандарта хранилище данных и методы доступа к нему — это "чёрный ящик", за который, как правило, отвечают модули </w:t>
+      </w:r>
+      <w:proofErr w:type="spellStart"/>
+      <w:r>
+        <w:rPr>
+          <w:szCs w:val="28"/>
+        </w:rPr>
+        <w:t>back-end</w:t>
+      </w:r>
+      <w:proofErr w:type="spellEnd"/>
+      <w:r>
+        <w:rPr>
+          <w:szCs w:val="28"/>
+        </w:rPr>
+        <w:t xml:space="preserve"> (механизмы манипуляции данными) какой-либо конкретной реализации LDAP (обычно в них используется некоторая форма транзакционной базы данных).</w:t>
       </w:r>
     </w:p>
     <w:p>
@@ -11858,7 +13100,51 @@
         <w:rPr>
           <w:szCs w:val="28"/>
         </w:rPr>
-        <w:t xml:space="preserve"> 'dc=example,dc=com'.</w:t>
+        <w:t xml:space="preserve"> '</w:t>
+      </w:r>
+      <w:proofErr w:type="spellStart"/>
+      <w:r>
+        <w:rPr>
+          <w:szCs w:val="28"/>
+        </w:rPr>
+        <w:t>dc</w:t>
+      </w:r>
+      <w:proofErr w:type="spellEnd"/>
+      <w:r>
+        <w:rPr>
+          <w:szCs w:val="28"/>
+        </w:rPr>
+        <w:t>=</w:t>
+      </w:r>
+      <w:proofErr w:type="spellStart"/>
+      <w:proofErr w:type="gramStart"/>
+      <w:r>
+        <w:rPr>
+          <w:szCs w:val="28"/>
+        </w:rPr>
+        <w:t>example,dc</w:t>
+      </w:r>
+      <w:proofErr w:type="spellEnd"/>
+      <w:proofErr w:type="gramEnd"/>
+      <w:r>
+        <w:rPr>
+          <w:szCs w:val="28"/>
+        </w:rPr>
+        <w:t>=</w:t>
+      </w:r>
+      <w:proofErr w:type="spellStart"/>
+      <w:r>
+        <w:rPr>
+          <w:szCs w:val="28"/>
+        </w:rPr>
+        <w:t>com</w:t>
+      </w:r>
+      <w:proofErr w:type="spellEnd"/>
+      <w:r>
+        <w:rPr>
+          <w:szCs w:val="28"/>
+        </w:rPr>
+        <w:t>'.</w:t>
       </w:r>
     </w:p>
     <w:p>
@@ -12008,7 +13294,63 @@
         <w:rPr>
           <w:szCs w:val="28"/>
         </w:rPr>
-        <w:t>Протокол Kerberos был создан более десяти лет назад в Массачусетском технологическом институте в рамках проекта Athena. Однако общедоступным этот протокол стал, начиная с версии 4. После того, как специалисты изучили новый протокол, авторы разработали и предложили очередную версию — Kerberos 5, которая была принята в качестве стандарта IETF. Требования реализации протокола изложены в документе RFC 1510, кроме того, в спецификации RFC 1964 описывается механизм и формат передачи жетонов безопасности в сообщениях Kerberos.</w:t>
+        <w:t xml:space="preserve">Протокол </w:t>
+      </w:r>
+      <w:proofErr w:type="spellStart"/>
+      <w:r>
+        <w:rPr>
+          <w:szCs w:val="28"/>
+        </w:rPr>
+        <w:t>Kerberos</w:t>
+      </w:r>
+      <w:proofErr w:type="spellEnd"/>
+      <w:r>
+        <w:rPr>
+          <w:szCs w:val="28"/>
+        </w:rPr>
+        <w:t xml:space="preserve"> был создан более десяти лет назад в Массачусетском технологическом институте в рамках проекта </w:t>
+      </w:r>
+      <w:proofErr w:type="spellStart"/>
+      <w:r>
+        <w:rPr>
+          <w:szCs w:val="28"/>
+        </w:rPr>
+        <w:t>Athena</w:t>
+      </w:r>
+      <w:proofErr w:type="spellEnd"/>
+      <w:r>
+        <w:rPr>
+          <w:szCs w:val="28"/>
+        </w:rPr>
+        <w:t xml:space="preserve">. Однако общедоступным этот протокол стал, начиная с версии 4. После того, как специалисты изучили новый протокол, авторы разработали и предложили очередную версию — </w:t>
+      </w:r>
+      <w:proofErr w:type="spellStart"/>
+      <w:r>
+        <w:rPr>
+          <w:szCs w:val="28"/>
+        </w:rPr>
+        <w:t>Kerberos</w:t>
+      </w:r>
+      <w:proofErr w:type="spellEnd"/>
+      <w:r>
+        <w:rPr>
+          <w:szCs w:val="28"/>
+        </w:rPr>
+        <w:t xml:space="preserve"> 5, которая была принята в качестве стандарта IETF. Требования реализации протокола изложены в документе RFC 1510, кроме того, в спецификации RFC 1964 описывается механизм и формат передачи жетонов безопасности в сообщениях </w:t>
+      </w:r>
+      <w:proofErr w:type="spellStart"/>
+      <w:r>
+        <w:rPr>
+          <w:szCs w:val="28"/>
+        </w:rPr>
+        <w:t>Kerberos</w:t>
+      </w:r>
+      <w:proofErr w:type="spellEnd"/>
+      <w:r>
+        <w:rPr>
+          <w:szCs w:val="28"/>
+        </w:rPr>
+        <w:t>.</w:t>
       </w:r>
     </w:p>
     <w:p>
@@ -12023,7 +13365,21 @@
         <w:rPr>
           <w:szCs w:val="28"/>
         </w:rPr>
-        <w:t>Протокол Kerberos предлагает механизм взаимной аутентификации клиента и сервера перед установлением связи между ними, причём в протоколе учтён тот факт, что начальный обмен информацией между клиентом и сервером происходит в незащищённой среде, а передаваемые пакеты могут быть перехвачены и модифицированы. Другими словами, протокол идеально подходит для применения в Интернет и аналогичных сетях.</w:t>
+        <w:t xml:space="preserve">Протокол </w:t>
+      </w:r>
+      <w:proofErr w:type="spellStart"/>
+      <w:r>
+        <w:rPr>
+          <w:szCs w:val="28"/>
+        </w:rPr>
+        <w:t>Kerberos</w:t>
+      </w:r>
+      <w:proofErr w:type="spellEnd"/>
+      <w:r>
+        <w:rPr>
+          <w:szCs w:val="28"/>
+        </w:rPr>
+        <w:t xml:space="preserve"> предлагает механизм взаимной аутентификации клиента и сервера перед установлением связи между ними, причём в протоколе учтён тот факт, что начальный обмен информацией между клиентом и сервером происходит в незащищённой среде, а передаваемые пакеты могут быть перехвачены и модифицированы. Другими словами, протокол идеально подходит для применения в Интернет и аналогичных сетях.</w:t>
       </w:r>
     </w:p>
     <w:p>
@@ -12038,7 +13394,21 @@
         <w:rPr>
           <w:szCs w:val="28"/>
         </w:rPr>
-        <w:t>Основная концепция протокола Kerberos — если есть секрет, известный только двоим, то любой из его хранителей может с лёгкостью удостовериться, что имеет дело со своим напарником. Для этого ему достаточно проверить, знает ли его собеседник общий секрет.</w:t>
+        <w:t xml:space="preserve">Основная концепция протокола </w:t>
+      </w:r>
+      <w:proofErr w:type="spellStart"/>
+      <w:r>
+        <w:rPr>
+          <w:szCs w:val="28"/>
+        </w:rPr>
+        <w:t>Kerberos</w:t>
+      </w:r>
+      <w:proofErr w:type="spellEnd"/>
+      <w:r>
+        <w:rPr>
+          <w:szCs w:val="28"/>
+        </w:rPr>
+        <w:t xml:space="preserve"> — если есть секрет, известный только двоим, то любой из его хранителей может с лёгкостью удостовериться, что имеет дело со своим напарником. Для этого ему достаточно проверить, знает ли его собеседник общий секрет.</w:t>
       </w:r>
     </w:p>
     <w:p>
@@ -12062,7 +13432,21 @@
         <w:rPr>
           <w:szCs w:val="28"/>
         </w:rPr>
-        <w:t>OpenID — открытый стандарт децентрализованной системы аутентификации, предоставляющей пользователю возможность создать единую учётную запись для аутентификации на множестве не связанных друг с другом интернет-ресурсов,</w:t>
+        <w:t xml:space="preserve">OpenID — открытый стандарт децентрализованной системы аутентификации, предоставляющей пользователю возможность создать единую учётную запись для аутентификации на множестве не связанных друг с другом </w:t>
+      </w:r>
+      <w:proofErr w:type="spellStart"/>
+      <w:r>
+        <w:rPr>
+          <w:szCs w:val="28"/>
+        </w:rPr>
+        <w:t>интернет-ресурсов</w:t>
+      </w:r>
+      <w:proofErr w:type="spellEnd"/>
+      <w:r>
+        <w:rPr>
+          <w:szCs w:val="28"/>
+        </w:rPr>
+        <w:t>,</w:t>
       </w:r>
       <w:r>
         <w:rPr>
@@ -12116,7 +13500,63 @@
         <w:rPr>
           <w:szCs w:val="28"/>
         </w:rPr>
-        <w:t xml:space="preserve">Стандарт описывает процесс коммуникации интернет-ресурсов (Relying Parties), требующих аутентификации, и провайдеров OpenID (OpenID Providers). </w:t>
+        <w:t xml:space="preserve">Стандарт описывает процесс коммуникации </w:t>
+      </w:r>
+      <w:proofErr w:type="spellStart"/>
+      <w:r>
+        <w:rPr>
+          <w:szCs w:val="28"/>
+        </w:rPr>
+        <w:t>интернет-ресурсов</w:t>
+      </w:r>
+      <w:proofErr w:type="spellEnd"/>
+      <w:r>
+        <w:rPr>
+          <w:szCs w:val="28"/>
+        </w:rPr>
+        <w:t xml:space="preserve"> (</w:t>
+      </w:r>
+      <w:proofErr w:type="spellStart"/>
+      <w:r>
+        <w:rPr>
+          <w:szCs w:val="28"/>
+        </w:rPr>
+        <w:t>Relying</w:t>
+      </w:r>
+      <w:proofErr w:type="spellEnd"/>
+      <w:r>
+        <w:rPr>
+          <w:szCs w:val="28"/>
+        </w:rPr>
+        <w:t xml:space="preserve"> </w:t>
+      </w:r>
+      <w:proofErr w:type="spellStart"/>
+      <w:r>
+        <w:rPr>
+          <w:szCs w:val="28"/>
+        </w:rPr>
+        <w:t>Parties</w:t>
+      </w:r>
+      <w:proofErr w:type="spellEnd"/>
+      <w:r>
+        <w:rPr>
+          <w:szCs w:val="28"/>
+        </w:rPr>
+        <w:t xml:space="preserve">), требующих аутентификации, и провайдеров OpenID (OpenID </w:t>
+      </w:r>
+      <w:proofErr w:type="spellStart"/>
+      <w:r>
+        <w:rPr>
+          <w:szCs w:val="28"/>
+        </w:rPr>
+        <w:t>Providers</w:t>
+      </w:r>
+      <w:proofErr w:type="spellEnd"/>
+      <w:r>
+        <w:rPr>
+          <w:szCs w:val="28"/>
+        </w:rPr>
+        <w:t xml:space="preserve">). </w:t>
       </w:r>
       <w:r>
         <w:rPr>
@@ -12164,6 +13604,7 @@
         </w:rPr>
         <w:t xml:space="preserve">!, </w:t>
       </w:r>
+      <w:proofErr w:type="spellStart"/>
       <w:r>
         <w:rPr>
           <w:szCs w:val="28"/>
@@ -12171,12 +13612,14 @@
         </w:rPr>
         <w:t>LiveJournal</w:t>
       </w:r>
+      <w:proofErr w:type="spellEnd"/>
       <w:r>
         <w:rPr>
           <w:szCs w:val="28"/>
         </w:rPr>
         <w:t xml:space="preserve">, </w:t>
       </w:r>
+      <w:proofErr w:type="spellStart"/>
       <w:r>
         <w:rPr>
           <w:szCs w:val="28"/>
@@ -12184,6 +13627,7 @@
         </w:rPr>
         <w:t>MySpace</w:t>
       </w:r>
+      <w:proofErr w:type="spellEnd"/>
       <w:r>
         <w:rPr>
           <w:szCs w:val="28"/>
@@ -12201,7 +13645,63 @@
         <w:rPr>
           <w:szCs w:val="28"/>
         </w:rPr>
-        <w:t>. Расширение стандарта (the OpenID Attribute Exchange) облегчает передачу пользовательских данных, таких как имя или пол, от OpenID-провайдера до интернет-ресурса.</w:t>
+        <w:t>. Расширение стандарта (</w:t>
+      </w:r>
+      <w:proofErr w:type="spellStart"/>
+      <w:r>
+        <w:rPr>
+          <w:szCs w:val="28"/>
+        </w:rPr>
+        <w:t>the</w:t>
+      </w:r>
+      <w:proofErr w:type="spellEnd"/>
+      <w:r>
+        <w:rPr>
+          <w:szCs w:val="28"/>
+        </w:rPr>
+        <w:t xml:space="preserve"> OpenID </w:t>
+      </w:r>
+      <w:proofErr w:type="spellStart"/>
+      <w:r>
+        <w:rPr>
+          <w:szCs w:val="28"/>
+        </w:rPr>
+        <w:t>Attribute</w:t>
+      </w:r>
+      <w:proofErr w:type="spellEnd"/>
+      <w:r>
+        <w:rPr>
+          <w:szCs w:val="28"/>
+        </w:rPr>
+        <w:t xml:space="preserve"> </w:t>
+      </w:r>
+      <w:proofErr w:type="spellStart"/>
+      <w:r>
+        <w:rPr>
+          <w:szCs w:val="28"/>
+        </w:rPr>
+        <w:t>Exchange</w:t>
+      </w:r>
+      <w:proofErr w:type="spellEnd"/>
+      <w:r>
+        <w:rPr>
+          <w:szCs w:val="28"/>
+        </w:rPr>
+        <w:t xml:space="preserve">) облегчает передачу пользовательских данных, таких как имя или пол, от OpenID-провайдера до </w:t>
+      </w:r>
+      <w:proofErr w:type="spellStart"/>
+      <w:r>
+        <w:rPr>
+          <w:szCs w:val="28"/>
+        </w:rPr>
+        <w:t>интернет-ресурса</w:t>
+      </w:r>
+      <w:proofErr w:type="spellEnd"/>
+      <w:r>
+        <w:rPr>
+          <w:szCs w:val="28"/>
+        </w:rPr>
+        <w:t>.</w:t>
       </w:r>
     </w:p>
     <w:p>
@@ -12231,7 +13731,21 @@
         <w:rPr>
           <w:szCs w:val="28"/>
         </w:rPr>
-        <w:t>Текущая версия стандарта, OpenID Connect 1.0, вышла в феврале 2014 года и была обновлена в ноябре 2014 года.</w:t>
+        <w:t xml:space="preserve">Текущая версия стандарта, OpenID </w:t>
+      </w:r>
+      <w:proofErr w:type="spellStart"/>
+      <w:r>
+        <w:rPr>
+          <w:szCs w:val="28"/>
+        </w:rPr>
+        <w:t>Connect</w:t>
+      </w:r>
+      <w:proofErr w:type="spellEnd"/>
+      <w:r>
+        <w:rPr>
+          <w:szCs w:val="28"/>
+        </w:rPr>
+        <w:t xml:space="preserve"> 1.0, вышла в феврале 2014 года и была обновлена в ноябре 2014 года.</w:t>
       </w:r>
     </w:p>
     <w:p>
@@ -12273,11 +13787,75 @@
           <w:szCs w:val="28"/>
         </w:rPr>
       </w:pPr>
-      <w:r>
-        <w:rPr>
-          <w:szCs w:val="28"/>
-        </w:rPr>
-        <w:t>IntelliJ IDEA — интегрированная среда разработки программного обеспечения для многих языков программирования, в частности Java, JavaScript, Python, разработанная компанией JetBrains.</w:t>
+      <w:proofErr w:type="spellStart"/>
+      <w:r>
+        <w:rPr>
+          <w:szCs w:val="28"/>
+        </w:rPr>
+        <w:t>IntelliJ</w:t>
+      </w:r>
+      <w:proofErr w:type="spellEnd"/>
+      <w:r>
+        <w:rPr>
+          <w:szCs w:val="28"/>
+        </w:rPr>
+        <w:t xml:space="preserve"> IDEA — интегрированная среда разработки программного обеспечения для многих языков программирования, в частности </w:t>
+      </w:r>
+      <w:proofErr w:type="spellStart"/>
+      <w:r>
+        <w:rPr>
+          <w:szCs w:val="28"/>
+        </w:rPr>
+        <w:t>Java</w:t>
+      </w:r>
+      <w:proofErr w:type="spellEnd"/>
+      <w:r>
+        <w:rPr>
+          <w:szCs w:val="28"/>
+        </w:rPr>
+        <w:t xml:space="preserve">, </w:t>
+      </w:r>
+      <w:proofErr w:type="spellStart"/>
+      <w:r>
+        <w:rPr>
+          <w:szCs w:val="28"/>
+        </w:rPr>
+        <w:t>JavaScript</w:t>
+      </w:r>
+      <w:proofErr w:type="spellEnd"/>
+      <w:r>
+        <w:rPr>
+          <w:szCs w:val="28"/>
+        </w:rPr>
+        <w:t xml:space="preserve">, </w:t>
+      </w:r>
+      <w:proofErr w:type="spellStart"/>
+      <w:r>
+        <w:rPr>
+          <w:szCs w:val="28"/>
+        </w:rPr>
+        <w:t>Python</w:t>
+      </w:r>
+      <w:proofErr w:type="spellEnd"/>
+      <w:r>
+        <w:rPr>
+          <w:szCs w:val="28"/>
+        </w:rPr>
+        <w:t xml:space="preserve">, разработанная компанией </w:t>
+      </w:r>
+      <w:proofErr w:type="spellStart"/>
+      <w:r>
+        <w:rPr>
+          <w:szCs w:val="28"/>
+        </w:rPr>
+        <w:t>JetBrains</w:t>
+      </w:r>
+      <w:proofErr w:type="spellEnd"/>
+      <w:r>
+        <w:rPr>
+          <w:szCs w:val="28"/>
+        </w:rPr>
+        <w:t>.</w:t>
       </w:r>
     </w:p>
     <w:p>
@@ -12292,7 +13870,49 @@
         <w:rPr>
           <w:szCs w:val="28"/>
         </w:rPr>
-        <w:t>Первая версия появилась в январе 2001 года и быстро приобрела популярность как первая среда для Java с широким набором интегрированных инструментов для рефакторинга, которые позволяли программистам быстро реорганизовывать исходные тексты программ. Дизайн среды ориентирован на продуктивность работы программистов, позволяя сконцентрироваться на функциональных задачах, в то время как IntelliJ IDEA берёт на себя выполнение рутинных операций.</w:t>
+        <w:t xml:space="preserve">Первая версия появилась в январе 2001 года и быстро приобрела популярность как первая среда для </w:t>
+      </w:r>
+      <w:proofErr w:type="spellStart"/>
+      <w:r>
+        <w:rPr>
+          <w:szCs w:val="28"/>
+        </w:rPr>
+        <w:t>Java</w:t>
+      </w:r>
+      <w:proofErr w:type="spellEnd"/>
+      <w:r>
+        <w:rPr>
+          <w:szCs w:val="28"/>
+        </w:rPr>
+        <w:t xml:space="preserve"> с широким набором интегрированных инструментов для </w:t>
+      </w:r>
+      <w:proofErr w:type="spellStart"/>
+      <w:r>
+        <w:rPr>
+          <w:szCs w:val="28"/>
+        </w:rPr>
+        <w:t>рефакторинга</w:t>
+      </w:r>
+      <w:proofErr w:type="spellEnd"/>
+      <w:r>
+        <w:rPr>
+          <w:szCs w:val="28"/>
+        </w:rPr>
+        <w:t xml:space="preserve">, которые позволяли программистам быстро реорганизовывать исходные тексты программ. Дизайн среды ориентирован на продуктивность работы программистов, позволяя сконцентрироваться на функциональных задачах, в то время как </w:t>
+      </w:r>
+      <w:proofErr w:type="spellStart"/>
+      <w:r>
+        <w:rPr>
+          <w:szCs w:val="28"/>
+        </w:rPr>
+        <w:t>IntelliJ</w:t>
+      </w:r>
+      <w:proofErr w:type="spellEnd"/>
+      <w:r>
+        <w:rPr>
+          <w:szCs w:val="28"/>
+        </w:rPr>
+        <w:t xml:space="preserve"> IDEA берёт на себя выполнение рутинных операций.</w:t>
       </w:r>
     </w:p>
     <w:p>
@@ -12307,7 +13927,210 @@
         <w:rPr>
           <w:szCs w:val="28"/>
         </w:rPr>
-        <w:t>Начиная с версии 9.0, среда доступна в двух редакциях: Community Edition и Ultimate Edition. Community Edition является полностью свободной версией, доступной под лицензией Apache 2.0, в ней реализована полная поддержка Java SE, Kotlin, Groovy, Scala, а также интеграция с наиболее популярными системами управления версиями. В редакции Ultimate Edition, доступной под коммерческой лицензией, реализована поддержка Java EE, UML-диаграмм, подсчёт покрытия кода, а также поддержка других систем управления версиями, языков и фреймвор</w:t>
+        <w:t xml:space="preserve">Начиная с версии 9.0, среда доступна в двух редакциях: </w:t>
+      </w:r>
+      <w:proofErr w:type="spellStart"/>
+      <w:r>
+        <w:rPr>
+          <w:szCs w:val="28"/>
+        </w:rPr>
+        <w:t>Community</w:t>
+      </w:r>
+      <w:proofErr w:type="spellEnd"/>
+      <w:r>
+        <w:rPr>
+          <w:szCs w:val="28"/>
+        </w:rPr>
+        <w:t xml:space="preserve"> </w:t>
+      </w:r>
+      <w:proofErr w:type="spellStart"/>
+      <w:r>
+        <w:rPr>
+          <w:szCs w:val="28"/>
+        </w:rPr>
+        <w:t>Edition</w:t>
+      </w:r>
+      <w:proofErr w:type="spellEnd"/>
+      <w:r>
+        <w:rPr>
+          <w:szCs w:val="28"/>
+        </w:rPr>
+        <w:t xml:space="preserve"> и </w:t>
+      </w:r>
+      <w:proofErr w:type="spellStart"/>
+      <w:r>
+        <w:rPr>
+          <w:szCs w:val="28"/>
+        </w:rPr>
+        <w:t>Ultimate</w:t>
+      </w:r>
+      <w:proofErr w:type="spellEnd"/>
+      <w:r>
+        <w:rPr>
+          <w:szCs w:val="28"/>
+        </w:rPr>
+        <w:t xml:space="preserve"> </w:t>
+      </w:r>
+      <w:proofErr w:type="spellStart"/>
+      <w:r>
+        <w:rPr>
+          <w:szCs w:val="28"/>
+        </w:rPr>
+        <w:t>Edition</w:t>
+      </w:r>
+      <w:proofErr w:type="spellEnd"/>
+      <w:r>
+        <w:rPr>
+          <w:szCs w:val="28"/>
+        </w:rPr>
+        <w:t xml:space="preserve">. </w:t>
+      </w:r>
+      <w:proofErr w:type="spellStart"/>
+      <w:r>
+        <w:rPr>
+          <w:szCs w:val="28"/>
+        </w:rPr>
+        <w:t>Community</w:t>
+      </w:r>
+      <w:proofErr w:type="spellEnd"/>
+      <w:r>
+        <w:rPr>
+          <w:szCs w:val="28"/>
+        </w:rPr>
+        <w:t xml:space="preserve"> </w:t>
+      </w:r>
+      <w:proofErr w:type="spellStart"/>
+      <w:r>
+        <w:rPr>
+          <w:szCs w:val="28"/>
+        </w:rPr>
+        <w:t>Edition</w:t>
+      </w:r>
+      <w:proofErr w:type="spellEnd"/>
+      <w:r>
+        <w:rPr>
+          <w:szCs w:val="28"/>
+        </w:rPr>
+        <w:t xml:space="preserve"> является полностью свободной версией, доступной под лицензией </w:t>
+      </w:r>
+      <w:proofErr w:type="spellStart"/>
+      <w:r>
+        <w:rPr>
+          <w:szCs w:val="28"/>
+        </w:rPr>
+        <w:t>Apache</w:t>
+      </w:r>
+      <w:proofErr w:type="spellEnd"/>
+      <w:r>
+        <w:rPr>
+          <w:szCs w:val="28"/>
+        </w:rPr>
+        <w:t xml:space="preserve"> 2.0, в ней реализована полная поддержка </w:t>
+      </w:r>
+      <w:proofErr w:type="spellStart"/>
+      <w:r>
+        <w:rPr>
+          <w:szCs w:val="28"/>
+        </w:rPr>
+        <w:t>Java</w:t>
+      </w:r>
+      <w:proofErr w:type="spellEnd"/>
+      <w:r>
+        <w:rPr>
+          <w:szCs w:val="28"/>
+        </w:rPr>
+        <w:t xml:space="preserve"> SE, </w:t>
+      </w:r>
+      <w:proofErr w:type="spellStart"/>
+      <w:r>
+        <w:rPr>
+          <w:szCs w:val="28"/>
+        </w:rPr>
+        <w:t>Kotlin</w:t>
+      </w:r>
+      <w:proofErr w:type="spellEnd"/>
+      <w:r>
+        <w:rPr>
+          <w:szCs w:val="28"/>
+        </w:rPr>
+        <w:t xml:space="preserve">, </w:t>
+      </w:r>
+      <w:proofErr w:type="spellStart"/>
+      <w:r>
+        <w:rPr>
+          <w:szCs w:val="28"/>
+        </w:rPr>
+        <w:t>Groovy</w:t>
+      </w:r>
+      <w:proofErr w:type="spellEnd"/>
+      <w:r>
+        <w:rPr>
+          <w:szCs w:val="28"/>
+        </w:rPr>
+        <w:t xml:space="preserve">, </w:t>
+      </w:r>
+      <w:proofErr w:type="spellStart"/>
+      <w:r>
+        <w:rPr>
+          <w:szCs w:val="28"/>
+        </w:rPr>
+        <w:t>Scala</w:t>
+      </w:r>
+      <w:proofErr w:type="spellEnd"/>
+      <w:r>
+        <w:rPr>
+          <w:szCs w:val="28"/>
+        </w:rPr>
+        <w:t xml:space="preserve">, а также интеграция с наиболее популярными системами управления версиями. В редакции </w:t>
+      </w:r>
+      <w:proofErr w:type="spellStart"/>
+      <w:r>
+        <w:rPr>
+          <w:szCs w:val="28"/>
+        </w:rPr>
+        <w:t>Ultimate</w:t>
+      </w:r>
+      <w:proofErr w:type="spellEnd"/>
+      <w:r>
+        <w:rPr>
+          <w:szCs w:val="28"/>
+        </w:rPr>
+        <w:t xml:space="preserve"> </w:t>
+      </w:r>
+      <w:proofErr w:type="spellStart"/>
+      <w:r>
+        <w:rPr>
+          <w:szCs w:val="28"/>
+        </w:rPr>
+        <w:t>Edition</w:t>
+      </w:r>
+      <w:proofErr w:type="spellEnd"/>
+      <w:r>
+        <w:rPr>
+          <w:szCs w:val="28"/>
+        </w:rPr>
+        <w:t xml:space="preserve">, доступной под коммерческой лицензией, реализована поддержка </w:t>
+      </w:r>
+      <w:proofErr w:type="spellStart"/>
+      <w:r>
+        <w:rPr>
+          <w:szCs w:val="28"/>
+        </w:rPr>
+        <w:t>Java</w:t>
+      </w:r>
+      <w:proofErr w:type="spellEnd"/>
+      <w:r>
+        <w:rPr>
+          <w:szCs w:val="28"/>
+        </w:rPr>
+        <w:t xml:space="preserve"> EE, UML-диаграмм, подсчёт покрытия кода, а также поддержка других систем управления версиями, языков и </w:t>
+      </w:r>
+      <w:proofErr w:type="spellStart"/>
+      <w:r>
+        <w:rPr>
+          <w:szCs w:val="28"/>
+        </w:rPr>
+        <w:t>фреймвор</w:t>
       </w:r>
       <w:r>
         <w:rPr>
@@ -12315,6 +14138,7 @@
         </w:rPr>
         <w:t>ков</w:t>
       </w:r>
+      <w:proofErr w:type="spellEnd"/>
       <w:r>
         <w:rPr>
           <w:szCs w:val="28"/>
@@ -12339,6 +14163,7 @@
           <w:szCs w:val="28"/>
         </w:rPr>
       </w:pPr>
+      <w:proofErr w:type="spellStart"/>
       <w:r>
         <w:rPr>
           <w:szCs w:val="28"/>
@@ -12346,6 +14171,7 @@
         </w:rPr>
         <w:t>Git</w:t>
       </w:r>
+      <w:proofErr w:type="spellEnd"/>
       <w:r>
         <w:rPr>
           <w:szCs w:val="28"/>
@@ -12365,7 +14191,49 @@
         <w:rPr>
           <w:szCs w:val="28"/>
         </w:rPr>
-        <w:t>Системы контроля версий (СКВ, VCS, Version Control Systems) позволяют разработчикам сохранять все изменения, внесённые в код. Поэтому они могут просто откатить код до рабочего состояния вместо того, чтобы тратить часы на поиски маленькой ошибки или ошибок, ломающих весь код.  СКВ также дают возможность нескольким разработчикам работать над одним проектом и сохранять внесённые изменения, чтобы убедиться, что все могут следить за тем, над чем они работают</w:t>
+        <w:t xml:space="preserve">Системы контроля версий (СКВ, VCS, </w:t>
+      </w:r>
+      <w:proofErr w:type="spellStart"/>
+      <w:r>
+        <w:rPr>
+          <w:szCs w:val="28"/>
+        </w:rPr>
+        <w:t>Version</w:t>
+      </w:r>
+      <w:proofErr w:type="spellEnd"/>
+      <w:r>
+        <w:rPr>
+          <w:szCs w:val="28"/>
+        </w:rPr>
+        <w:t xml:space="preserve"> </w:t>
+      </w:r>
+      <w:proofErr w:type="spellStart"/>
+      <w:r>
+        <w:rPr>
+          <w:szCs w:val="28"/>
+        </w:rPr>
+        <w:t>Control</w:t>
+      </w:r>
+      <w:proofErr w:type="spellEnd"/>
+      <w:r>
+        <w:rPr>
+          <w:szCs w:val="28"/>
+        </w:rPr>
+        <w:t xml:space="preserve"> </w:t>
+      </w:r>
+      <w:proofErr w:type="spellStart"/>
+      <w:r>
+        <w:rPr>
+          <w:szCs w:val="28"/>
+        </w:rPr>
+        <w:t>Systems</w:t>
+      </w:r>
+      <w:proofErr w:type="spellEnd"/>
+      <w:r>
+        <w:rPr>
+          <w:szCs w:val="28"/>
+        </w:rPr>
+        <w:t>) позволяют разработчикам сохранять все изменения, внесённые в код. Поэтому они могут просто откатить код до рабочего состояния вместо того, чтобы тратить часы на поиски маленькой ошибки или ошибок, ломающих весь код.  СКВ также дают возможность нескольким разработчикам работать над одним проектом и сохранять внесённые изменения, чтобы убедиться, что все могут следить за тем, над чем они работают</w:t>
       </w:r>
     </w:p>
     <w:p>
@@ -12387,14 +14255,14 @@
         <w:pStyle w:val="2"/>
         <w:ind w:left="426"/>
       </w:pPr>
-      <w:bookmarkStart w:id="11" w:name="_Toc9463130"/>
+      <w:bookmarkStart w:id="12" w:name="_Toc9463130"/>
       <w:r>
         <w:t xml:space="preserve">2.3 </w:t>
       </w:r>
       <w:r>
         <w:t>Техническое задание на разработку и проектирование программного обеспечения</w:t>
       </w:r>
-      <w:bookmarkEnd w:id="11"/>
+      <w:bookmarkEnd w:id="12"/>
     </w:p>
     <w:p>
       <w:pPr>
@@ -12651,12 +14519,12 @@
           <w:b/>
         </w:rPr>
       </w:pPr>
-      <w:bookmarkStart w:id="12" w:name="_Toc9463131"/>
+      <w:bookmarkStart w:id="13" w:name="_Toc9463131"/>
       <w:r>
         <w:lastRenderedPageBreak/>
         <w:t>Раздел 3</w:t>
       </w:r>
-      <w:bookmarkEnd w:id="12"/>
+      <w:bookmarkEnd w:id="13"/>
       <w:r>
         <w:rPr>
           <w:b/>
@@ -12688,14 +14556,14 @@
       <w:pPr>
         <w:pStyle w:val="2"/>
       </w:pPr>
-      <w:bookmarkStart w:id="13" w:name="_Toc9463132"/>
+      <w:bookmarkStart w:id="14" w:name="_Toc9463132"/>
       <w:r>
         <w:t xml:space="preserve">3.1 </w:t>
       </w:r>
       <w:r>
         <w:t>Описание методики тестирования</w:t>
       </w:r>
-      <w:bookmarkEnd w:id="13"/>
+      <w:bookmarkEnd w:id="14"/>
     </w:p>
     <w:p>
       <w:pPr>
@@ -12829,7 +14697,7 @@
       <w:pPr>
         <w:pStyle w:val="2"/>
       </w:pPr>
-      <w:bookmarkStart w:id="14" w:name="_Toc9463133"/>
+      <w:bookmarkStart w:id="15" w:name="_Toc9463133"/>
       <w:r>
         <w:rPr>
           <w:szCs w:val="28"/>
@@ -12865,7 +14733,7 @@
       <w:r>
         <w:t>испытаний</w:t>
       </w:r>
-      <w:bookmarkEnd w:id="14"/>
+      <w:bookmarkEnd w:id="15"/>
     </w:p>
     <w:p/>
     <w:p>
@@ -13614,8 +15482,33 @@
                 <w:szCs w:val="28"/>
                 <w:lang w:val="en-US"/>
               </w:rPr>
-              <w:t xml:space="preserve"> способ тестирования</w:t>
-            </w:r>
+              <w:t xml:space="preserve"> </w:t>
+            </w:r>
+            <w:proofErr w:type="spellStart"/>
+            <w:r>
+              <w:rPr>
+                <w:szCs w:val="28"/>
+                <w:lang w:val="en-US"/>
+              </w:rPr>
+              <w:t>способ</w:t>
+            </w:r>
+            <w:proofErr w:type="spellEnd"/>
+            <w:r>
+              <w:rPr>
+                <w:szCs w:val="28"/>
+                <w:lang w:val="en-US"/>
+              </w:rPr>
+              <w:t xml:space="preserve"> </w:t>
+            </w:r>
+            <w:proofErr w:type="spellStart"/>
+            <w:r>
+              <w:rPr>
+                <w:szCs w:val="28"/>
+                <w:lang w:val="en-US"/>
+              </w:rPr>
+              <w:t>тестирования</w:t>
+            </w:r>
+            <w:proofErr w:type="spellEnd"/>
           </w:p>
         </w:tc>
       </w:tr>
@@ -13802,7 +15695,23 @@
                 <w:color w:val="000000" w:themeColor="text1"/>
                 <w:szCs w:val="28"/>
               </w:rPr>
-              <w:t xml:space="preserve">Проверка подписи корректного токена </w:t>
+              <w:t xml:space="preserve">Проверка подписи корректного </w:t>
+            </w:r>
+            <w:proofErr w:type="spellStart"/>
+            <w:r>
+              <w:rPr>
+                <w:color w:val="000000" w:themeColor="text1"/>
+                <w:szCs w:val="28"/>
+              </w:rPr>
+              <w:t>токена</w:t>
+            </w:r>
+            <w:proofErr w:type="spellEnd"/>
+            <w:r>
+              <w:rPr>
+                <w:color w:val="000000" w:themeColor="text1"/>
+                <w:szCs w:val="28"/>
+              </w:rPr>
+              <w:t xml:space="preserve"> </w:t>
             </w:r>
             <w:r>
               <w:rPr>
@@ -13833,30 +15742,32 @@
                 <w:szCs w:val="28"/>
               </w:rPr>
             </w:pPr>
+            <w:proofErr w:type="spellStart"/>
             <w:r>
               <w:rPr>
                 <w:rFonts w:eastAsia="Times New Roman"/>
                 <w:color w:val="000000"/>
                 <w:szCs w:val="28"/>
               </w:rPr>
-              <w:t xml:space="preserve">Токен </w:t>
-            </w:r>
+              <w:t>Токен</w:t>
+            </w:r>
+            <w:proofErr w:type="spellEnd"/>
             <w:r>
               <w:rPr>
                 <w:rFonts w:eastAsia="Times New Roman"/>
                 <w:color w:val="000000"/>
                 <w:szCs w:val="28"/>
-                <w:lang w:val="en-US"/>
-              </w:rPr>
-              <w:t>JWT</w:t>
+              </w:rPr>
+              <w:t xml:space="preserve"> </w:t>
             </w:r>
             <w:r>
               <w:rPr>
                 <w:rFonts w:eastAsia="Times New Roman"/>
                 <w:color w:val="000000"/>
                 <w:szCs w:val="28"/>
-              </w:rPr>
-              <w:t xml:space="preserve">, </w:t>
+                <w:lang w:val="en-US"/>
+              </w:rPr>
+              <w:t>JWT</w:t>
             </w:r>
             <w:r>
               <w:rPr>
@@ -13864,7 +15775,7 @@
                 <w:color w:val="000000"/>
                 <w:szCs w:val="28"/>
               </w:rPr>
-              <w:t xml:space="preserve"> </w:t>
+              <w:t xml:space="preserve">, </w:t>
             </w:r>
             <w:r>
               <w:rPr>
@@ -13872,17 +15783,27 @@
                 <w:color w:val="000000"/>
                 <w:szCs w:val="28"/>
               </w:rPr>
-              <w:t xml:space="preserve">Открытый ключ </w:t>
+              <w:t xml:space="preserve"> </w:t>
             </w:r>
             <w:r>
               <w:rPr>
                 <w:rFonts w:eastAsia="Times New Roman"/>
                 <w:color w:val="000000"/>
                 <w:szCs w:val="28"/>
+              </w:rPr>
+              <w:t xml:space="preserve">Открытый ключ </w:t>
+            </w:r>
+            <w:proofErr w:type="spellStart"/>
+            <w:r>
+              <w:rPr>
+                <w:rFonts w:eastAsia="Times New Roman"/>
+                <w:color w:val="000000"/>
+                <w:szCs w:val="28"/>
                 <w:lang w:val="en-US"/>
               </w:rPr>
               <w:t>IdP</w:t>
             </w:r>
+            <w:proofErr w:type="spellEnd"/>
           </w:p>
         </w:tc>
         <w:tc>
@@ -13898,13 +15819,23 @@
                 <w:szCs w:val="28"/>
               </w:rPr>
             </w:pPr>
+            <w:proofErr w:type="spellStart"/>
             <w:r>
               <w:rPr>
                 <w:rFonts w:eastAsia="Times New Roman"/>
                 <w:color w:val="000000"/>
                 <w:szCs w:val="28"/>
               </w:rPr>
-              <w:t>Токен действителен</w:t>
+              <w:t>Токен</w:t>
+            </w:r>
+            <w:proofErr w:type="spellEnd"/>
+            <w:r>
+              <w:rPr>
+                <w:rFonts w:eastAsia="Times New Roman"/>
+                <w:color w:val="000000"/>
+                <w:szCs w:val="28"/>
+              </w:rPr>
+              <w:t xml:space="preserve"> действителен</w:t>
             </w:r>
           </w:p>
         </w:tc>
@@ -13921,12 +15852,12 @@
       <w:pPr>
         <w:pStyle w:val="1"/>
       </w:pPr>
-      <w:bookmarkStart w:id="15" w:name="_Toc9463134"/>
+      <w:bookmarkStart w:id="16" w:name="_Toc9463134"/>
       <w:r>
         <w:lastRenderedPageBreak/>
         <w:t>Раздел 4</w:t>
       </w:r>
-      <w:bookmarkEnd w:id="15"/>
+      <w:bookmarkEnd w:id="16"/>
     </w:p>
     <w:p>
       <w:pPr>
@@ -13940,14 +15871,14 @@
         <w:pStyle w:val="2"/>
         <w:ind w:left="142"/>
       </w:pPr>
-      <w:bookmarkStart w:id="16" w:name="_Toc9463135"/>
+      <w:bookmarkStart w:id="17" w:name="_Toc9463135"/>
       <w:r>
         <w:t xml:space="preserve">4.1 </w:t>
       </w:r>
       <w:r>
         <w:t>Описание алгоритма</w:t>
       </w:r>
-      <w:bookmarkEnd w:id="16"/>
+      <w:bookmarkEnd w:id="17"/>
     </w:p>
     <w:p>
       <w:pPr>
@@ -14007,8 +15938,16 @@
         <w:rPr>
           <w:szCs w:val="28"/>
         </w:rPr>
-        <w:t>Пользователь запрашивает сервис и передаёт ему свой токен</w:t>
-      </w:r>
+        <w:t xml:space="preserve">Пользователь запрашивает сервис и передаёт ему свой </w:t>
+      </w:r>
+      <w:proofErr w:type="spellStart"/>
+      <w:r>
+        <w:rPr>
+          <w:szCs w:val="28"/>
+        </w:rPr>
+        <w:t>токен</w:t>
+      </w:r>
+      <w:proofErr w:type="spellEnd"/>
       <w:r>
         <w:rPr>
           <w:szCs w:val="28"/>
@@ -14067,7 +16006,21 @@
         <w:rPr>
           <w:szCs w:val="28"/>
         </w:rPr>
-        <w:t xml:space="preserve">Сервер обрабатывает полученные токен, и в случае </w:t>
+        <w:t xml:space="preserve">Сервер обрабатывает полученные </w:t>
+      </w:r>
+      <w:proofErr w:type="spellStart"/>
+      <w:r>
+        <w:rPr>
+          <w:szCs w:val="28"/>
+        </w:rPr>
+        <w:t>токен</w:t>
+      </w:r>
+      <w:proofErr w:type="spellEnd"/>
+      <w:r>
+        <w:rPr>
+          <w:szCs w:val="28"/>
+        </w:rPr>
+        <w:t xml:space="preserve">, и в случае </w:t>
       </w:r>
       <w:r>
         <w:rPr>
@@ -14075,6 +16028,7 @@
         </w:rPr>
         <w:t xml:space="preserve">недостатка информации направляет пользователя на соответствующий ему </w:t>
       </w:r>
+      <w:proofErr w:type="spellStart"/>
       <w:r>
         <w:rPr>
           <w:szCs w:val="28"/>
@@ -14082,18 +16036,28 @@
         </w:rPr>
         <w:t>IdP</w:t>
       </w:r>
+      <w:proofErr w:type="spellEnd"/>
       <w:r>
         <w:rPr>
           <w:szCs w:val="28"/>
         </w:rPr>
         <w:t xml:space="preserve">. В случае невозможности определения </w:t>
       </w:r>
+      <w:proofErr w:type="spellStart"/>
       <w:r>
         <w:rPr>
           <w:szCs w:val="28"/>
           <w:lang w:val="en-US"/>
         </w:rPr>
-        <w:t xml:space="preserve">Idp </w:t>
+        <w:t>Idp</w:t>
+      </w:r>
+      <w:proofErr w:type="spellEnd"/>
+      <w:r>
+        <w:rPr>
+          <w:szCs w:val="28"/>
+          <w:lang w:val="en-US"/>
+        </w:rPr>
+        <w:t xml:space="preserve"> </w:t>
       </w:r>
       <w:r>
         <w:rPr>
@@ -14119,6 +16083,7 @@
         </w:rPr>
         <w:t xml:space="preserve">Проведя диалог с </w:t>
       </w:r>
+      <w:proofErr w:type="spellStart"/>
       <w:r>
         <w:rPr>
           <w:szCs w:val="28"/>
@@ -14126,6 +16091,7 @@
         </w:rPr>
         <w:t>Idp</w:t>
       </w:r>
+      <w:proofErr w:type="spellEnd"/>
       <w:r>
         <w:rPr>
           <w:szCs w:val="28"/>
@@ -14136,7 +16102,21 @@
         <w:rPr>
           <w:szCs w:val="28"/>
         </w:rPr>
-        <w:t>получает корректный токен, если нет, то аутентификация завершается неудачей.</w:t>
+        <w:t xml:space="preserve">получает корректный </w:t>
+      </w:r>
+      <w:proofErr w:type="spellStart"/>
+      <w:r>
+        <w:rPr>
+          <w:szCs w:val="28"/>
+        </w:rPr>
+        <w:t>токен</w:t>
+      </w:r>
+      <w:proofErr w:type="spellEnd"/>
+      <w:r>
+        <w:rPr>
+          <w:szCs w:val="28"/>
+        </w:rPr>
+        <w:t>, если нет, то аутентификация завершается неудачей.</w:t>
       </w:r>
     </w:p>
     <w:p>
@@ -14150,11 +16130,19 @@
           <w:szCs w:val="28"/>
         </w:rPr>
       </w:pPr>
-      <w:r>
-        <w:rPr>
-          <w:szCs w:val="28"/>
-        </w:rPr>
-        <w:t>Токен используется для аутентификации в сервисе.</w:t>
+      <w:proofErr w:type="spellStart"/>
+      <w:r>
+        <w:rPr>
+          <w:szCs w:val="28"/>
+        </w:rPr>
+        <w:t>Токен</w:t>
+      </w:r>
+      <w:proofErr w:type="spellEnd"/>
+      <w:r>
+        <w:rPr>
+          <w:szCs w:val="28"/>
+        </w:rPr>
+        <w:t xml:space="preserve"> используется для аутентификации в сервисе.</w:t>
       </w:r>
     </w:p>
     <w:p>
@@ -14187,11 +16175,11 @@
         <w:pStyle w:val="2"/>
         <w:ind w:left="426" w:hanging="284"/>
       </w:pPr>
-      <w:bookmarkStart w:id="17" w:name="_Toc9463136"/>
+      <w:bookmarkStart w:id="18" w:name="_Toc9463136"/>
       <w:r>
         <w:t>4.2 Результат тестирования</w:t>
       </w:r>
-      <w:bookmarkEnd w:id="17"/>
+      <w:bookmarkEnd w:id="18"/>
     </w:p>
     <w:p>
       <w:pPr>
@@ -14663,8 +16651,33 @@
                 <w:szCs w:val="28"/>
                 <w:lang w:val="en-US"/>
               </w:rPr>
-              <w:t xml:space="preserve"> способ тестирования</w:t>
-            </w:r>
+              <w:t xml:space="preserve"> </w:t>
+            </w:r>
+            <w:proofErr w:type="spellStart"/>
+            <w:r>
+              <w:rPr>
+                <w:szCs w:val="28"/>
+                <w:lang w:val="en-US"/>
+              </w:rPr>
+              <w:t>способ</w:t>
+            </w:r>
+            <w:proofErr w:type="spellEnd"/>
+            <w:r>
+              <w:rPr>
+                <w:szCs w:val="28"/>
+                <w:lang w:val="en-US"/>
+              </w:rPr>
+              <w:t xml:space="preserve"> </w:t>
+            </w:r>
+            <w:proofErr w:type="spellStart"/>
+            <w:r>
+              <w:rPr>
+                <w:szCs w:val="28"/>
+                <w:lang w:val="en-US"/>
+              </w:rPr>
+              <w:t>тестирования</w:t>
+            </w:r>
+            <w:proofErr w:type="spellEnd"/>
           </w:p>
         </w:tc>
       </w:tr>
@@ -14868,7 +16881,23 @@
                 <w:color w:val="000000" w:themeColor="text1"/>
                 <w:szCs w:val="28"/>
               </w:rPr>
-              <w:t xml:space="preserve">Проверка подписи корректного токена </w:t>
+              <w:t xml:space="preserve">Проверка подписи корректного </w:t>
+            </w:r>
+            <w:proofErr w:type="spellStart"/>
+            <w:r>
+              <w:rPr>
+                <w:color w:val="000000" w:themeColor="text1"/>
+                <w:szCs w:val="28"/>
+              </w:rPr>
+              <w:t>токена</w:t>
+            </w:r>
+            <w:proofErr w:type="spellEnd"/>
+            <w:r>
+              <w:rPr>
+                <w:color w:val="000000" w:themeColor="text1"/>
+                <w:szCs w:val="28"/>
+              </w:rPr>
+              <w:t xml:space="preserve"> </w:t>
             </w:r>
             <w:r>
               <w:rPr>
@@ -14899,13 +16928,23 @@
                 <w:szCs w:val="28"/>
               </w:rPr>
             </w:pPr>
+            <w:proofErr w:type="spellStart"/>
             <w:r>
               <w:rPr>
                 <w:rFonts w:eastAsia="Times New Roman"/>
                 <w:color w:val="000000"/>
                 <w:szCs w:val="28"/>
               </w:rPr>
-              <w:t>Токен действителен</w:t>
+              <w:t>Токен</w:t>
+            </w:r>
+            <w:proofErr w:type="spellEnd"/>
+            <w:r>
+              <w:rPr>
+                <w:rFonts w:eastAsia="Times New Roman"/>
+                <w:color w:val="000000"/>
+                <w:szCs w:val="28"/>
+              </w:rPr>
+              <w:t xml:space="preserve"> действителен</w:t>
             </w:r>
           </w:p>
         </w:tc>
@@ -14922,13 +16961,23 @@
                 <w:szCs w:val="28"/>
               </w:rPr>
             </w:pPr>
+            <w:proofErr w:type="spellStart"/>
             <w:r>
               <w:rPr>
                 <w:rFonts w:eastAsia="Times New Roman"/>
                 <w:color w:val="000000"/>
                 <w:szCs w:val="28"/>
               </w:rPr>
-              <w:t>Токен действителен</w:t>
+              <w:t>Токен</w:t>
+            </w:r>
+            <w:proofErr w:type="spellEnd"/>
+            <w:r>
+              <w:rPr>
+                <w:rFonts w:eastAsia="Times New Roman"/>
+                <w:color w:val="000000"/>
+                <w:szCs w:val="28"/>
+              </w:rPr>
+              <w:t xml:space="preserve"> действителен</w:t>
             </w:r>
           </w:p>
         </w:tc>
@@ -14952,7 +17001,7 @@
           <w:lang w:eastAsia="en-US"/>
         </w:rPr>
       </w:pPr>
-      <w:bookmarkStart w:id="18" w:name="_Toc9463137"/>
+      <w:bookmarkStart w:id="19" w:name="_Toc9463137"/>
       <w:r>
         <w:br w:type="page"/>
       </w:r>
@@ -14965,7 +17014,7 @@
         <w:lastRenderedPageBreak/>
         <w:t>Заключение</w:t>
       </w:r>
-      <w:bookmarkEnd w:id="18"/>
+      <w:bookmarkEnd w:id="19"/>
     </w:p>
     <w:p>
       <w:pPr>
@@ -15117,8 +17166,6 @@
         </w:rPr>
         <w:t>А также изучены основные методы обеспечение безопасности с помочью криптографии</w:t>
       </w:r>
-      <w:bookmarkStart w:id="19" w:name="_GoBack"/>
-      <w:bookmarkEnd w:id="19"/>
       <w:r>
         <w:rPr>
           <w:szCs w:val="28"/>
@@ -15209,11 +17256,33 @@
           <w:szCs w:val="28"/>
         </w:rPr>
       </w:pPr>
-      <w:r>
-        <w:rPr>
-          <w:szCs w:val="28"/>
-        </w:rPr>
-        <w:t>Хорев П.Б. Методы и средства защиты информации в компьютерных системах: Учеб. пособие для студ. высш. учеб. заведений -- М.: Издательский центр «Академия», 2005. -- 256 с.</w:t>
+      <w:proofErr w:type="spellStart"/>
+      <w:r>
+        <w:rPr>
+          <w:szCs w:val="28"/>
+        </w:rPr>
+        <w:t>Хорев</w:t>
+      </w:r>
+      <w:proofErr w:type="spellEnd"/>
+      <w:r>
+        <w:rPr>
+          <w:szCs w:val="28"/>
+        </w:rPr>
+        <w:t xml:space="preserve"> П.Б. Методы и средства защиты информации в компьютерных системах: Учеб. пособие для студ. </w:t>
+      </w:r>
+      <w:proofErr w:type="spellStart"/>
+      <w:r>
+        <w:rPr>
+          <w:szCs w:val="28"/>
+        </w:rPr>
+        <w:t>высш</w:t>
+      </w:r>
+      <w:proofErr w:type="spellEnd"/>
+      <w:r>
+        <w:rPr>
+          <w:szCs w:val="28"/>
+        </w:rPr>
+        <w:t>. учеб. заведений -- М.: Издательский центр «Академия», 2005. -- 256 с.</w:t>
       </w:r>
     </w:p>
     <w:p>
@@ -15234,7 +17303,21 @@
         <w:rPr>
           <w:szCs w:val="28"/>
         </w:rPr>
-        <w:t>Адаменко, Михаил Основы классической криптологии. Секреты шифров и кодов / Михаил Адаменко. - Москва: Машиностроение, 2014. - 256 c.</w:t>
+        <w:t xml:space="preserve">Адаменко, Михаил Основы классической </w:t>
+      </w:r>
+      <w:proofErr w:type="spellStart"/>
+      <w:r>
+        <w:rPr>
+          <w:szCs w:val="28"/>
+        </w:rPr>
+        <w:t>криптологии</w:t>
+      </w:r>
+      <w:proofErr w:type="spellEnd"/>
+      <w:r>
+        <w:rPr>
+          <w:szCs w:val="28"/>
+        </w:rPr>
+        <w:t>. Секреты шифров и кодов / Михаил Адаменко. - Москва: Машиностроение, 2014. - 256 c.</w:t>
       </w:r>
     </w:p>
     <w:p>
@@ -15251,11 +17334,47 @@
           <w:szCs w:val="28"/>
         </w:rPr>
       </w:pPr>
-      <w:r>
-        <w:rPr>
-          <w:szCs w:val="28"/>
-        </w:rPr>
-        <w:t>Бабаш, А. В. История криптографии. Часть I / А.В. Бабаш, Г.П. Шанкин. - М.: Гелиос АРВ, 2002. - 240 c.</w:t>
+      <w:proofErr w:type="spellStart"/>
+      <w:r>
+        <w:rPr>
+          <w:szCs w:val="28"/>
+        </w:rPr>
+        <w:t>Бабаш</w:t>
+      </w:r>
+      <w:proofErr w:type="spellEnd"/>
+      <w:r>
+        <w:rPr>
+          <w:szCs w:val="28"/>
+        </w:rPr>
+        <w:t xml:space="preserve">, А. В. История криптографии. Часть I / А.В. </w:t>
+      </w:r>
+      <w:proofErr w:type="spellStart"/>
+      <w:r>
+        <w:rPr>
+          <w:szCs w:val="28"/>
+        </w:rPr>
+        <w:t>Бабаш</w:t>
+      </w:r>
+      <w:proofErr w:type="spellEnd"/>
+      <w:r>
+        <w:rPr>
+          <w:szCs w:val="28"/>
+        </w:rPr>
+        <w:t xml:space="preserve">, Г.П. </w:t>
+      </w:r>
+      <w:proofErr w:type="spellStart"/>
+      <w:r>
+        <w:rPr>
+          <w:szCs w:val="28"/>
+        </w:rPr>
+        <w:t>Шанкин</w:t>
+      </w:r>
+      <w:proofErr w:type="spellEnd"/>
+      <w:r>
+        <w:rPr>
+          <w:szCs w:val="28"/>
+        </w:rPr>
+        <w:t>. - М.: Гелиос АРВ, 2002. - 240 c.</w:t>
       </w:r>
     </w:p>
     <w:p>
@@ -15272,13 +17391,95 @@
           <w:szCs w:val="28"/>
         </w:rPr>
       </w:pPr>
+      <w:proofErr w:type="spellStart"/>
       <w:r>
         <w:rPr>
           <w:color w:val="000000"/>
           <w:sz w:val="27"/>
           <w:szCs w:val="27"/>
         </w:rPr>
-        <w:t>Гупта, Арун Java EE 7. Основы / Арун Гупта. - М.: Вильямс, 2014. - 336 c</w:t>
+        <w:t>Гупта</w:t>
+      </w:r>
+      <w:proofErr w:type="spellEnd"/>
+      <w:r>
+        <w:rPr>
+          <w:color w:val="000000"/>
+          <w:sz w:val="27"/>
+          <w:szCs w:val="27"/>
+        </w:rPr>
+        <w:t xml:space="preserve">, </w:t>
+      </w:r>
+      <w:proofErr w:type="spellStart"/>
+      <w:r>
+        <w:rPr>
+          <w:color w:val="000000"/>
+          <w:sz w:val="27"/>
+          <w:szCs w:val="27"/>
+        </w:rPr>
+        <w:t>Арун</w:t>
+      </w:r>
+      <w:proofErr w:type="spellEnd"/>
+      <w:r>
+        <w:rPr>
+          <w:color w:val="000000"/>
+          <w:sz w:val="27"/>
+          <w:szCs w:val="27"/>
+        </w:rPr>
+        <w:t xml:space="preserve"> </w:t>
+      </w:r>
+      <w:proofErr w:type="spellStart"/>
+      <w:r>
+        <w:rPr>
+          <w:color w:val="000000"/>
+          <w:sz w:val="27"/>
+          <w:szCs w:val="27"/>
+        </w:rPr>
+        <w:t>Java</w:t>
+      </w:r>
+      <w:proofErr w:type="spellEnd"/>
+      <w:r>
+        <w:rPr>
+          <w:color w:val="000000"/>
+          <w:sz w:val="27"/>
+          <w:szCs w:val="27"/>
+        </w:rPr>
+        <w:t xml:space="preserve"> EE 7. Основы / </w:t>
+      </w:r>
+      <w:proofErr w:type="spellStart"/>
+      <w:r>
+        <w:rPr>
+          <w:color w:val="000000"/>
+          <w:sz w:val="27"/>
+          <w:szCs w:val="27"/>
+        </w:rPr>
+        <w:t>Арун</w:t>
+      </w:r>
+      <w:proofErr w:type="spellEnd"/>
+      <w:r>
+        <w:rPr>
+          <w:color w:val="000000"/>
+          <w:sz w:val="27"/>
+          <w:szCs w:val="27"/>
+        </w:rPr>
+        <w:t xml:space="preserve"> </w:t>
+      </w:r>
+      <w:proofErr w:type="spellStart"/>
+      <w:r>
+        <w:rPr>
+          <w:color w:val="000000"/>
+          <w:sz w:val="27"/>
+          <w:szCs w:val="27"/>
+        </w:rPr>
+        <w:t>Гупта</w:t>
+      </w:r>
+      <w:proofErr w:type="spellEnd"/>
+      <w:r>
+        <w:rPr>
+          <w:color w:val="000000"/>
+          <w:sz w:val="27"/>
+          <w:szCs w:val="27"/>
+        </w:rPr>
+        <w:t>. - М.: Вильямс, 2014. - 336 c</w:t>
       </w:r>
     </w:p>
     <w:p>
@@ -15348,7 +17549,21 @@
         <w:rPr>
           <w:szCs w:val="28"/>
         </w:rPr>
-        <w:t xml:space="preserve"> сетевой аутентификации Kerberos (версия 5)</w:t>
+        <w:t xml:space="preserve"> сетевой аутентификации </w:t>
+      </w:r>
+      <w:proofErr w:type="spellStart"/>
+      <w:r>
+        <w:rPr>
+          <w:szCs w:val="28"/>
+        </w:rPr>
+        <w:t>Kerberos</w:t>
+      </w:r>
+      <w:proofErr w:type="spellEnd"/>
+      <w:r>
+        <w:rPr>
+          <w:szCs w:val="28"/>
+        </w:rPr>
+        <w:t xml:space="preserve"> (версия 5)</w:t>
       </w:r>
     </w:p>
     <w:p>
@@ -15381,7 +17596,21 @@
         <w:rPr>
           <w:szCs w:val="28"/>
         </w:rPr>
-        <w:t>Обобщенный механизм предварительной аутентификации для Kerberos.</w:t>
+        <w:t xml:space="preserve">Обобщенный механизм предварительной аутентификации для </w:t>
+      </w:r>
+      <w:proofErr w:type="spellStart"/>
+      <w:r>
+        <w:rPr>
+          <w:szCs w:val="28"/>
+        </w:rPr>
+        <w:t>Kerberos</w:t>
+      </w:r>
+      <w:proofErr w:type="spellEnd"/>
+      <w:r>
+        <w:rPr>
+          <w:szCs w:val="28"/>
+        </w:rPr>
+        <w:t>.</w:t>
       </w:r>
     </w:p>
     <w:p>
@@ -15403,7 +17632,21 @@
         <w:rPr>
           <w:szCs w:val="28"/>
         </w:rPr>
-        <w:t>Инфраструктуры открытых ключей / Полянская О.Ю., Горбатов В.С. - M.: Интернет-университет информационных технологий - ИНТУИТ.ру, 2007</w:t>
+        <w:t xml:space="preserve">Инфраструктуры открытых ключей / Полянская О.Ю., Горбатов В.С. - M.: Интернет-университет информационных технологий - </w:t>
+      </w:r>
+      <w:proofErr w:type="spellStart"/>
+      <w:r>
+        <w:rPr>
+          <w:szCs w:val="28"/>
+        </w:rPr>
+        <w:t>ИНТУИТ.ру</w:t>
+      </w:r>
+      <w:proofErr w:type="spellEnd"/>
+      <w:r>
+        <w:rPr>
+          <w:szCs w:val="28"/>
+        </w:rPr>
+        <w:t>, 2007</w:t>
       </w:r>
     </w:p>
     <w:p>
@@ -15507,6 +17750,7 @@
         <w:docPartUnique/>
       </w:docPartObj>
     </w:sdtPr>
+    <w:sdtEndPr/>
     <w:sdtContent>
       <w:p>
         <w:pPr>
@@ -15526,7 +17770,7 @@
           <w:rPr>
             <w:noProof/>
           </w:rPr>
-          <w:t>35</w:t>
+          <w:t>22</w:t>
         </w:r>
         <w:r>
           <w:fldChar w:fldCharType="end"/>
@@ -20772,7 +23016,7 @@
 </file>
 
 <file path=customXml/itemProps1.xml><?xml version="1.0" encoding="utf-8"?>
-<ds:datastoreItem xmlns:ds="http://schemas.openxmlformats.org/officeDocument/2006/customXml" ds:itemID="{9DDE91E3-B29B-43EE-B386-100976E23C23}">
+<ds:datastoreItem xmlns:ds="http://schemas.openxmlformats.org/officeDocument/2006/customXml" ds:itemID="{C7CB856D-235F-412D-B707-2AD07C12156F}">
   <ds:schemaRefs>
     <ds:schemaRef ds:uri="http://schemas.openxmlformats.org/officeDocument/2006/bibliography"/>
   </ds:schemaRefs>
